--- a/report/0 main.docx
+++ b/report/0 main.docx
@@ -4,19 +4,2277 @@
   <w:body>
     <w:p>
       <w:pPr>
+        <w:pStyle w:val="2"/>
+        <w:jc w:val="center"/>
+      </w:pPr>
+      <w:bookmarkStart w:id="0" w:name="_Toc186457790"/>
+      <w:bookmarkStart w:id="1" w:name="_Toc186457825"/>
+      <w:proofErr w:type="spellStart"/>
+      <w:r>
+        <w:t>титульник</w:t>
+      </w:r>
+      <w:bookmarkEnd w:id="0"/>
+      <w:bookmarkEnd w:id="1"/>
+      <w:proofErr w:type="spellEnd"/>
+      <w:r>
+        <w:br w:type="page"/>
+      </w:r>
+    </w:p>
+    <w:p>
+      <w:pPr>
         <w:pStyle w:val="1"/>
-        <w:jc w:val="center"/>
-        <w:rPr>
-          <w:rFonts w:ascii="Times New Roman" w:hAnsi="Times New Roman" w:cs="Times New Roman"/>
-        </w:rPr>
       </w:pPr>
-      <w:r>
-        <w:rPr>
-          <w:rFonts w:ascii="Times New Roman" w:hAnsi="Times New Roman" w:cs="Times New Roman"/>
+      <w:bookmarkStart w:id="2" w:name="_Toc186457791"/>
+      <w:bookmarkStart w:id="3" w:name="_Toc186457826"/>
+      <w:r>
+        <w:lastRenderedPageBreak/>
+        <w:t>СОДЕРЖАНИЕ</w:t>
+      </w:r>
+      <w:bookmarkEnd w:id="2"/>
+      <w:bookmarkEnd w:id="3"/>
+    </w:p>
+    <w:sdt>
+      <w:sdtPr>
+        <w:id w:val="-755207750"/>
+        <w:docPartObj>
+          <w:docPartGallery w:val="Table of Contents"/>
+          <w:docPartUnique/>
+        </w:docPartObj>
+      </w:sdtPr>
+      <w:sdtEndPr>
+        <w:rPr>
+          <w:rFonts w:ascii="Times New Roman" w:eastAsiaTheme="minorEastAsia" w:hAnsi="Times New Roman" w:cs="Times New Roman"/>
+          <w:b/>
+          <w:bCs/>
           <w:color w:val="auto"/>
-        </w:rPr>
+          <w:sz w:val="28"/>
+          <w:szCs w:val="28"/>
+          <w:lang w:eastAsia="en-US"/>
+        </w:rPr>
+      </w:sdtEndPr>
+      <w:sdtContent>
+        <w:p>
+          <w:pPr>
+            <w:pStyle w:val="a4"/>
+            <w:spacing w:line="240" w:lineRule="auto"/>
+          </w:pPr>
+          <w:r>
+            <w:t>Оглавление</w:t>
+          </w:r>
+        </w:p>
+        <w:p>
+          <w:pPr>
+            <w:pStyle w:val="21"/>
+            <w:rPr>
+              <w:rFonts w:asciiTheme="minorHAnsi" w:hAnsiTheme="minorHAnsi" w:cstheme="minorBidi"/>
+              <w:noProof/>
+              <w:kern w:val="2"/>
+              <w:sz w:val="22"/>
+              <w:szCs w:val="22"/>
+              <w:lang w:eastAsia="ru-RU"/>
+              <w14:ligatures w14:val="standardContextual"/>
+            </w:rPr>
+          </w:pPr>
+          <w:r>
+            <w:fldChar w:fldCharType="begin"/>
+          </w:r>
+          <w:r>
+            <w:instrText xml:space="preserve"> TOC \o "1-3" \h \z \u </w:instrText>
+          </w:r>
+          <w:r>
+            <w:fldChar w:fldCharType="separate"/>
+          </w:r>
+          <w:hyperlink w:anchor="_Toc186457825" w:history="1">
+            <w:r>
+              <w:rPr>
+                <w:rStyle w:val="a5"/>
+                <w:noProof/>
+              </w:rPr>
+              <w:t>титульник</w:t>
+            </w:r>
+            <w:r>
+              <w:rPr>
+                <w:noProof/>
+                <w:webHidden/>
+              </w:rPr>
+              <w:tab/>
+            </w:r>
+            <w:r>
+              <w:rPr>
+                <w:noProof/>
+                <w:webHidden/>
+              </w:rPr>
+              <w:fldChar w:fldCharType="begin"/>
+            </w:r>
+            <w:r>
+              <w:rPr>
+                <w:noProof/>
+                <w:webHidden/>
+              </w:rPr>
+              <w:instrText xml:space="preserve"> PAGEREF _Toc186457825 \h </w:instrText>
+            </w:r>
+            <w:r>
+              <w:rPr>
+                <w:noProof/>
+                <w:webHidden/>
+              </w:rPr>
+            </w:r>
+            <w:r>
+              <w:rPr>
+                <w:noProof/>
+                <w:webHidden/>
+              </w:rPr>
+              <w:fldChar w:fldCharType="separate"/>
+            </w:r>
+            <w:r>
+              <w:rPr>
+                <w:noProof/>
+                <w:webHidden/>
+              </w:rPr>
+              <w:t>1</w:t>
+            </w:r>
+            <w:r>
+              <w:rPr>
+                <w:noProof/>
+                <w:webHidden/>
+              </w:rPr>
+              <w:fldChar w:fldCharType="end"/>
+            </w:r>
+          </w:hyperlink>
+        </w:p>
+        <w:p>
+          <w:pPr>
+            <w:pStyle w:val="11"/>
+            <w:rPr>
+              <w:rFonts w:asciiTheme="minorHAnsi" w:hAnsiTheme="minorHAnsi" w:cstheme="minorBidi"/>
+              <w:noProof/>
+              <w:kern w:val="2"/>
+              <w:sz w:val="22"/>
+              <w:szCs w:val="22"/>
+              <w:lang w:eastAsia="ru-RU"/>
+              <w14:ligatures w14:val="standardContextual"/>
+            </w:rPr>
+          </w:pPr>
+          <w:hyperlink w:anchor="_Toc186457826" w:history="1">
+            <w:r>
+              <w:rPr>
+                <w:rStyle w:val="a5"/>
+                <w:noProof/>
+              </w:rPr>
+              <w:t>СОДЕРЖАНИЕ</w:t>
+            </w:r>
+            <w:r>
+              <w:rPr>
+                <w:noProof/>
+                <w:webHidden/>
+              </w:rPr>
+              <w:tab/>
+            </w:r>
+            <w:r>
+              <w:rPr>
+                <w:noProof/>
+                <w:webHidden/>
+              </w:rPr>
+              <w:fldChar w:fldCharType="begin"/>
+            </w:r>
+            <w:r>
+              <w:rPr>
+                <w:noProof/>
+                <w:webHidden/>
+              </w:rPr>
+              <w:instrText xml:space="preserve"> PAGEREF _Toc186457826 \h </w:instrText>
+            </w:r>
+            <w:r>
+              <w:rPr>
+                <w:noProof/>
+                <w:webHidden/>
+              </w:rPr>
+            </w:r>
+            <w:r>
+              <w:rPr>
+                <w:noProof/>
+                <w:webHidden/>
+              </w:rPr>
+              <w:fldChar w:fldCharType="separate"/>
+            </w:r>
+            <w:r>
+              <w:rPr>
+                <w:noProof/>
+                <w:webHidden/>
+              </w:rPr>
+              <w:t>2</w:t>
+            </w:r>
+            <w:r>
+              <w:rPr>
+                <w:noProof/>
+                <w:webHidden/>
+              </w:rPr>
+              <w:fldChar w:fldCharType="end"/>
+            </w:r>
+          </w:hyperlink>
+        </w:p>
+        <w:p>
+          <w:pPr>
+            <w:pStyle w:val="11"/>
+            <w:rPr>
+              <w:rFonts w:asciiTheme="minorHAnsi" w:hAnsiTheme="minorHAnsi" w:cstheme="minorBidi"/>
+              <w:noProof/>
+              <w:kern w:val="2"/>
+              <w:sz w:val="22"/>
+              <w:szCs w:val="22"/>
+              <w:lang w:eastAsia="ru-RU"/>
+              <w14:ligatures w14:val="standardContextual"/>
+            </w:rPr>
+          </w:pPr>
+          <w:hyperlink w:anchor="_Toc186457827" w:history="1">
+            <w:r>
+              <w:rPr>
+                <w:rStyle w:val="a5"/>
+                <w:noProof/>
+              </w:rPr>
+              <w:t>ВВЕДЕНИЕ</w:t>
+            </w:r>
+            <w:r>
+              <w:rPr>
+                <w:noProof/>
+                <w:webHidden/>
+              </w:rPr>
+              <w:tab/>
+            </w:r>
+            <w:r>
+              <w:rPr>
+                <w:noProof/>
+                <w:webHidden/>
+              </w:rPr>
+              <w:fldChar w:fldCharType="begin"/>
+            </w:r>
+            <w:r>
+              <w:rPr>
+                <w:noProof/>
+                <w:webHidden/>
+              </w:rPr>
+              <w:instrText xml:space="preserve"> PAGEREF _Toc186457827 \h </w:instrText>
+            </w:r>
+            <w:r>
+              <w:rPr>
+                <w:noProof/>
+                <w:webHidden/>
+              </w:rPr>
+            </w:r>
+            <w:r>
+              <w:rPr>
+                <w:noProof/>
+                <w:webHidden/>
+              </w:rPr>
+              <w:fldChar w:fldCharType="separate"/>
+            </w:r>
+            <w:r>
+              <w:rPr>
+                <w:noProof/>
+                <w:webHidden/>
+              </w:rPr>
+              <w:t>3</w:t>
+            </w:r>
+            <w:r>
+              <w:rPr>
+                <w:noProof/>
+                <w:webHidden/>
+              </w:rPr>
+              <w:fldChar w:fldCharType="end"/>
+            </w:r>
+          </w:hyperlink>
+        </w:p>
+        <w:p>
+          <w:pPr>
+            <w:pStyle w:val="31"/>
+            <w:tabs>
+              <w:tab w:val="right" w:leader="dot" w:pos="9345"/>
+            </w:tabs>
+            <w:spacing w:line="240" w:lineRule="auto"/>
+            <w:rPr>
+              <w:rFonts w:asciiTheme="minorHAnsi" w:hAnsiTheme="minorHAnsi" w:cstheme="minorBidi"/>
+              <w:noProof/>
+              <w:kern w:val="2"/>
+              <w:sz w:val="22"/>
+              <w:szCs w:val="22"/>
+              <w:lang w:eastAsia="ru-RU"/>
+              <w14:ligatures w14:val="standardContextual"/>
+            </w:rPr>
+          </w:pPr>
+          <w:hyperlink w:anchor="_Toc186457828" w:history="1">
+            <w:r>
+              <w:rPr>
+                <w:rStyle w:val="a5"/>
+                <w:noProof/>
+              </w:rPr>
+              <w:t>Цель проекта</w:t>
+            </w:r>
+            <w:r>
+              <w:rPr>
+                <w:noProof/>
+                <w:webHidden/>
+              </w:rPr>
+              <w:tab/>
+            </w:r>
+            <w:r>
+              <w:rPr>
+                <w:noProof/>
+                <w:webHidden/>
+              </w:rPr>
+              <w:fldChar w:fldCharType="begin"/>
+            </w:r>
+            <w:r>
+              <w:rPr>
+                <w:noProof/>
+                <w:webHidden/>
+              </w:rPr>
+              <w:instrText xml:space="preserve"> PAGEREF _Toc186457828 \h </w:instrText>
+            </w:r>
+            <w:r>
+              <w:rPr>
+                <w:noProof/>
+                <w:webHidden/>
+              </w:rPr>
+            </w:r>
+            <w:r>
+              <w:rPr>
+                <w:noProof/>
+                <w:webHidden/>
+              </w:rPr>
+              <w:fldChar w:fldCharType="separate"/>
+            </w:r>
+            <w:r>
+              <w:rPr>
+                <w:noProof/>
+                <w:webHidden/>
+              </w:rPr>
+              <w:t>3</w:t>
+            </w:r>
+            <w:r>
+              <w:rPr>
+                <w:noProof/>
+                <w:webHidden/>
+              </w:rPr>
+              <w:fldChar w:fldCharType="end"/>
+            </w:r>
+          </w:hyperlink>
+        </w:p>
+        <w:p>
+          <w:pPr>
+            <w:pStyle w:val="31"/>
+            <w:tabs>
+              <w:tab w:val="right" w:leader="dot" w:pos="9345"/>
+            </w:tabs>
+            <w:spacing w:line="240" w:lineRule="auto"/>
+            <w:rPr>
+              <w:rFonts w:asciiTheme="minorHAnsi" w:hAnsiTheme="minorHAnsi" w:cstheme="minorBidi"/>
+              <w:noProof/>
+              <w:kern w:val="2"/>
+              <w:sz w:val="22"/>
+              <w:szCs w:val="22"/>
+              <w:lang w:eastAsia="ru-RU"/>
+              <w14:ligatures w14:val="standardContextual"/>
+            </w:rPr>
+          </w:pPr>
+          <w:hyperlink w:anchor="_Toc186457829" w:history="1">
+            <w:r>
+              <w:rPr>
+                <w:rStyle w:val="a5"/>
+                <w:noProof/>
+              </w:rPr>
+              <w:t>Задачи проекта</w:t>
+            </w:r>
+            <w:r>
+              <w:rPr>
+                <w:noProof/>
+                <w:webHidden/>
+              </w:rPr>
+              <w:tab/>
+            </w:r>
+            <w:r>
+              <w:rPr>
+                <w:noProof/>
+                <w:webHidden/>
+              </w:rPr>
+              <w:fldChar w:fldCharType="begin"/>
+            </w:r>
+            <w:r>
+              <w:rPr>
+                <w:noProof/>
+                <w:webHidden/>
+              </w:rPr>
+              <w:instrText xml:space="preserve"> PAGEREF _Toc186457829 \h </w:instrText>
+            </w:r>
+            <w:r>
+              <w:rPr>
+                <w:noProof/>
+                <w:webHidden/>
+              </w:rPr>
+            </w:r>
+            <w:r>
+              <w:rPr>
+                <w:noProof/>
+                <w:webHidden/>
+              </w:rPr>
+              <w:fldChar w:fldCharType="separate"/>
+            </w:r>
+            <w:r>
+              <w:rPr>
+                <w:noProof/>
+                <w:webHidden/>
+              </w:rPr>
+              <w:t>3</w:t>
+            </w:r>
+            <w:r>
+              <w:rPr>
+                <w:noProof/>
+                <w:webHidden/>
+              </w:rPr>
+              <w:fldChar w:fldCharType="end"/>
+            </w:r>
+          </w:hyperlink>
+        </w:p>
+        <w:p>
+          <w:pPr>
+            <w:pStyle w:val="31"/>
+            <w:tabs>
+              <w:tab w:val="right" w:leader="dot" w:pos="9345"/>
+            </w:tabs>
+            <w:spacing w:line="240" w:lineRule="auto"/>
+            <w:rPr>
+              <w:rFonts w:asciiTheme="minorHAnsi" w:hAnsiTheme="minorHAnsi" w:cstheme="minorBidi"/>
+              <w:noProof/>
+              <w:kern w:val="2"/>
+              <w:sz w:val="22"/>
+              <w:szCs w:val="22"/>
+              <w:lang w:eastAsia="ru-RU"/>
+              <w14:ligatures w14:val="standardContextual"/>
+            </w:rPr>
+          </w:pPr>
+          <w:hyperlink w:anchor="_Toc186457830" w:history="1">
+            <w:r>
+              <w:rPr>
+                <w:rStyle w:val="a5"/>
+                <w:noProof/>
+              </w:rPr>
+              <w:t>Актуальность использования Telegram-ботов для анализа видео</w:t>
+            </w:r>
+            <w:r>
+              <w:rPr>
+                <w:noProof/>
+                <w:webHidden/>
+              </w:rPr>
+              <w:tab/>
+            </w:r>
+            <w:r>
+              <w:rPr>
+                <w:noProof/>
+                <w:webHidden/>
+              </w:rPr>
+              <w:fldChar w:fldCharType="begin"/>
+            </w:r>
+            <w:r>
+              <w:rPr>
+                <w:noProof/>
+                <w:webHidden/>
+              </w:rPr>
+              <w:instrText xml:space="preserve"> PAGEREF _Toc186457830 \h </w:instrText>
+            </w:r>
+            <w:r>
+              <w:rPr>
+                <w:noProof/>
+                <w:webHidden/>
+              </w:rPr>
+            </w:r>
+            <w:r>
+              <w:rPr>
+                <w:noProof/>
+                <w:webHidden/>
+              </w:rPr>
+              <w:fldChar w:fldCharType="separate"/>
+            </w:r>
+            <w:r>
+              <w:rPr>
+                <w:noProof/>
+                <w:webHidden/>
+              </w:rPr>
+              <w:t>4</w:t>
+            </w:r>
+            <w:r>
+              <w:rPr>
+                <w:noProof/>
+                <w:webHidden/>
+              </w:rPr>
+              <w:fldChar w:fldCharType="end"/>
+            </w:r>
+          </w:hyperlink>
+        </w:p>
+        <w:p>
+          <w:pPr>
+            <w:pStyle w:val="31"/>
+            <w:tabs>
+              <w:tab w:val="right" w:leader="dot" w:pos="9345"/>
+            </w:tabs>
+            <w:spacing w:line="240" w:lineRule="auto"/>
+            <w:rPr>
+              <w:rFonts w:asciiTheme="minorHAnsi" w:hAnsiTheme="minorHAnsi" w:cstheme="minorBidi"/>
+              <w:noProof/>
+              <w:kern w:val="2"/>
+              <w:sz w:val="22"/>
+              <w:szCs w:val="22"/>
+              <w:lang w:eastAsia="ru-RU"/>
+              <w14:ligatures w14:val="standardContextual"/>
+            </w:rPr>
+          </w:pPr>
+          <w:hyperlink w:anchor="_Toc186457831" w:history="1">
+            <w:r>
+              <w:rPr>
+                <w:rStyle w:val="a5"/>
+                <w:noProof/>
+              </w:rPr>
+              <w:t>Обзор существующих решений и их недостатков</w:t>
+            </w:r>
+            <w:r>
+              <w:rPr>
+                <w:noProof/>
+                <w:webHidden/>
+              </w:rPr>
+              <w:tab/>
+            </w:r>
+            <w:r>
+              <w:rPr>
+                <w:noProof/>
+                <w:webHidden/>
+              </w:rPr>
+              <w:fldChar w:fldCharType="begin"/>
+            </w:r>
+            <w:r>
+              <w:rPr>
+                <w:noProof/>
+                <w:webHidden/>
+              </w:rPr>
+              <w:instrText xml:space="preserve"> PAGEREF _Toc186457831 \h </w:instrText>
+            </w:r>
+            <w:r>
+              <w:rPr>
+                <w:noProof/>
+                <w:webHidden/>
+              </w:rPr>
+            </w:r>
+            <w:r>
+              <w:rPr>
+                <w:noProof/>
+                <w:webHidden/>
+              </w:rPr>
+              <w:fldChar w:fldCharType="separate"/>
+            </w:r>
+            <w:r>
+              <w:rPr>
+                <w:noProof/>
+                <w:webHidden/>
+              </w:rPr>
+              <w:t>5</w:t>
+            </w:r>
+            <w:r>
+              <w:rPr>
+                <w:noProof/>
+                <w:webHidden/>
+              </w:rPr>
+              <w:fldChar w:fldCharType="end"/>
+            </w:r>
+          </w:hyperlink>
+        </w:p>
+        <w:p>
+          <w:pPr>
+            <w:pStyle w:val="21"/>
+            <w:rPr>
+              <w:rFonts w:asciiTheme="minorHAnsi" w:hAnsiTheme="minorHAnsi" w:cstheme="minorBidi"/>
+              <w:noProof/>
+              <w:kern w:val="2"/>
+              <w:sz w:val="22"/>
+              <w:szCs w:val="22"/>
+              <w:lang w:eastAsia="ru-RU"/>
+              <w14:ligatures w14:val="standardContextual"/>
+            </w:rPr>
+          </w:pPr>
+          <w:hyperlink w:anchor="_Toc186457832" w:history="1">
+            <w:r>
+              <w:rPr>
+                <w:rStyle w:val="a5"/>
+                <w:noProof/>
+              </w:rPr>
+              <w:t>1 Разработка проекта</w:t>
+            </w:r>
+            <w:r>
+              <w:rPr>
+                <w:noProof/>
+                <w:webHidden/>
+              </w:rPr>
+              <w:tab/>
+            </w:r>
+            <w:r>
+              <w:rPr>
+                <w:noProof/>
+                <w:webHidden/>
+              </w:rPr>
+              <w:fldChar w:fldCharType="begin"/>
+            </w:r>
+            <w:r>
+              <w:rPr>
+                <w:noProof/>
+                <w:webHidden/>
+              </w:rPr>
+              <w:instrText xml:space="preserve"> PAGEREF _Toc186457832 \h </w:instrText>
+            </w:r>
+            <w:r>
+              <w:rPr>
+                <w:noProof/>
+                <w:webHidden/>
+              </w:rPr>
+            </w:r>
+            <w:r>
+              <w:rPr>
+                <w:noProof/>
+                <w:webHidden/>
+              </w:rPr>
+              <w:fldChar w:fldCharType="separate"/>
+            </w:r>
+            <w:r>
+              <w:rPr>
+                <w:noProof/>
+                <w:webHidden/>
+              </w:rPr>
+              <w:t>7</w:t>
+            </w:r>
+            <w:r>
+              <w:rPr>
+                <w:noProof/>
+                <w:webHidden/>
+              </w:rPr>
+              <w:fldChar w:fldCharType="end"/>
+            </w:r>
+          </w:hyperlink>
+        </w:p>
+        <w:p>
+          <w:pPr>
+            <w:pStyle w:val="31"/>
+            <w:tabs>
+              <w:tab w:val="right" w:leader="dot" w:pos="9345"/>
+            </w:tabs>
+            <w:spacing w:line="240" w:lineRule="auto"/>
+            <w:rPr>
+              <w:rFonts w:asciiTheme="minorHAnsi" w:hAnsiTheme="minorHAnsi" w:cstheme="minorBidi"/>
+              <w:noProof/>
+              <w:kern w:val="2"/>
+              <w:sz w:val="22"/>
+              <w:szCs w:val="22"/>
+              <w:lang w:eastAsia="ru-RU"/>
+              <w14:ligatures w14:val="standardContextual"/>
+            </w:rPr>
+          </w:pPr>
+          <w:hyperlink w:anchor="_Toc186457833" w:history="1">
+            <w:r>
+              <w:rPr>
+                <w:rStyle w:val="a5"/>
+                <w:noProof/>
+              </w:rPr>
+              <w:t>1.1 Разделение обязанностей между участниками команды</w:t>
+            </w:r>
+            <w:r>
+              <w:rPr>
+                <w:noProof/>
+                <w:webHidden/>
+              </w:rPr>
+              <w:tab/>
+            </w:r>
+            <w:r>
+              <w:rPr>
+                <w:noProof/>
+                <w:webHidden/>
+              </w:rPr>
+              <w:fldChar w:fldCharType="begin"/>
+            </w:r>
+            <w:r>
+              <w:rPr>
+                <w:noProof/>
+                <w:webHidden/>
+              </w:rPr>
+              <w:instrText xml:space="preserve"> PAGEREF _Toc186457833 \h </w:instrText>
+            </w:r>
+            <w:r>
+              <w:rPr>
+                <w:noProof/>
+                <w:webHidden/>
+              </w:rPr>
+            </w:r>
+            <w:r>
+              <w:rPr>
+                <w:noProof/>
+                <w:webHidden/>
+              </w:rPr>
+              <w:fldChar w:fldCharType="separate"/>
+            </w:r>
+            <w:r>
+              <w:rPr>
+                <w:noProof/>
+                <w:webHidden/>
+              </w:rPr>
+              <w:t>7</w:t>
+            </w:r>
+            <w:r>
+              <w:rPr>
+                <w:noProof/>
+                <w:webHidden/>
+              </w:rPr>
+              <w:fldChar w:fldCharType="end"/>
+            </w:r>
+          </w:hyperlink>
+        </w:p>
+        <w:p>
+          <w:pPr>
+            <w:pStyle w:val="31"/>
+            <w:tabs>
+              <w:tab w:val="right" w:leader="dot" w:pos="9345"/>
+            </w:tabs>
+            <w:spacing w:line="240" w:lineRule="auto"/>
+            <w:rPr>
+              <w:rFonts w:asciiTheme="minorHAnsi" w:hAnsiTheme="minorHAnsi" w:cstheme="minorBidi"/>
+              <w:noProof/>
+              <w:kern w:val="2"/>
+              <w:sz w:val="22"/>
+              <w:szCs w:val="22"/>
+              <w:lang w:eastAsia="ru-RU"/>
+              <w14:ligatures w14:val="standardContextual"/>
+            </w:rPr>
+          </w:pPr>
+          <w:hyperlink w:anchor="_Toc186457834" w:history="1">
+            <w:r>
+              <w:rPr>
+                <w:rStyle w:val="a5"/>
+                <w:noProof/>
+              </w:rPr>
+              <w:t>1.2 Выбор технологий и инструментов</w:t>
+            </w:r>
+            <w:r>
+              <w:rPr>
+                <w:noProof/>
+                <w:webHidden/>
+              </w:rPr>
+              <w:tab/>
+            </w:r>
+            <w:r>
+              <w:rPr>
+                <w:noProof/>
+                <w:webHidden/>
+              </w:rPr>
+              <w:fldChar w:fldCharType="begin"/>
+            </w:r>
+            <w:r>
+              <w:rPr>
+                <w:noProof/>
+                <w:webHidden/>
+              </w:rPr>
+              <w:instrText xml:space="preserve"> PAGEREF _Toc186457834 \h </w:instrText>
+            </w:r>
+            <w:r>
+              <w:rPr>
+                <w:noProof/>
+                <w:webHidden/>
+              </w:rPr>
+            </w:r>
+            <w:r>
+              <w:rPr>
+                <w:noProof/>
+                <w:webHidden/>
+              </w:rPr>
+              <w:fldChar w:fldCharType="separate"/>
+            </w:r>
+            <w:r>
+              <w:rPr>
+                <w:noProof/>
+                <w:webHidden/>
+              </w:rPr>
+              <w:t>7</w:t>
+            </w:r>
+            <w:r>
+              <w:rPr>
+                <w:noProof/>
+                <w:webHidden/>
+              </w:rPr>
+              <w:fldChar w:fldCharType="end"/>
+            </w:r>
+          </w:hyperlink>
+        </w:p>
+        <w:p>
+          <w:pPr>
+            <w:pStyle w:val="21"/>
+            <w:rPr>
+              <w:rFonts w:asciiTheme="minorHAnsi" w:hAnsiTheme="minorHAnsi" w:cstheme="minorBidi"/>
+              <w:noProof/>
+              <w:kern w:val="2"/>
+              <w:sz w:val="22"/>
+              <w:szCs w:val="22"/>
+              <w:lang w:eastAsia="ru-RU"/>
+              <w14:ligatures w14:val="standardContextual"/>
+            </w:rPr>
+          </w:pPr>
+          <w:hyperlink w:anchor="_Toc186457835" w:history="1">
+            <w:r>
+              <w:rPr>
+                <w:rStyle w:val="a5"/>
+                <w:noProof/>
+              </w:rPr>
+              <w:t>2 Реализация отдельных компонентов проекта</w:t>
+            </w:r>
+            <w:r>
+              <w:rPr>
+                <w:noProof/>
+                <w:webHidden/>
+              </w:rPr>
+              <w:tab/>
+            </w:r>
+            <w:r>
+              <w:rPr>
+                <w:noProof/>
+                <w:webHidden/>
+              </w:rPr>
+              <w:fldChar w:fldCharType="begin"/>
+            </w:r>
+            <w:r>
+              <w:rPr>
+                <w:noProof/>
+                <w:webHidden/>
+              </w:rPr>
+              <w:instrText xml:space="preserve"> PAGEREF _Toc186457835 \h </w:instrText>
+            </w:r>
+            <w:r>
+              <w:rPr>
+                <w:noProof/>
+                <w:webHidden/>
+              </w:rPr>
+            </w:r>
+            <w:r>
+              <w:rPr>
+                <w:noProof/>
+                <w:webHidden/>
+              </w:rPr>
+              <w:fldChar w:fldCharType="separate"/>
+            </w:r>
+            <w:r>
+              <w:rPr>
+                <w:noProof/>
+                <w:webHidden/>
+              </w:rPr>
+              <w:t>9</w:t>
+            </w:r>
+            <w:r>
+              <w:rPr>
+                <w:noProof/>
+                <w:webHidden/>
+              </w:rPr>
+              <w:fldChar w:fldCharType="end"/>
+            </w:r>
+          </w:hyperlink>
+        </w:p>
+        <w:p>
+          <w:pPr>
+            <w:pStyle w:val="31"/>
+            <w:tabs>
+              <w:tab w:val="right" w:leader="dot" w:pos="9345"/>
+            </w:tabs>
+            <w:spacing w:line="240" w:lineRule="auto"/>
+            <w:rPr>
+              <w:rFonts w:asciiTheme="minorHAnsi" w:hAnsiTheme="minorHAnsi" w:cstheme="minorBidi"/>
+              <w:noProof/>
+              <w:kern w:val="2"/>
+              <w:sz w:val="22"/>
+              <w:szCs w:val="22"/>
+              <w:lang w:eastAsia="ru-RU"/>
+              <w14:ligatures w14:val="standardContextual"/>
+            </w:rPr>
+          </w:pPr>
+          <w:hyperlink w:anchor="_Toc186457836" w:history="1">
+            <w:r>
+              <w:rPr>
+                <w:rStyle w:val="a5"/>
+                <w:noProof/>
+              </w:rPr>
+              <w:t>2.1 Разработка локального сервера</w:t>
+            </w:r>
+            <w:r>
+              <w:rPr>
+                <w:noProof/>
+                <w:webHidden/>
+              </w:rPr>
+              <w:tab/>
+            </w:r>
+            <w:r>
+              <w:rPr>
+                <w:noProof/>
+                <w:webHidden/>
+              </w:rPr>
+              <w:fldChar w:fldCharType="begin"/>
+            </w:r>
+            <w:r>
+              <w:rPr>
+                <w:noProof/>
+                <w:webHidden/>
+              </w:rPr>
+              <w:instrText xml:space="preserve"> PAGEREF _Toc186457836 \h </w:instrText>
+            </w:r>
+            <w:r>
+              <w:rPr>
+                <w:noProof/>
+                <w:webHidden/>
+              </w:rPr>
+            </w:r>
+            <w:r>
+              <w:rPr>
+                <w:noProof/>
+                <w:webHidden/>
+              </w:rPr>
+              <w:fldChar w:fldCharType="separate"/>
+            </w:r>
+            <w:r>
+              <w:rPr>
+                <w:noProof/>
+                <w:webHidden/>
+              </w:rPr>
+              <w:t>9</w:t>
+            </w:r>
+            <w:r>
+              <w:rPr>
+                <w:noProof/>
+                <w:webHidden/>
+              </w:rPr>
+              <w:fldChar w:fldCharType="end"/>
+            </w:r>
+          </w:hyperlink>
+        </w:p>
+        <w:p>
+          <w:pPr>
+            <w:pStyle w:val="31"/>
+            <w:tabs>
+              <w:tab w:val="right" w:leader="dot" w:pos="9345"/>
+            </w:tabs>
+            <w:spacing w:line="240" w:lineRule="auto"/>
+            <w:rPr>
+              <w:rFonts w:asciiTheme="minorHAnsi" w:hAnsiTheme="minorHAnsi" w:cstheme="minorBidi"/>
+              <w:noProof/>
+              <w:kern w:val="2"/>
+              <w:sz w:val="22"/>
+              <w:szCs w:val="22"/>
+              <w:lang w:eastAsia="ru-RU"/>
+              <w14:ligatures w14:val="standardContextual"/>
+            </w:rPr>
+          </w:pPr>
+          <w:hyperlink w:anchor="_Toc186457837" w:history="1">
+            <w:r>
+              <w:rPr>
+                <w:rStyle w:val="a5"/>
+                <w:noProof/>
+              </w:rPr>
+              <w:t>2.2 Получение субтитров</w:t>
+            </w:r>
+            <w:r>
+              <w:rPr>
+                <w:noProof/>
+                <w:webHidden/>
+              </w:rPr>
+              <w:tab/>
+            </w:r>
+            <w:r>
+              <w:rPr>
+                <w:noProof/>
+                <w:webHidden/>
+              </w:rPr>
+              <w:fldChar w:fldCharType="begin"/>
+            </w:r>
+            <w:r>
+              <w:rPr>
+                <w:noProof/>
+                <w:webHidden/>
+              </w:rPr>
+              <w:instrText xml:space="preserve"> PAGEREF _Toc186457837 \h </w:instrText>
+            </w:r>
+            <w:r>
+              <w:rPr>
+                <w:noProof/>
+                <w:webHidden/>
+              </w:rPr>
+            </w:r>
+            <w:r>
+              <w:rPr>
+                <w:noProof/>
+                <w:webHidden/>
+              </w:rPr>
+              <w:fldChar w:fldCharType="separate"/>
+            </w:r>
+            <w:r>
+              <w:rPr>
+                <w:noProof/>
+                <w:webHidden/>
+              </w:rPr>
+              <w:t>11</w:t>
+            </w:r>
+            <w:r>
+              <w:rPr>
+                <w:noProof/>
+                <w:webHidden/>
+              </w:rPr>
+              <w:fldChar w:fldCharType="end"/>
+            </w:r>
+          </w:hyperlink>
+        </w:p>
+        <w:p>
+          <w:pPr>
+            <w:pStyle w:val="31"/>
+            <w:tabs>
+              <w:tab w:val="right" w:leader="dot" w:pos="9345"/>
+            </w:tabs>
+            <w:spacing w:line="240" w:lineRule="auto"/>
+            <w:rPr>
+              <w:rFonts w:asciiTheme="minorHAnsi" w:hAnsiTheme="minorHAnsi" w:cstheme="minorBidi"/>
+              <w:noProof/>
+              <w:kern w:val="2"/>
+              <w:sz w:val="22"/>
+              <w:szCs w:val="22"/>
+              <w:lang w:eastAsia="ru-RU"/>
+              <w14:ligatures w14:val="standardContextual"/>
+            </w:rPr>
+          </w:pPr>
+          <w:hyperlink w:anchor="_Toc186457838" w:history="1">
+            <w:r>
+              <w:rPr>
+                <w:rStyle w:val="a5"/>
+                <w:noProof/>
+              </w:rPr>
+              <w:t>2.3 Работа с запросами на сервер</w:t>
+            </w:r>
+            <w:r>
+              <w:rPr>
+                <w:noProof/>
+                <w:webHidden/>
+              </w:rPr>
+              <w:tab/>
+            </w:r>
+            <w:r>
+              <w:rPr>
+                <w:noProof/>
+                <w:webHidden/>
+              </w:rPr>
+              <w:fldChar w:fldCharType="begin"/>
+            </w:r>
+            <w:r>
+              <w:rPr>
+                <w:noProof/>
+                <w:webHidden/>
+              </w:rPr>
+              <w:instrText xml:space="preserve"> PAGEREF _Toc186457838 \h </w:instrText>
+            </w:r>
+            <w:r>
+              <w:rPr>
+                <w:noProof/>
+                <w:webHidden/>
+              </w:rPr>
+            </w:r>
+            <w:r>
+              <w:rPr>
+                <w:noProof/>
+                <w:webHidden/>
+              </w:rPr>
+              <w:fldChar w:fldCharType="separate"/>
+            </w:r>
+            <w:r>
+              <w:rPr>
+                <w:noProof/>
+                <w:webHidden/>
+              </w:rPr>
+              <w:t>12</w:t>
+            </w:r>
+            <w:r>
+              <w:rPr>
+                <w:noProof/>
+                <w:webHidden/>
+              </w:rPr>
+              <w:fldChar w:fldCharType="end"/>
+            </w:r>
+          </w:hyperlink>
+        </w:p>
+        <w:p>
+          <w:pPr>
+            <w:pStyle w:val="31"/>
+            <w:tabs>
+              <w:tab w:val="right" w:leader="dot" w:pos="9345"/>
+            </w:tabs>
+            <w:spacing w:line="240" w:lineRule="auto"/>
+            <w:rPr>
+              <w:rFonts w:asciiTheme="minorHAnsi" w:hAnsiTheme="minorHAnsi" w:cstheme="minorBidi"/>
+              <w:noProof/>
+              <w:kern w:val="2"/>
+              <w:sz w:val="22"/>
+              <w:szCs w:val="22"/>
+              <w:lang w:eastAsia="ru-RU"/>
+              <w14:ligatures w14:val="standardContextual"/>
+            </w:rPr>
+          </w:pPr>
+          <w:hyperlink w:anchor="_Toc186457839" w:history="1">
+            <w:r>
+              <w:rPr>
+                <w:rStyle w:val="a5"/>
+                <w:noProof/>
+              </w:rPr>
+              <w:t>2.4 Telegram-бот</w:t>
+            </w:r>
+            <w:r>
+              <w:rPr>
+                <w:noProof/>
+                <w:webHidden/>
+              </w:rPr>
+              <w:tab/>
+            </w:r>
+            <w:r>
+              <w:rPr>
+                <w:noProof/>
+                <w:webHidden/>
+              </w:rPr>
+              <w:fldChar w:fldCharType="begin"/>
+            </w:r>
+            <w:r>
+              <w:rPr>
+                <w:noProof/>
+                <w:webHidden/>
+              </w:rPr>
+              <w:instrText xml:space="preserve"> PAGEREF _Toc186457839 \h </w:instrText>
+            </w:r>
+            <w:r>
+              <w:rPr>
+                <w:noProof/>
+                <w:webHidden/>
+              </w:rPr>
+            </w:r>
+            <w:r>
+              <w:rPr>
+                <w:noProof/>
+                <w:webHidden/>
+              </w:rPr>
+              <w:fldChar w:fldCharType="separate"/>
+            </w:r>
+            <w:r>
+              <w:rPr>
+                <w:noProof/>
+                <w:webHidden/>
+              </w:rPr>
+              <w:t>12</w:t>
+            </w:r>
+            <w:r>
+              <w:rPr>
+                <w:noProof/>
+                <w:webHidden/>
+              </w:rPr>
+              <w:fldChar w:fldCharType="end"/>
+            </w:r>
+          </w:hyperlink>
+        </w:p>
+        <w:p>
+          <w:pPr>
+            <w:pStyle w:val="31"/>
+            <w:tabs>
+              <w:tab w:val="right" w:leader="dot" w:pos="9345"/>
+            </w:tabs>
+            <w:spacing w:line="240" w:lineRule="auto"/>
+            <w:rPr>
+              <w:rFonts w:asciiTheme="minorHAnsi" w:hAnsiTheme="minorHAnsi" w:cstheme="minorBidi"/>
+              <w:noProof/>
+              <w:kern w:val="2"/>
+              <w:sz w:val="22"/>
+              <w:szCs w:val="22"/>
+              <w:lang w:eastAsia="ru-RU"/>
+              <w14:ligatures w14:val="standardContextual"/>
+            </w:rPr>
+          </w:pPr>
+          <w:hyperlink w:anchor="_Toc186457840" w:history="1">
+            <w:r>
+              <w:rPr>
+                <w:rStyle w:val="a5"/>
+                <w:noProof/>
+              </w:rPr>
+              <w:t>2.5 Анализ видео с использованием нейросети</w:t>
+            </w:r>
+            <w:r>
+              <w:rPr>
+                <w:noProof/>
+                <w:webHidden/>
+              </w:rPr>
+              <w:tab/>
+            </w:r>
+            <w:r>
+              <w:rPr>
+                <w:noProof/>
+                <w:webHidden/>
+              </w:rPr>
+              <w:fldChar w:fldCharType="begin"/>
+            </w:r>
+            <w:r>
+              <w:rPr>
+                <w:noProof/>
+                <w:webHidden/>
+              </w:rPr>
+              <w:instrText xml:space="preserve"> PAGEREF _Toc186457840 \h </w:instrText>
+            </w:r>
+            <w:r>
+              <w:rPr>
+                <w:noProof/>
+                <w:webHidden/>
+              </w:rPr>
+            </w:r>
+            <w:r>
+              <w:rPr>
+                <w:noProof/>
+                <w:webHidden/>
+              </w:rPr>
+              <w:fldChar w:fldCharType="separate"/>
+            </w:r>
+            <w:r>
+              <w:rPr>
+                <w:noProof/>
+                <w:webHidden/>
+              </w:rPr>
+              <w:t>13</w:t>
+            </w:r>
+            <w:r>
+              <w:rPr>
+                <w:noProof/>
+                <w:webHidden/>
+              </w:rPr>
+              <w:fldChar w:fldCharType="end"/>
+            </w:r>
+          </w:hyperlink>
+        </w:p>
+        <w:p>
+          <w:pPr>
+            <w:pStyle w:val="21"/>
+            <w:rPr>
+              <w:rFonts w:asciiTheme="minorHAnsi" w:hAnsiTheme="minorHAnsi" w:cstheme="minorBidi"/>
+              <w:noProof/>
+              <w:kern w:val="2"/>
+              <w:sz w:val="22"/>
+              <w:szCs w:val="22"/>
+              <w:lang w:eastAsia="ru-RU"/>
+              <w14:ligatures w14:val="standardContextual"/>
+            </w:rPr>
+          </w:pPr>
+          <w:hyperlink w:anchor="_Toc186457841" w:history="1">
+            <w:r>
+              <w:rPr>
+                <w:rStyle w:val="a5"/>
+                <w:noProof/>
+              </w:rPr>
+              <w:t>3 Дополнительная функциональность</w:t>
+            </w:r>
+            <w:r>
+              <w:rPr>
+                <w:noProof/>
+                <w:webHidden/>
+              </w:rPr>
+              <w:tab/>
+            </w:r>
+            <w:r>
+              <w:rPr>
+                <w:noProof/>
+                <w:webHidden/>
+              </w:rPr>
+              <w:fldChar w:fldCharType="begin"/>
+            </w:r>
+            <w:r>
+              <w:rPr>
+                <w:noProof/>
+                <w:webHidden/>
+              </w:rPr>
+              <w:instrText xml:space="preserve"> PAGEREF _Toc186457841 \h </w:instrText>
+            </w:r>
+            <w:r>
+              <w:rPr>
+                <w:noProof/>
+                <w:webHidden/>
+              </w:rPr>
+            </w:r>
+            <w:r>
+              <w:rPr>
+                <w:noProof/>
+                <w:webHidden/>
+              </w:rPr>
+              <w:fldChar w:fldCharType="separate"/>
+            </w:r>
+            <w:r>
+              <w:rPr>
+                <w:noProof/>
+                <w:webHidden/>
+              </w:rPr>
+              <w:t>14</w:t>
+            </w:r>
+            <w:r>
+              <w:rPr>
+                <w:noProof/>
+                <w:webHidden/>
+              </w:rPr>
+              <w:fldChar w:fldCharType="end"/>
+            </w:r>
+          </w:hyperlink>
+        </w:p>
+        <w:p>
+          <w:pPr>
+            <w:pStyle w:val="31"/>
+            <w:tabs>
+              <w:tab w:val="right" w:leader="dot" w:pos="9345"/>
+            </w:tabs>
+            <w:spacing w:line="240" w:lineRule="auto"/>
+            <w:rPr>
+              <w:rFonts w:asciiTheme="minorHAnsi" w:hAnsiTheme="minorHAnsi" w:cstheme="minorBidi"/>
+              <w:noProof/>
+              <w:kern w:val="2"/>
+              <w:sz w:val="22"/>
+              <w:szCs w:val="22"/>
+              <w:lang w:eastAsia="ru-RU"/>
+              <w14:ligatures w14:val="standardContextual"/>
+            </w:rPr>
+          </w:pPr>
+          <w:hyperlink w:anchor="_Toc186457842" w:history="1">
+            <w:r>
+              <w:rPr>
+                <w:rStyle w:val="a5"/>
+                <w:noProof/>
+              </w:rPr>
+              <w:t>3.1 Распределение задач</w:t>
+            </w:r>
+            <w:r>
+              <w:rPr>
+                <w:noProof/>
+                <w:webHidden/>
+              </w:rPr>
+              <w:tab/>
+            </w:r>
+            <w:r>
+              <w:rPr>
+                <w:noProof/>
+                <w:webHidden/>
+              </w:rPr>
+              <w:fldChar w:fldCharType="begin"/>
+            </w:r>
+            <w:r>
+              <w:rPr>
+                <w:noProof/>
+                <w:webHidden/>
+              </w:rPr>
+              <w:instrText xml:space="preserve"> PAGEREF _Toc186457842 \h </w:instrText>
+            </w:r>
+            <w:r>
+              <w:rPr>
+                <w:noProof/>
+                <w:webHidden/>
+              </w:rPr>
+            </w:r>
+            <w:r>
+              <w:rPr>
+                <w:noProof/>
+                <w:webHidden/>
+              </w:rPr>
+              <w:fldChar w:fldCharType="separate"/>
+            </w:r>
+            <w:r>
+              <w:rPr>
+                <w:noProof/>
+                <w:webHidden/>
+              </w:rPr>
+              <w:t>14</w:t>
+            </w:r>
+            <w:r>
+              <w:rPr>
+                <w:noProof/>
+                <w:webHidden/>
+              </w:rPr>
+              <w:fldChar w:fldCharType="end"/>
+            </w:r>
+          </w:hyperlink>
+        </w:p>
+        <w:p>
+          <w:pPr>
+            <w:pStyle w:val="31"/>
+            <w:tabs>
+              <w:tab w:val="right" w:leader="dot" w:pos="9345"/>
+            </w:tabs>
+            <w:spacing w:line="240" w:lineRule="auto"/>
+            <w:rPr>
+              <w:rFonts w:asciiTheme="minorHAnsi" w:hAnsiTheme="minorHAnsi" w:cstheme="minorBidi"/>
+              <w:noProof/>
+              <w:kern w:val="2"/>
+              <w:sz w:val="22"/>
+              <w:szCs w:val="22"/>
+              <w:lang w:eastAsia="ru-RU"/>
+              <w14:ligatures w14:val="standardContextual"/>
+            </w:rPr>
+          </w:pPr>
+          <w:hyperlink w:anchor="_Toc186457843" w:history="1">
+            <w:r>
+              <w:rPr>
+                <w:rStyle w:val="a5"/>
+                <w:noProof/>
+              </w:rPr>
+              <w:t xml:space="preserve">3.2 Возможность загрузки </w:t>
+            </w:r>
+            <w:r>
+              <w:rPr>
+                <w:rStyle w:val="a5"/>
+                <w:noProof/>
+                <w:lang w:val="en-US"/>
+              </w:rPr>
+              <w:t>MP</w:t>
+            </w:r>
+            <w:r>
+              <w:rPr>
+                <w:rStyle w:val="a5"/>
+                <w:noProof/>
+              </w:rPr>
+              <w:t>4-файлов</w:t>
+            </w:r>
+            <w:r>
+              <w:rPr>
+                <w:noProof/>
+                <w:webHidden/>
+              </w:rPr>
+              <w:tab/>
+            </w:r>
+            <w:r>
+              <w:rPr>
+                <w:noProof/>
+                <w:webHidden/>
+              </w:rPr>
+              <w:fldChar w:fldCharType="begin"/>
+            </w:r>
+            <w:r>
+              <w:rPr>
+                <w:noProof/>
+                <w:webHidden/>
+              </w:rPr>
+              <w:instrText xml:space="preserve"> PAGEREF _Toc186457843 \h </w:instrText>
+            </w:r>
+            <w:r>
+              <w:rPr>
+                <w:noProof/>
+                <w:webHidden/>
+              </w:rPr>
+            </w:r>
+            <w:r>
+              <w:rPr>
+                <w:noProof/>
+                <w:webHidden/>
+              </w:rPr>
+              <w:fldChar w:fldCharType="separate"/>
+            </w:r>
+            <w:r>
+              <w:rPr>
+                <w:noProof/>
+                <w:webHidden/>
+              </w:rPr>
+              <w:t>14</w:t>
+            </w:r>
+            <w:r>
+              <w:rPr>
+                <w:noProof/>
+                <w:webHidden/>
+              </w:rPr>
+              <w:fldChar w:fldCharType="end"/>
+            </w:r>
+          </w:hyperlink>
+        </w:p>
+        <w:p>
+          <w:pPr>
+            <w:pStyle w:val="31"/>
+            <w:tabs>
+              <w:tab w:val="right" w:leader="dot" w:pos="9345"/>
+            </w:tabs>
+            <w:spacing w:line="240" w:lineRule="auto"/>
+            <w:rPr>
+              <w:rFonts w:asciiTheme="minorHAnsi" w:hAnsiTheme="minorHAnsi" w:cstheme="minorBidi"/>
+              <w:noProof/>
+              <w:kern w:val="2"/>
+              <w:sz w:val="22"/>
+              <w:szCs w:val="22"/>
+              <w:lang w:eastAsia="ru-RU"/>
+              <w14:ligatures w14:val="standardContextual"/>
+            </w:rPr>
+          </w:pPr>
+          <w:hyperlink w:anchor="_Toc186457844" w:history="1">
+            <w:r>
+              <w:rPr>
+                <w:rStyle w:val="a5"/>
+                <w:noProof/>
+              </w:rPr>
+              <w:t xml:space="preserve">3.3 Получение метаданных из </w:t>
+            </w:r>
+            <w:r>
+              <w:rPr>
+                <w:rStyle w:val="a5"/>
+                <w:noProof/>
+                <w:lang w:val="en-US"/>
+              </w:rPr>
+              <w:t>YouTube</w:t>
+            </w:r>
+            <w:r>
+              <w:rPr>
+                <w:rStyle w:val="a5"/>
+                <w:noProof/>
+              </w:rPr>
+              <w:t xml:space="preserve"> видео</w:t>
+            </w:r>
+            <w:r>
+              <w:rPr>
+                <w:noProof/>
+                <w:webHidden/>
+              </w:rPr>
+              <w:tab/>
+            </w:r>
+            <w:r>
+              <w:rPr>
+                <w:noProof/>
+                <w:webHidden/>
+              </w:rPr>
+              <w:fldChar w:fldCharType="begin"/>
+            </w:r>
+            <w:r>
+              <w:rPr>
+                <w:noProof/>
+                <w:webHidden/>
+              </w:rPr>
+              <w:instrText xml:space="preserve"> PAGEREF _Toc186457844 \h </w:instrText>
+            </w:r>
+            <w:r>
+              <w:rPr>
+                <w:noProof/>
+                <w:webHidden/>
+              </w:rPr>
+            </w:r>
+            <w:r>
+              <w:rPr>
+                <w:noProof/>
+                <w:webHidden/>
+              </w:rPr>
+              <w:fldChar w:fldCharType="separate"/>
+            </w:r>
+            <w:r>
+              <w:rPr>
+                <w:noProof/>
+                <w:webHidden/>
+              </w:rPr>
+              <w:t>15</w:t>
+            </w:r>
+            <w:r>
+              <w:rPr>
+                <w:noProof/>
+                <w:webHidden/>
+              </w:rPr>
+              <w:fldChar w:fldCharType="end"/>
+            </w:r>
+          </w:hyperlink>
+        </w:p>
+        <w:p>
+          <w:pPr>
+            <w:pStyle w:val="31"/>
+            <w:tabs>
+              <w:tab w:val="right" w:leader="dot" w:pos="9345"/>
+            </w:tabs>
+            <w:spacing w:line="240" w:lineRule="auto"/>
+            <w:rPr>
+              <w:rFonts w:asciiTheme="minorHAnsi" w:hAnsiTheme="minorHAnsi" w:cstheme="minorBidi"/>
+              <w:noProof/>
+              <w:kern w:val="2"/>
+              <w:sz w:val="22"/>
+              <w:szCs w:val="22"/>
+              <w:lang w:eastAsia="ru-RU"/>
+              <w14:ligatures w14:val="standardContextual"/>
+            </w:rPr>
+          </w:pPr>
+          <w:hyperlink w:anchor="_Toc186457845" w:history="1">
+            <w:r>
+              <w:rPr>
+                <w:rStyle w:val="a5"/>
+                <w:noProof/>
+              </w:rPr>
+              <w:t>3.4 Перспективы расширения</w:t>
+            </w:r>
+            <w:r>
+              <w:rPr>
+                <w:noProof/>
+                <w:webHidden/>
+              </w:rPr>
+              <w:tab/>
+            </w:r>
+            <w:r>
+              <w:rPr>
+                <w:noProof/>
+                <w:webHidden/>
+              </w:rPr>
+              <w:fldChar w:fldCharType="begin"/>
+            </w:r>
+            <w:r>
+              <w:rPr>
+                <w:noProof/>
+                <w:webHidden/>
+              </w:rPr>
+              <w:instrText xml:space="preserve"> PAGEREF _Toc186457845 \h </w:instrText>
+            </w:r>
+            <w:r>
+              <w:rPr>
+                <w:noProof/>
+                <w:webHidden/>
+              </w:rPr>
+            </w:r>
+            <w:r>
+              <w:rPr>
+                <w:noProof/>
+                <w:webHidden/>
+              </w:rPr>
+              <w:fldChar w:fldCharType="separate"/>
+            </w:r>
+            <w:r>
+              <w:rPr>
+                <w:noProof/>
+                <w:webHidden/>
+              </w:rPr>
+              <w:t>15</w:t>
+            </w:r>
+            <w:r>
+              <w:rPr>
+                <w:noProof/>
+                <w:webHidden/>
+              </w:rPr>
+              <w:fldChar w:fldCharType="end"/>
+            </w:r>
+          </w:hyperlink>
+        </w:p>
+        <w:p>
+          <w:pPr>
+            <w:pStyle w:val="21"/>
+            <w:rPr>
+              <w:rFonts w:asciiTheme="minorHAnsi" w:hAnsiTheme="minorHAnsi" w:cstheme="minorBidi"/>
+              <w:noProof/>
+              <w:kern w:val="2"/>
+              <w:sz w:val="22"/>
+              <w:szCs w:val="22"/>
+              <w:lang w:eastAsia="ru-RU"/>
+              <w14:ligatures w14:val="standardContextual"/>
+            </w:rPr>
+          </w:pPr>
+          <w:hyperlink w:anchor="_Toc186457846" w:history="1">
+            <w:r>
+              <w:rPr>
+                <w:rStyle w:val="a5"/>
+                <w:noProof/>
+              </w:rPr>
+              <w:t>4 Анализ проделанной работы</w:t>
+            </w:r>
+            <w:r>
+              <w:rPr>
+                <w:noProof/>
+                <w:webHidden/>
+              </w:rPr>
+              <w:tab/>
+            </w:r>
+            <w:r>
+              <w:rPr>
+                <w:noProof/>
+                <w:webHidden/>
+              </w:rPr>
+              <w:fldChar w:fldCharType="begin"/>
+            </w:r>
+            <w:r>
+              <w:rPr>
+                <w:noProof/>
+                <w:webHidden/>
+              </w:rPr>
+              <w:instrText xml:space="preserve"> PAGEREF _Toc186457846 \h </w:instrText>
+            </w:r>
+            <w:r>
+              <w:rPr>
+                <w:noProof/>
+                <w:webHidden/>
+              </w:rPr>
+            </w:r>
+            <w:r>
+              <w:rPr>
+                <w:noProof/>
+                <w:webHidden/>
+              </w:rPr>
+              <w:fldChar w:fldCharType="separate"/>
+            </w:r>
+            <w:r>
+              <w:rPr>
+                <w:noProof/>
+                <w:webHidden/>
+              </w:rPr>
+              <w:t>17</w:t>
+            </w:r>
+            <w:r>
+              <w:rPr>
+                <w:noProof/>
+                <w:webHidden/>
+              </w:rPr>
+              <w:fldChar w:fldCharType="end"/>
+            </w:r>
+          </w:hyperlink>
+        </w:p>
+        <w:p>
+          <w:pPr>
+            <w:pStyle w:val="31"/>
+            <w:tabs>
+              <w:tab w:val="right" w:leader="dot" w:pos="9345"/>
+            </w:tabs>
+            <w:spacing w:line="240" w:lineRule="auto"/>
+            <w:rPr>
+              <w:rFonts w:asciiTheme="minorHAnsi" w:hAnsiTheme="minorHAnsi" w:cstheme="minorBidi"/>
+              <w:noProof/>
+              <w:kern w:val="2"/>
+              <w:sz w:val="22"/>
+              <w:szCs w:val="22"/>
+              <w:lang w:eastAsia="ru-RU"/>
+              <w14:ligatures w14:val="standardContextual"/>
+            </w:rPr>
+          </w:pPr>
+          <w:hyperlink w:anchor="_Toc186457847" w:history="1">
+            <w:r>
+              <w:rPr>
+                <w:rStyle w:val="a5"/>
+                <w:noProof/>
+              </w:rPr>
+              <w:t>4.1 Достижения и успехи проекта</w:t>
+            </w:r>
+            <w:r>
+              <w:rPr>
+                <w:noProof/>
+                <w:webHidden/>
+              </w:rPr>
+              <w:tab/>
+            </w:r>
+            <w:r>
+              <w:rPr>
+                <w:noProof/>
+                <w:webHidden/>
+              </w:rPr>
+              <w:fldChar w:fldCharType="begin"/>
+            </w:r>
+            <w:r>
+              <w:rPr>
+                <w:noProof/>
+                <w:webHidden/>
+              </w:rPr>
+              <w:instrText xml:space="preserve"> PAGEREF _Toc186457847 \h </w:instrText>
+            </w:r>
+            <w:r>
+              <w:rPr>
+                <w:noProof/>
+                <w:webHidden/>
+              </w:rPr>
+            </w:r>
+            <w:r>
+              <w:rPr>
+                <w:noProof/>
+                <w:webHidden/>
+              </w:rPr>
+              <w:fldChar w:fldCharType="separate"/>
+            </w:r>
+            <w:r>
+              <w:rPr>
+                <w:noProof/>
+                <w:webHidden/>
+              </w:rPr>
+              <w:t>17</w:t>
+            </w:r>
+            <w:r>
+              <w:rPr>
+                <w:noProof/>
+                <w:webHidden/>
+              </w:rPr>
+              <w:fldChar w:fldCharType="end"/>
+            </w:r>
+          </w:hyperlink>
+        </w:p>
+        <w:p>
+          <w:pPr>
+            <w:pStyle w:val="31"/>
+            <w:tabs>
+              <w:tab w:val="right" w:leader="dot" w:pos="9345"/>
+            </w:tabs>
+            <w:spacing w:line="240" w:lineRule="auto"/>
+            <w:rPr>
+              <w:rFonts w:asciiTheme="minorHAnsi" w:hAnsiTheme="minorHAnsi" w:cstheme="minorBidi"/>
+              <w:noProof/>
+              <w:kern w:val="2"/>
+              <w:sz w:val="22"/>
+              <w:szCs w:val="22"/>
+              <w:lang w:eastAsia="ru-RU"/>
+              <w14:ligatures w14:val="standardContextual"/>
+            </w:rPr>
+          </w:pPr>
+          <w:hyperlink w:anchor="_Toc186457848" w:history="1">
+            <w:r>
+              <w:rPr>
+                <w:rStyle w:val="a5"/>
+                <w:noProof/>
+              </w:rPr>
+              <w:t>4.2 Сложности, с которыми столкнулась команда</w:t>
+            </w:r>
+            <w:r>
+              <w:rPr>
+                <w:noProof/>
+                <w:webHidden/>
+              </w:rPr>
+              <w:tab/>
+            </w:r>
+            <w:r>
+              <w:rPr>
+                <w:noProof/>
+                <w:webHidden/>
+              </w:rPr>
+              <w:fldChar w:fldCharType="begin"/>
+            </w:r>
+            <w:r>
+              <w:rPr>
+                <w:noProof/>
+                <w:webHidden/>
+              </w:rPr>
+              <w:instrText xml:space="preserve"> PAGEREF _Toc186457848 \h </w:instrText>
+            </w:r>
+            <w:r>
+              <w:rPr>
+                <w:noProof/>
+                <w:webHidden/>
+              </w:rPr>
+            </w:r>
+            <w:r>
+              <w:rPr>
+                <w:noProof/>
+                <w:webHidden/>
+              </w:rPr>
+              <w:fldChar w:fldCharType="separate"/>
+            </w:r>
+            <w:r>
+              <w:rPr>
+                <w:noProof/>
+                <w:webHidden/>
+              </w:rPr>
+              <w:t>17</w:t>
+            </w:r>
+            <w:r>
+              <w:rPr>
+                <w:noProof/>
+                <w:webHidden/>
+              </w:rPr>
+              <w:fldChar w:fldCharType="end"/>
+            </w:r>
+          </w:hyperlink>
+        </w:p>
+        <w:p>
+          <w:pPr>
+            <w:pStyle w:val="11"/>
+            <w:rPr>
+              <w:rFonts w:asciiTheme="minorHAnsi" w:hAnsiTheme="minorHAnsi" w:cstheme="minorBidi"/>
+              <w:noProof/>
+              <w:kern w:val="2"/>
+              <w:sz w:val="22"/>
+              <w:szCs w:val="22"/>
+              <w:lang w:eastAsia="ru-RU"/>
+              <w14:ligatures w14:val="standardContextual"/>
+            </w:rPr>
+          </w:pPr>
+          <w:hyperlink w:anchor="_Toc186457849" w:history="1">
+            <w:r>
+              <w:rPr>
+                <w:rStyle w:val="a5"/>
+                <w:noProof/>
+              </w:rPr>
+              <w:t>ЗАКЛЮЧЕНИЕ</w:t>
+            </w:r>
+            <w:r>
+              <w:rPr>
+                <w:noProof/>
+                <w:webHidden/>
+              </w:rPr>
+              <w:tab/>
+            </w:r>
+            <w:r>
+              <w:rPr>
+                <w:noProof/>
+                <w:webHidden/>
+              </w:rPr>
+              <w:fldChar w:fldCharType="begin"/>
+            </w:r>
+            <w:r>
+              <w:rPr>
+                <w:noProof/>
+                <w:webHidden/>
+              </w:rPr>
+              <w:instrText xml:space="preserve"> PAGEREF _Toc186457849 \h </w:instrText>
+            </w:r>
+            <w:r>
+              <w:rPr>
+                <w:noProof/>
+                <w:webHidden/>
+              </w:rPr>
+            </w:r>
+            <w:r>
+              <w:rPr>
+                <w:noProof/>
+                <w:webHidden/>
+              </w:rPr>
+              <w:fldChar w:fldCharType="separate"/>
+            </w:r>
+            <w:r>
+              <w:rPr>
+                <w:noProof/>
+                <w:webHidden/>
+              </w:rPr>
+              <w:t>19</w:t>
+            </w:r>
+            <w:r>
+              <w:rPr>
+                <w:noProof/>
+                <w:webHidden/>
+              </w:rPr>
+              <w:fldChar w:fldCharType="end"/>
+            </w:r>
+          </w:hyperlink>
+        </w:p>
+        <w:p>
+          <w:pPr>
+            <w:pStyle w:val="31"/>
+            <w:tabs>
+              <w:tab w:val="right" w:leader="dot" w:pos="9345"/>
+            </w:tabs>
+            <w:spacing w:line="240" w:lineRule="auto"/>
+            <w:rPr>
+              <w:rFonts w:asciiTheme="minorHAnsi" w:hAnsiTheme="minorHAnsi" w:cstheme="minorBidi"/>
+              <w:noProof/>
+              <w:kern w:val="2"/>
+              <w:sz w:val="22"/>
+              <w:szCs w:val="22"/>
+              <w:lang w:eastAsia="ru-RU"/>
+              <w14:ligatures w14:val="standardContextual"/>
+            </w:rPr>
+          </w:pPr>
+          <w:hyperlink w:anchor="_Toc186457850" w:history="1">
+            <w:r>
+              <w:rPr>
+                <w:rStyle w:val="a5"/>
+                <w:noProof/>
+              </w:rPr>
+              <w:t>Выводы о проделанной работе</w:t>
+            </w:r>
+            <w:r>
+              <w:rPr>
+                <w:noProof/>
+                <w:webHidden/>
+              </w:rPr>
+              <w:tab/>
+            </w:r>
+            <w:r>
+              <w:rPr>
+                <w:noProof/>
+                <w:webHidden/>
+              </w:rPr>
+              <w:fldChar w:fldCharType="begin"/>
+            </w:r>
+            <w:r>
+              <w:rPr>
+                <w:noProof/>
+                <w:webHidden/>
+              </w:rPr>
+              <w:instrText xml:space="preserve"> PAGEREF _Toc186457850 \h </w:instrText>
+            </w:r>
+            <w:r>
+              <w:rPr>
+                <w:noProof/>
+                <w:webHidden/>
+              </w:rPr>
+            </w:r>
+            <w:r>
+              <w:rPr>
+                <w:noProof/>
+                <w:webHidden/>
+              </w:rPr>
+              <w:fldChar w:fldCharType="separate"/>
+            </w:r>
+            <w:r>
+              <w:rPr>
+                <w:noProof/>
+                <w:webHidden/>
+              </w:rPr>
+              <w:t>19</w:t>
+            </w:r>
+            <w:r>
+              <w:rPr>
+                <w:noProof/>
+                <w:webHidden/>
+              </w:rPr>
+              <w:fldChar w:fldCharType="end"/>
+            </w:r>
+          </w:hyperlink>
+        </w:p>
+        <w:p>
+          <w:pPr>
+            <w:pStyle w:val="31"/>
+            <w:tabs>
+              <w:tab w:val="right" w:leader="dot" w:pos="9345"/>
+            </w:tabs>
+            <w:spacing w:line="240" w:lineRule="auto"/>
+            <w:rPr>
+              <w:rFonts w:asciiTheme="minorHAnsi" w:hAnsiTheme="minorHAnsi" w:cstheme="minorBidi"/>
+              <w:noProof/>
+              <w:kern w:val="2"/>
+              <w:sz w:val="22"/>
+              <w:szCs w:val="22"/>
+              <w:lang w:eastAsia="ru-RU"/>
+              <w14:ligatures w14:val="standardContextual"/>
+            </w:rPr>
+          </w:pPr>
+          <w:hyperlink w:anchor="_Toc186457851" w:history="1">
+            <w:r>
+              <w:rPr>
+                <w:rStyle w:val="a5"/>
+                <w:noProof/>
+              </w:rPr>
+              <w:t>Влияние проекта на развитие навыков</w:t>
+            </w:r>
+            <w:r>
+              <w:rPr>
+                <w:noProof/>
+                <w:webHidden/>
+              </w:rPr>
+              <w:tab/>
+            </w:r>
+            <w:r>
+              <w:rPr>
+                <w:noProof/>
+                <w:webHidden/>
+              </w:rPr>
+              <w:fldChar w:fldCharType="begin"/>
+            </w:r>
+            <w:r>
+              <w:rPr>
+                <w:noProof/>
+                <w:webHidden/>
+              </w:rPr>
+              <w:instrText xml:space="preserve"> PAGEREF _Toc186457851 \h </w:instrText>
+            </w:r>
+            <w:r>
+              <w:rPr>
+                <w:noProof/>
+                <w:webHidden/>
+              </w:rPr>
+            </w:r>
+            <w:r>
+              <w:rPr>
+                <w:noProof/>
+                <w:webHidden/>
+              </w:rPr>
+              <w:fldChar w:fldCharType="separate"/>
+            </w:r>
+            <w:r>
+              <w:rPr>
+                <w:noProof/>
+                <w:webHidden/>
+              </w:rPr>
+              <w:t>19</w:t>
+            </w:r>
+            <w:r>
+              <w:rPr>
+                <w:noProof/>
+                <w:webHidden/>
+              </w:rPr>
+              <w:fldChar w:fldCharType="end"/>
+            </w:r>
+          </w:hyperlink>
+        </w:p>
+        <w:p>
+          <w:pPr>
+            <w:pStyle w:val="11"/>
+            <w:rPr>
+              <w:rFonts w:asciiTheme="minorHAnsi" w:hAnsiTheme="minorHAnsi" w:cstheme="minorBidi"/>
+              <w:noProof/>
+              <w:kern w:val="2"/>
+              <w:sz w:val="22"/>
+              <w:szCs w:val="22"/>
+              <w:lang w:eastAsia="ru-RU"/>
+              <w14:ligatures w14:val="standardContextual"/>
+            </w:rPr>
+          </w:pPr>
+          <w:hyperlink w:anchor="_Toc186457852" w:history="1">
+            <w:r>
+              <w:rPr>
+                <w:rStyle w:val="a5"/>
+                <w:noProof/>
+              </w:rPr>
+              <w:t>СПИСОК ИСПОЛЬЗОВАННЫХ ИСТОЧНИКОВ</w:t>
+            </w:r>
+            <w:r>
+              <w:rPr>
+                <w:noProof/>
+                <w:webHidden/>
+              </w:rPr>
+              <w:tab/>
+            </w:r>
+            <w:r>
+              <w:rPr>
+                <w:noProof/>
+                <w:webHidden/>
+              </w:rPr>
+              <w:fldChar w:fldCharType="begin"/>
+            </w:r>
+            <w:r>
+              <w:rPr>
+                <w:noProof/>
+                <w:webHidden/>
+              </w:rPr>
+              <w:instrText xml:space="preserve"> PAGEREF _Toc186457852 \h </w:instrText>
+            </w:r>
+            <w:r>
+              <w:rPr>
+                <w:noProof/>
+                <w:webHidden/>
+              </w:rPr>
+            </w:r>
+            <w:r>
+              <w:rPr>
+                <w:noProof/>
+                <w:webHidden/>
+              </w:rPr>
+              <w:fldChar w:fldCharType="separate"/>
+            </w:r>
+            <w:r>
+              <w:rPr>
+                <w:noProof/>
+                <w:webHidden/>
+              </w:rPr>
+              <w:t>20</w:t>
+            </w:r>
+            <w:r>
+              <w:rPr>
+                <w:noProof/>
+                <w:webHidden/>
+              </w:rPr>
+              <w:fldChar w:fldCharType="end"/>
+            </w:r>
+          </w:hyperlink>
+        </w:p>
+        <w:p>
+          <w:pPr>
+            <w:pStyle w:val="11"/>
+            <w:rPr>
+              <w:rFonts w:asciiTheme="minorHAnsi" w:hAnsiTheme="minorHAnsi" w:cstheme="minorBidi"/>
+              <w:noProof/>
+              <w:kern w:val="2"/>
+              <w:sz w:val="22"/>
+              <w:szCs w:val="22"/>
+              <w:lang w:eastAsia="ru-RU"/>
+              <w14:ligatures w14:val="standardContextual"/>
+            </w:rPr>
+          </w:pPr>
+          <w:hyperlink w:anchor="_Toc186457853" w:history="1">
+            <w:r>
+              <w:rPr>
+                <w:rStyle w:val="a5"/>
+                <w:noProof/>
+              </w:rPr>
+              <w:t>ПРИЛОЖЕНИЕ</w:t>
+            </w:r>
+            <w:r>
+              <w:rPr>
+                <w:noProof/>
+                <w:webHidden/>
+              </w:rPr>
+              <w:tab/>
+            </w:r>
+            <w:r>
+              <w:rPr>
+                <w:noProof/>
+                <w:webHidden/>
+              </w:rPr>
+              <w:fldChar w:fldCharType="begin"/>
+            </w:r>
+            <w:r>
+              <w:rPr>
+                <w:noProof/>
+                <w:webHidden/>
+              </w:rPr>
+              <w:instrText xml:space="preserve"> PAGEREF _Toc186457853 \h </w:instrText>
+            </w:r>
+            <w:r>
+              <w:rPr>
+                <w:noProof/>
+                <w:webHidden/>
+              </w:rPr>
+            </w:r>
+            <w:r>
+              <w:rPr>
+                <w:noProof/>
+                <w:webHidden/>
+              </w:rPr>
+              <w:fldChar w:fldCharType="separate"/>
+            </w:r>
+            <w:r>
+              <w:rPr>
+                <w:noProof/>
+                <w:webHidden/>
+              </w:rPr>
+              <w:t>21</w:t>
+            </w:r>
+            <w:r>
+              <w:rPr>
+                <w:noProof/>
+                <w:webHidden/>
+              </w:rPr>
+              <w:fldChar w:fldCharType="end"/>
+            </w:r>
+          </w:hyperlink>
+        </w:p>
+        <w:p>
+          <w:pPr>
+            <w:spacing w:line="240" w:lineRule="auto"/>
+          </w:pPr>
+          <w:r>
+            <w:rPr>
+              <w:b/>
+              <w:bCs/>
+            </w:rPr>
+            <w:fldChar w:fldCharType="end"/>
+          </w:r>
+        </w:p>
+      </w:sdtContent>
+    </w:sdt>
+    <w:p>
+      <w:pPr>
+        <w:spacing w:after="160" w:line="259" w:lineRule="auto"/>
+        <w:contextualSpacing w:val="0"/>
+        <w:jc w:val="left"/>
+        <w:rPr>
+          <w:rFonts w:eastAsiaTheme="majorEastAsia"/>
+        </w:rPr>
+      </w:pPr>
+      <w:bookmarkStart w:id="4" w:name="_Toc186457792"/>
+      <w:bookmarkStart w:id="5" w:name="_Toc186457827"/>
+      <w:r>
+        <w:br w:type="page"/>
+      </w:r>
+    </w:p>
+    <w:p>
+      <w:pPr>
+        <w:pStyle w:val="1"/>
+      </w:pPr>
+      <w:r>
+        <w:lastRenderedPageBreak/>
         <w:t>ВВЕДЕНИЕ</w:t>
       </w:r>
+      <w:bookmarkEnd w:id="4"/>
+      <w:bookmarkEnd w:id="5"/>
     </w:p>
     <w:p/>
     <w:p>
@@ -58,9 +2316,13 @@
       <w:pPr>
         <w:pStyle w:val="3"/>
       </w:pPr>
+      <w:bookmarkStart w:id="6" w:name="_Toc186457793"/>
+      <w:bookmarkStart w:id="7" w:name="_Toc186457828"/>
       <w:r>
         <w:t>Цель проекта</w:t>
       </w:r>
+      <w:bookmarkEnd w:id="6"/>
+      <w:bookmarkEnd w:id="7"/>
     </w:p>
     <w:p/>
     <w:p>
@@ -86,8 +2348,15 @@
         <w:pStyle w:val="3"/>
       </w:pPr>
       <w:r>
-        <w:t xml:space="preserve"> Задачи проекта</w:t>
-      </w:r>
+        <w:t xml:space="preserve"> </w:t>
+      </w:r>
+      <w:bookmarkStart w:id="8" w:name="_Toc186457794"/>
+      <w:bookmarkStart w:id="9" w:name="_Toc186457829"/>
+      <w:r>
+        <w:t>Задачи проекта</w:t>
+      </w:r>
+      <w:bookmarkEnd w:id="8"/>
+      <w:bookmarkEnd w:id="9"/>
       <w:r>
         <w:tab/>
       </w:r>
@@ -98,16 +2367,16 @@
         <w:rPr>
           <w:lang w:val="en-US"/>
         </w:rPr>
+        <w:tab/>
+      </w:r>
+      <w:r>
+        <w:t xml:space="preserve">Перед командой были поставлены следующие задачи: создание сервера, реализовать работу с сервером, создание оболочки бота, реализовать работу с </w:t>
+      </w:r>
+      <w:r>
+        <w:rPr>
+          <w:lang w:val="en-US"/>
+        </w:rPr>
         <w:lastRenderedPageBreak/>
-        <w:tab/>
-      </w:r>
-      <w:r>
-        <w:t xml:space="preserve">Перед командой были поставлены следующие задачи: создание сервера, реализовать работу с сервером, создание оболочки бота, реализовать работу с </w:t>
-      </w:r>
-      <w:r>
-        <w:rPr>
-          <w:lang w:val="en-US"/>
-        </w:rPr>
         <w:t>LLM</w:t>
       </w:r>
       <w:r>
@@ -150,9 +2419,13 @@
       <w:pPr>
         <w:pStyle w:val="3"/>
       </w:pPr>
+      <w:bookmarkStart w:id="10" w:name="_Toc186457795"/>
+      <w:bookmarkStart w:id="11" w:name="_Toc186457830"/>
       <w:r>
         <w:t>Актуальность использования Telegram-ботов для анализа видео</w:t>
       </w:r>
+      <w:bookmarkEnd w:id="10"/>
+      <w:bookmarkEnd w:id="11"/>
     </w:p>
     <w:p/>
     <w:p>
@@ -165,11 +2438,11 @@
       </w:r>
       <w:r>
         <w:tab/>
-        <w:t xml:space="preserve">Площадка в виде телеграмма была выбрана изначально, но всё же стоит затронуть тему ее актуальности. Для начала нужно сказать о том, что такое телеграмм. Telegram — это облачное многоплатформенное приложение для обмена сообщениями, которое позволяет пользователям отправлять текстовые сообщения, мультимедийные файлы, создавать группы и каналы, а также использовать встроенных ботов, что для нашего проекта является ключевым параметром. Оно отличается высокой скоростью работы, удобным интерфейсом и повышенной безопасностью благодаря функции шифрования данных. Telegram активно используется как для личного общения, так и для деловых и образовательных целей, предоставляя широкие возможности для коммуникации и организации контента. В данный момент телеграмм является самой популярной социальной сетью среди молодежи, абсолютно каждый имеет в ней аккаунт, каждый состоит в множестве бесед, читает множество </w:t>
+        <w:t xml:space="preserve">Площадка в виде телеграмма была выбрана изначально, но всё же стоит затронуть тему ее актуальности. Для начала нужно сказать о том, что такое телеграмм. Telegram — это облачное многоплатформенное приложение для обмена сообщениями, которое позволяет пользователям отправлять текстовые сообщения, мультимедийные файлы, создавать группы и каналы, а также использовать встроенных ботов, что для нашего проекта является ключевым параметром. Оно отличается высокой скоростью работы, удобным интерфейсом и повышенной безопасностью благодаря функции шифрования данных. Telegram активно используется как для личного общения, так и для деловых и образовательных целей, предоставляя широкие возможности для коммуникации и организации контента. В данный момент телеграмм является самой популярной социальной сетью среди молодежи, абсолютно каждый имеет в ней аккаунт, каждый состоит в множестве бесед, читает множество каналов, и в целом телеграмм занимает существенную часть нашей жизни. Так же в данный момент телеграмм работает наиболее стабильно, среди всех </w:t>
       </w:r>
       <w:r>
         <w:lastRenderedPageBreak/>
-        <w:t xml:space="preserve">каналов, и в целом телеграмм занимает существенную часть нашей жизни. Так же в данный момент телеграмм работает наиболее стабильно, среди всех оставшихся социальных сетей. Именно поэтому бот, который будет находится в этой социальной сети, будет всегда доступен и удобен для использования. Его можно закрепить для быстрого доступа или быстро найти благодаря строке поиска. </w:t>
+        <w:t xml:space="preserve">оставшихся социальных сетей. Именно поэтому бот, который будет находится в этой социальной сети, будет всегда доступен и удобен для использования. Его можно закрепить для быстрого доступа или быстро найти благодаря строке поиска. </w:t>
       </w:r>
       <w:r>
         <w:br/>
@@ -190,9 +2463,13 @@
       <w:pPr>
         <w:pStyle w:val="3"/>
       </w:pPr>
+      <w:bookmarkStart w:id="12" w:name="_Toc186457796"/>
+      <w:bookmarkStart w:id="13" w:name="_Toc186457831"/>
       <w:r>
         <w:t>Обзор существующих решений и их недостатков</w:t>
       </w:r>
+      <w:bookmarkEnd w:id="12"/>
+      <w:bookmarkEnd w:id="13"/>
     </w:p>
     <w:p/>
     <w:p>
@@ -244,11 +2521,11 @@
       </w:r>
       <w:r>
         <w:tab/>
-        <w:t xml:space="preserve">Из существующих решение еще можно выделить сами нейросети, </w:t>
+        <w:t xml:space="preserve">Из существующих решение еще можно выделить сами нейросети, которые мы используем. Возможно, покажется странным использование телеграмм бота, когда можно просто написать нейросети запрос и получить </w:t>
       </w:r>
       <w:r>
         <w:lastRenderedPageBreak/>
-        <w:t xml:space="preserve">которые мы используем. Возможно, покажется странным использование телеграмм бота, когда можно просто написать нейросети запрос и получить такой же ответ. Но тут возникает серьезная проблема. А какой именно нужен запрос? Ведь если просто отправить нейросети ссылку на видео, то нейросеть не перейдет по ней и не станет смотреть его и анализировать. А значит для анализа видео простая нейросеть никак не подойдет. </w:t>
+        <w:t xml:space="preserve">такой же ответ. Но тут возникает серьезная проблема. А какой именно нужен запрос? Ведь если просто отправить нейросети ссылку на видео, то нейросеть не перейдет по ней и не станет смотреть его и анализировать. А значит для анализа видео простая нейросеть никак не подойдет. </w:t>
       </w:r>
       <w:r>
         <w:br/>
@@ -277,21 +2554,29 @@
         <w:lastRenderedPageBreak/>
         <w:tab/>
       </w:r>
+      <w:bookmarkStart w:id="14" w:name="_Toc186457797"/>
+      <w:bookmarkStart w:id="15" w:name="_Toc186457832"/>
       <w:r>
         <w:t>1 Разработка</w:t>
       </w:r>
       <w:r>
         <w:t xml:space="preserve"> проекта</w:t>
       </w:r>
+      <w:bookmarkEnd w:id="14"/>
+      <w:bookmarkEnd w:id="15"/>
     </w:p>
     <w:p/>
     <w:p>
       <w:pPr>
         <w:pStyle w:val="3"/>
       </w:pPr>
+      <w:bookmarkStart w:id="16" w:name="_Toc186457798"/>
+      <w:bookmarkStart w:id="17" w:name="_Toc186457833"/>
       <w:r>
         <w:t>1.1 Разделение обязанностей между участниками команды</w:t>
       </w:r>
+      <w:bookmarkEnd w:id="16"/>
+      <w:bookmarkEnd w:id="17"/>
     </w:p>
     <w:p/>
     <w:p>
@@ -310,12 +2595,16 @@
       <w:pPr>
         <w:pStyle w:val="3"/>
       </w:pPr>
+      <w:bookmarkStart w:id="18" w:name="_Toc186457799"/>
+      <w:bookmarkStart w:id="19" w:name="_Toc186457834"/>
       <w:r>
         <w:t>1</w:t>
       </w:r>
       <w:r>
         <w:t>.2 Выбор технологий и инструментов</w:t>
       </w:r>
+      <w:bookmarkEnd w:id="18"/>
+      <w:bookmarkEnd w:id="19"/>
     </w:p>
     <w:p/>
     <w:p>
@@ -536,21 +2825,29 @@
         <w:lastRenderedPageBreak/>
         <w:tab/>
       </w:r>
+      <w:bookmarkStart w:id="20" w:name="_Toc186457800"/>
+      <w:bookmarkStart w:id="21" w:name="_Toc186457835"/>
       <w:r>
         <w:t>2 Реализация отдельных компонентов проекта</w:t>
       </w:r>
+      <w:bookmarkEnd w:id="20"/>
+      <w:bookmarkEnd w:id="21"/>
     </w:p>
     <w:p/>
     <w:p>
       <w:pPr>
         <w:pStyle w:val="3"/>
       </w:pPr>
+      <w:bookmarkStart w:id="22" w:name="_Toc186457801"/>
+      <w:bookmarkStart w:id="23" w:name="_Toc186457836"/>
       <w:r>
         <w:t>2</w:t>
       </w:r>
       <w:r>
         <w:t>.1 Разработка локального сервера</w:t>
       </w:r>
+      <w:bookmarkEnd w:id="22"/>
+      <w:bookmarkEnd w:id="23"/>
     </w:p>
     <w:p/>
     <w:p>
@@ -1115,6 +3412,8 @@
       <w:pPr>
         <w:pStyle w:val="3"/>
       </w:pPr>
+      <w:bookmarkStart w:id="24" w:name="_Toc186457802"/>
+      <w:bookmarkStart w:id="25" w:name="_Toc186457837"/>
       <w:r>
         <w:t>2</w:t>
       </w:r>
@@ -1127,6 +3426,8 @@
       <w:r>
         <w:t>Получение субтитров</w:t>
       </w:r>
+      <w:bookmarkEnd w:id="24"/>
+      <w:bookmarkEnd w:id="25"/>
     </w:p>
     <w:p/>
     <w:p>
@@ -1134,7 +3435,15 @@
         <w:tab/>
       </w:r>
       <w:r>
-        <w:t xml:space="preserve">Получением субтитров из видео занимался Дмитрий. Для получения субтитров использовался модуль “youtube_transcript_api”. Проблемы с использованием этого модуля и их решение были описаны выше. Требовалось написать функцию, которая анализирует ссылку и извлекает из нее уникальный ID видео. </w:t>
+        <w:t>Получением субтитров из видео занимался Дмитрий. Для получения субтитров использовался модуль “</w:t>
+      </w:r>
+      <w:proofErr w:type="spellStart"/>
+      <w:r>
+        <w:t>youtube_transcript_api</w:t>
+      </w:r>
+      <w:proofErr w:type="spellEnd"/>
+      <w:r>
+        <w:t xml:space="preserve">”. Проблемы с использованием этого модуля и их решение были описаны выше. Требовалось написать функцию, которая анализирует ссылку и извлекает из нее уникальный ID видео. </w:t>
       </w:r>
       <w:r>
         <w:br/>
@@ -1142,14 +3451,30 @@
       <w:r>
         <w:lastRenderedPageBreak/>
         <w:tab/>
-        <w:t xml:space="preserve">Пустая функция, написанная ранее была изменена на рабочую. Для реализации этой функции использовалась библиотека «re», которая позволяет использовать шаблоны. Таким образом, была написана функция извлечения уникального ID из любого типа YouTube URL адресов. </w:t>
+        <w:t>Пустая функция, написанная ранее была изменена на рабочую. Для реализации этой функции использовалась библиотека «</w:t>
+      </w:r>
+      <w:proofErr w:type="spellStart"/>
+      <w:r>
+        <w:t>re</w:t>
+      </w:r>
+      <w:proofErr w:type="spellEnd"/>
+      <w:r>
+        <w:t xml:space="preserve">», которая позволяет использовать шаблоны. Таким образом, была написана функция извлечения уникального ID из любого типа YouTube URL адресов. </w:t>
       </w:r>
       <w:r>
         <w:br/>
       </w:r>
       <w:r>
         <w:tab/>
-        <w:t>Далее для получения субтитров использовалась библиотека “youtube_transcript_api”, с помощью которой, имея уникальный ID видео, можно получить субтитры видеоролика. Возникла проблема с приоритетом языков, ее решение описывалось выше.</w:t>
+        <w:t>Далее для получения субтитров использовалась библиотека “</w:t>
+      </w:r>
+      <w:proofErr w:type="spellStart"/>
+      <w:r>
+        <w:t>youtube_transcript_api</w:t>
+      </w:r>
+      <w:proofErr w:type="spellEnd"/>
+      <w:r>
+        <w:t>”, с помощью которой, имея уникальный ID видео, можно получить субтитры видеоролика. Возникла проблема с приоритетом языков, ее решение описывалось выше.</w:t>
       </w:r>
       <w:r>
         <w:br/>
@@ -1175,12 +3500,16 @@
       <w:pPr>
         <w:pStyle w:val="3"/>
       </w:pPr>
+      <w:bookmarkStart w:id="26" w:name="_Toc186457803"/>
+      <w:bookmarkStart w:id="27" w:name="_Toc186457838"/>
       <w:r>
         <w:t>2</w:t>
       </w:r>
       <w:r>
         <w:t>.3 Работа с запросами на сервер</w:t>
       </w:r>
+      <w:bookmarkEnd w:id="26"/>
+      <w:bookmarkEnd w:id="27"/>
     </w:p>
     <w:p/>
     <w:p>
@@ -1201,12 +3530,16 @@
       <w:pPr>
         <w:pStyle w:val="3"/>
       </w:pPr>
+      <w:bookmarkStart w:id="28" w:name="_Toc186457804"/>
+      <w:bookmarkStart w:id="29" w:name="_Toc186457839"/>
       <w:r>
         <w:t>2</w:t>
       </w:r>
       <w:r>
         <w:t>.4 Telegram-бот</w:t>
       </w:r>
+      <w:bookmarkEnd w:id="28"/>
+      <w:bookmarkEnd w:id="29"/>
     </w:p>
     <w:p/>
     <w:p>
@@ -1214,6 +3547,7 @@
         <w:tab/>
         <w:t xml:space="preserve">Созданием телеграмм бота занималась Ксения. Требовалось написать телеграмм бота с помощью библиотеки </w:t>
       </w:r>
+      <w:proofErr w:type="spellStart"/>
       <w:r>
         <w:rPr>
           <w:lang w:val="en-US"/>
@@ -1226,6 +3560,7 @@
         </w:rPr>
         <w:t>iogram</w:t>
       </w:r>
+      <w:proofErr w:type="spellEnd"/>
       <w:r>
         <w:t xml:space="preserve">. </w:t>
       </w:r>
@@ -1249,12 +3584,16 @@
       <w:pPr>
         <w:pStyle w:val="3"/>
       </w:pPr>
+      <w:bookmarkStart w:id="30" w:name="_Toc186457805"/>
+      <w:bookmarkStart w:id="31" w:name="_Toc186457840"/>
       <w:r>
         <w:t>2</w:t>
       </w:r>
       <w:r>
         <w:t>.5 Анализ видео с использованием нейросети</w:t>
       </w:r>
+      <w:bookmarkEnd w:id="30"/>
+      <w:bookmarkEnd w:id="31"/>
     </w:p>
     <w:p/>
     <w:p>
@@ -1317,24 +3656,32 @@
         <w:lastRenderedPageBreak/>
         <w:tab/>
       </w:r>
+      <w:bookmarkStart w:id="32" w:name="_Toc186457806"/>
+      <w:bookmarkStart w:id="33" w:name="_Toc186457841"/>
       <w:r>
         <w:t>3</w:t>
       </w:r>
       <w:r>
         <w:t xml:space="preserve"> Дополнительная функциональность</w:t>
       </w:r>
+      <w:bookmarkEnd w:id="32"/>
+      <w:bookmarkEnd w:id="33"/>
     </w:p>
     <w:p/>
     <w:p>
       <w:pPr>
         <w:pStyle w:val="3"/>
       </w:pPr>
+      <w:bookmarkStart w:id="34" w:name="_Toc186457807"/>
+      <w:bookmarkStart w:id="35" w:name="_Toc186457842"/>
       <w:r>
         <w:t>3</w:t>
       </w:r>
       <w:r>
         <w:t>.1 Распределение задач</w:t>
       </w:r>
+      <w:bookmarkEnd w:id="34"/>
+      <w:bookmarkEnd w:id="35"/>
     </w:p>
     <w:p/>
     <w:p>
@@ -1370,6 +3717,8 @@
       <w:pPr>
         <w:pStyle w:val="3"/>
       </w:pPr>
+      <w:bookmarkStart w:id="36" w:name="_Toc186457808"/>
+      <w:bookmarkStart w:id="37" w:name="_Toc186457843"/>
       <w:r>
         <w:t>3</w:t>
       </w:r>
@@ -1388,6 +3737,8 @@
       <w:r>
         <w:t>4-файлов</w:t>
       </w:r>
+      <w:bookmarkEnd w:id="36"/>
+      <w:bookmarkEnd w:id="37"/>
     </w:p>
     <w:p/>
     <w:p>
@@ -1634,6 +3985,8 @@
       <w:pPr>
         <w:pStyle w:val="3"/>
       </w:pPr>
+      <w:bookmarkStart w:id="38" w:name="_Toc186457809"/>
+      <w:bookmarkStart w:id="39" w:name="_Toc186457844"/>
       <w:r>
         <w:t>3</w:t>
       </w:r>
@@ -1652,6 +4005,8 @@
       <w:r>
         <w:t>видео</w:t>
       </w:r>
+      <w:bookmarkEnd w:id="38"/>
+      <w:bookmarkEnd w:id="39"/>
     </w:p>
     <w:p/>
     <w:p>
@@ -1707,8 +4062,29 @@
       <w:r>
         <w:t xml:space="preserve">Для запуска функции была использована библиотека </w:t>
       </w:r>
-      <w:r>
-        <w:t>subprocess. Для запуска функции были использованы параметры '--dump-json', '--no-playlist',</w:t>
+      <w:proofErr w:type="spellStart"/>
+      <w:r>
+        <w:t>subprocess</w:t>
+      </w:r>
+      <w:proofErr w:type="spellEnd"/>
+      <w:r>
+        <w:t>. Для запуска функции были использованы параметры '--</w:t>
+      </w:r>
+      <w:proofErr w:type="spellStart"/>
+      <w:r>
+        <w:t>dump</w:t>
+      </w:r>
+      <w:proofErr w:type="spellEnd"/>
+      <w:r>
+        <w:t>-json', '--</w:t>
+      </w:r>
+      <w:proofErr w:type="spellStart"/>
+      <w:r>
+        <w:t>no-playlist</w:t>
+      </w:r>
+      <w:proofErr w:type="spellEnd"/>
+      <w:r>
+        <w:t>',</w:t>
       </w:r>
       <w:r>
         <w:t xml:space="preserve"> которые отвечают за формат вывода и работу с плейлистом, в котором находится искомый видеоролик. Дальше нужно было обработать полученный </w:t>
@@ -1732,6 +4108,8 @@
       <w:pPr>
         <w:pStyle w:val="3"/>
       </w:pPr>
+      <w:bookmarkStart w:id="40" w:name="_Toc186457810"/>
+      <w:bookmarkStart w:id="41" w:name="_Toc186457845"/>
       <w:r>
         <w:t>3</w:t>
       </w:r>
@@ -1744,6 +4122,8 @@
       <w:r>
         <w:t xml:space="preserve"> Перспективы расширения</w:t>
       </w:r>
+      <w:bookmarkEnd w:id="40"/>
+      <w:bookmarkEnd w:id="41"/>
     </w:p>
     <w:p/>
     <w:p>
@@ -1751,7 +4131,15 @@
         <w:tab/>
       </w:r>
       <w:r>
-        <w:t xml:space="preserve">Данные модули на момент релиза проекта не были использвоаны, так как возникли проблемы с </w:t>
+        <w:t xml:space="preserve">Данные модули на момент релиза проекта не были </w:t>
+      </w:r>
+      <w:proofErr w:type="spellStart"/>
+      <w:r>
+        <w:t>использвоаны</w:t>
+      </w:r>
+      <w:proofErr w:type="spellEnd"/>
+      <w:r>
+        <w:t xml:space="preserve">, так как возникли проблемы с </w:t>
       </w:r>
       <w:r>
         <w:rPr>
@@ -1833,24 +4221,32 @@
         <w:lastRenderedPageBreak/>
         <w:tab/>
       </w:r>
+      <w:bookmarkStart w:id="42" w:name="_Toc186457811"/>
+      <w:bookmarkStart w:id="43" w:name="_Toc186457846"/>
       <w:r>
         <w:t>4</w:t>
       </w:r>
       <w:r>
         <w:t xml:space="preserve"> Анализ проделанной работы</w:t>
       </w:r>
+      <w:bookmarkEnd w:id="42"/>
+      <w:bookmarkEnd w:id="43"/>
     </w:p>
     <w:p/>
     <w:p>
       <w:pPr>
         <w:pStyle w:val="3"/>
       </w:pPr>
+      <w:bookmarkStart w:id="44" w:name="_Toc186457812"/>
+      <w:bookmarkStart w:id="45" w:name="_Toc186457847"/>
       <w:r>
         <w:t>4</w:t>
       </w:r>
       <w:r>
         <w:t>.1 Достижения и успехи проекта</w:t>
       </w:r>
+      <w:bookmarkEnd w:id="44"/>
+      <w:bookmarkEnd w:id="45"/>
     </w:p>
     <w:p/>
     <w:p>
@@ -1883,12 +4279,16 @@
       <w:pPr>
         <w:pStyle w:val="3"/>
       </w:pPr>
+      <w:bookmarkStart w:id="46" w:name="_Toc186457813"/>
+      <w:bookmarkStart w:id="47" w:name="_Toc186457848"/>
       <w:r>
         <w:t>4</w:t>
       </w:r>
       <w:r>
         <w:t>.2 Сложности, с которыми столкнулась команда</w:t>
       </w:r>
+      <w:bookmarkEnd w:id="46"/>
+      <w:bookmarkEnd w:id="47"/>
     </w:p>
     <w:p/>
     <w:p>
@@ -1955,28 +4355,29 @@
     </w:p>
     <w:p>
       <w:pPr>
-        <w:pStyle w:val="2"/>
+        <w:pStyle w:val="1"/>
       </w:pPr>
+      <w:bookmarkStart w:id="48" w:name="_Toc186457814"/>
+      <w:bookmarkStart w:id="49" w:name="_Toc186457849"/>
       <w:r>
         <w:lastRenderedPageBreak/>
-        <w:tab/>
-        <w:t>5</w:t>
-      </w:r>
-      <w:r>
-        <w:t xml:space="preserve"> Заключение</w:t>
-      </w:r>
+        <w:t>ЗАКЛЮЧЕНИЕ</w:t>
+      </w:r>
+      <w:bookmarkEnd w:id="48"/>
+      <w:bookmarkEnd w:id="49"/>
     </w:p>
     <w:p/>
     <w:p>
       <w:pPr>
         <w:pStyle w:val="3"/>
       </w:pPr>
-      <w:r>
-        <w:t>5</w:t>
-      </w:r>
-      <w:r>
-        <w:t>.1 Выводы о проделанной работе</w:t>
-      </w:r>
+      <w:bookmarkStart w:id="50" w:name="_Toc186457815"/>
+      <w:bookmarkStart w:id="51" w:name="_Toc186457850"/>
+      <w:r>
+        <w:t>Выводы о проделанной работе</w:t>
+      </w:r>
+      <w:bookmarkEnd w:id="50"/>
+      <w:bookmarkEnd w:id="51"/>
     </w:p>
     <w:p>
       <w:pPr>
@@ -2008,11 +4409,15 @@
       <w:pPr>
         <w:pStyle w:val="3"/>
       </w:pPr>
-      <w:r>
-        <w:t>5</w:t>
-      </w:r>
-      <w:r>
-        <w:t xml:space="preserve">.2 Влияние проекта на развитие навыков </w:t>
+      <w:bookmarkStart w:id="52" w:name="_Toc186457816"/>
+      <w:bookmarkStart w:id="53" w:name="_Toc186457851"/>
+      <w:r>
+        <w:t>Влияние проекта на развитие навыков</w:t>
+      </w:r>
+      <w:bookmarkEnd w:id="52"/>
+      <w:bookmarkEnd w:id="53"/>
+      <w:r>
+        <w:t xml:space="preserve"> </w:t>
       </w:r>
     </w:p>
     <w:p>
@@ -2056,7 +4461,55 @@
         <w:t>В целом проект прокачал мои социальные и профессиональные навыки, помог мне развиться в той сфере, которая мне интересна.</w:t>
       </w:r>
     </w:p>
-    <w:p/>
+    <w:p>
+      <w:pPr>
+        <w:spacing w:after="160" w:line="259" w:lineRule="auto"/>
+        <w:contextualSpacing w:val="0"/>
+        <w:jc w:val="left"/>
+      </w:pPr>
+      <w:r>
+        <w:br w:type="page"/>
+      </w:r>
+    </w:p>
+    <w:p>
+      <w:pPr>
+        <w:pStyle w:val="1"/>
+      </w:pPr>
+      <w:bookmarkStart w:id="54" w:name="_Toc186457817"/>
+      <w:bookmarkStart w:id="55" w:name="_Toc186457852"/>
+      <w:r>
+        <w:lastRenderedPageBreak/>
+        <w:t>СПИСОК ИСПОЛЬЗОВАННЫХ ИСТОЧНИКОВ</w:t>
+      </w:r>
+      <w:bookmarkEnd w:id="54"/>
+      <w:bookmarkEnd w:id="55"/>
+    </w:p>
+    <w:p>
+      <w:pPr>
+        <w:spacing w:after="160" w:line="259" w:lineRule="auto"/>
+        <w:contextualSpacing w:val="0"/>
+        <w:jc w:val="left"/>
+        <w:rPr>
+          <w:rFonts w:eastAsiaTheme="majorEastAsia"/>
+        </w:rPr>
+      </w:pPr>
+      <w:r>
+        <w:br w:type="page"/>
+      </w:r>
+    </w:p>
+    <w:p>
+      <w:pPr>
+        <w:pStyle w:val="1"/>
+      </w:pPr>
+      <w:bookmarkStart w:id="56" w:name="_Toc186457818"/>
+      <w:bookmarkStart w:id="57" w:name="_Toc186457853"/>
+      <w:r>
+        <w:lastRenderedPageBreak/>
+        <w:t>ПРИЛОЖЕНИЕ</w:t>
+      </w:r>
+      <w:bookmarkEnd w:id="56"/>
+      <w:bookmarkEnd w:id="57"/>
+    </w:p>
     <w:sectPr>
       <w:pgSz w:w="11906" w:h="16838"/>
       <w:pgMar w:top="1134" w:right="850" w:bottom="1134" w:left="1701" w:header="708" w:footer="708" w:gutter="0"/>
@@ -2517,18 +4970,16 @@
     <w:link w:val="10"/>
     <w:uiPriority w:val="9"/>
     <w:qFormat/>
-    <w:rsid w:val="007775BA"/>
+    <w:rsid w:val="00E049CB"/>
     <w:pPr>
       <w:keepNext/>
       <w:keepLines/>
       <w:spacing w:before="480" w:after="0" w:line="276" w:lineRule="auto"/>
+      <w:jc w:val="center"/>
       <w:outlineLvl w:val="0"/>
     </w:pPr>
     <w:rPr>
-      <w:rFonts w:asciiTheme="majorHAnsi" w:eastAsiaTheme="majorEastAsia" w:hAnsiTheme="majorHAnsi" w:cstheme="majorBidi"/>
-      <w:b/>
-      <w:bCs/>
-      <w:color w:val="2F5496" w:themeColor="accent1" w:themeShade="BF"/>
+      <w:rFonts w:eastAsiaTheme="majorEastAsia"/>
     </w:rPr>
   </w:style>
   <w:style w:type="paragraph" w:styleId="2">
@@ -2578,7 +5029,6 @@
   <w:style w:type="character" w:default="1" w:styleId="a1">
     <w:name w:val="Default Paragraph Font"/>
     <w:uiPriority w:val="1"/>
-    <w:semiHidden/>
     <w:unhideWhenUsed/>
   </w:style>
   <w:style w:type="table" w:default="1" w:styleId="a2">
@@ -2607,12 +5057,9 @@
     <w:basedOn w:val="a1"/>
     <w:link w:val="1"/>
     <w:uiPriority w:val="9"/>
-    <w:rsid w:val="007775BA"/>
+    <w:rsid w:val="00E049CB"/>
     <w:rPr>
-      <w:rFonts w:asciiTheme="majorHAnsi" w:eastAsiaTheme="majorEastAsia" w:hAnsiTheme="majorHAnsi" w:cstheme="majorBidi"/>
-      <w:b/>
-      <w:bCs/>
-      <w:color w:val="2F5496" w:themeColor="accent1" w:themeShade="BF"/>
+      <w:rFonts w:ascii="Times New Roman" w:eastAsiaTheme="majorEastAsia" w:hAnsi="Times New Roman" w:cs="Times New Roman"/>
       <w:kern w:val="0"/>
       <w:sz w:val="28"/>
       <w:szCs w:val="28"/>
@@ -2661,6 +5108,83 @@
       </w:numPr>
       <w:spacing w:line="276" w:lineRule="auto"/>
     </w:pPr>
+  </w:style>
+  <w:style w:type="paragraph" w:styleId="a4">
+    <w:name w:val="TOC Heading"/>
+    <w:basedOn w:val="1"/>
+    <w:next w:val="a0"/>
+    <w:uiPriority w:val="39"/>
+    <w:unhideWhenUsed/>
+    <w:qFormat/>
+    <w:rsid w:val="00E049CB"/>
+    <w:pPr>
+      <w:spacing w:before="240" w:line="259" w:lineRule="auto"/>
+      <w:contextualSpacing w:val="0"/>
+      <w:jc w:val="left"/>
+      <w:outlineLvl w:val="9"/>
+    </w:pPr>
+    <w:rPr>
+      <w:rFonts w:asciiTheme="majorHAnsi" w:hAnsiTheme="majorHAnsi" w:cstheme="majorBidi"/>
+      <w:color w:val="2F5496" w:themeColor="accent1" w:themeShade="BF"/>
+      <w:sz w:val="32"/>
+      <w:szCs w:val="32"/>
+      <w:lang w:eastAsia="ru-RU"/>
+    </w:rPr>
+  </w:style>
+  <w:style w:type="paragraph" w:styleId="11">
+    <w:name w:val="toc 1"/>
+    <w:basedOn w:val="a0"/>
+    <w:next w:val="a0"/>
+    <w:autoRedefine/>
+    <w:uiPriority w:val="39"/>
+    <w:unhideWhenUsed/>
+    <w:rsid w:val="002C0D1D"/>
+    <w:pPr>
+      <w:tabs>
+        <w:tab w:val="right" w:leader="dot" w:pos="9345"/>
+      </w:tabs>
+      <w:spacing w:after="100" w:line="240" w:lineRule="auto"/>
+    </w:pPr>
+  </w:style>
+  <w:style w:type="paragraph" w:styleId="31">
+    <w:name w:val="toc 3"/>
+    <w:basedOn w:val="a0"/>
+    <w:next w:val="a0"/>
+    <w:autoRedefine/>
+    <w:uiPriority w:val="39"/>
+    <w:unhideWhenUsed/>
+    <w:rsid w:val="00E049CB"/>
+    <w:pPr>
+      <w:spacing w:after="100"/>
+      <w:ind w:left="560"/>
+    </w:pPr>
+  </w:style>
+  <w:style w:type="paragraph" w:styleId="21">
+    <w:name w:val="toc 2"/>
+    <w:basedOn w:val="a0"/>
+    <w:next w:val="a0"/>
+    <w:autoRedefine/>
+    <w:uiPriority w:val="39"/>
+    <w:unhideWhenUsed/>
+    <w:rsid w:val="002C0D1D"/>
+    <w:pPr>
+      <w:tabs>
+        <w:tab w:val="right" w:leader="dot" w:pos="9345"/>
+      </w:tabs>
+      <w:spacing w:after="100" w:line="240" w:lineRule="auto"/>
+      <w:ind w:left="280"/>
+    </w:pPr>
+  </w:style>
+  <w:style w:type="character" w:styleId="a5">
+    <w:name w:val="Hyperlink"/>
+    <w:basedOn w:val="a1"/>
+    <w:uiPriority w:val="99"/>
+    <w:unhideWhenUsed/>
+    <w:rsid w:val="00E049CB"/>
+    <w:rPr>
+      <w:color w:val="0563C1" w:themeColor="hyperlink"/>
+      <w:u w:val="single"/>
+    </w:rPr>
   </w:style>
 </w:styles>
 </file>
@@ -2958,4 +5482,16 @@
     </a:ext>
   </a:extLst>
 </a:theme>
+</file>
+
+<file path=customXml/item1.xml><?xml version="1.0" encoding="utf-8"?>
+<b:Sources xmlns:b="http://schemas.openxmlformats.org/officeDocument/2006/bibliography" xmlns="http://schemas.openxmlformats.org/officeDocument/2006/bibliography" SelectedStyle="\APASixthEditionOfficeOnline.xsl" StyleName="APA" Version="6"/>
+</file>
+
+<file path=customXml/itemProps1.xml><?xml version="1.0" encoding="utf-8"?>
+<ds:datastoreItem xmlns:ds="http://schemas.openxmlformats.org/officeDocument/2006/customXml" ds:itemID="{D40DE9D9-646A-41E5-A03E-05BB240096E1}">
+  <ds:schemaRefs>
+    <ds:schemaRef ds:uri="http://schemas.openxmlformats.org/officeDocument/2006/bibliography"/>
+  </ds:schemaRefs>
+</ds:datastoreItem>
 </file>
--- a/report/0 main.docx
+++ b/report/0 main.docx
@@ -2364,9 +2364,6 @@
     <w:p/>
     <w:p>
       <w:r>
-        <w:rPr>
-          <w:lang w:val="en-US"/>
-        </w:rPr>
         <w:tab/>
       </w:r>
       <w:r>
@@ -2438,11 +2435,11 @@
       </w:r>
       <w:r>
         <w:tab/>
-        <w:t xml:space="preserve">Площадка в виде телеграмма была выбрана изначально, но всё же стоит затронуть тему ее актуальности. Для начала нужно сказать о том, что такое телеграмм. Telegram — это облачное многоплатформенное приложение для обмена сообщениями, которое позволяет пользователям отправлять текстовые сообщения, мультимедийные файлы, создавать группы и каналы, а также использовать встроенных ботов, что для нашего проекта является ключевым параметром. Оно отличается высокой скоростью работы, удобным интерфейсом и повышенной безопасностью благодаря функции шифрования данных. Telegram активно используется как для личного общения, так и для деловых и образовательных целей, предоставляя широкие возможности для коммуникации и организации контента. В данный момент телеграмм является самой популярной социальной сетью среди молодежи, абсолютно каждый имеет в ней аккаунт, каждый состоит в множестве бесед, читает множество каналов, и в целом телеграмм занимает существенную часть нашей жизни. Так же в данный момент телеграмм работает наиболее стабильно, среди всех </w:t>
+        <w:t xml:space="preserve">Площадка в виде телеграмма была выбрана изначально, но всё же стоит затронуть тему ее актуальности. Для начала нужно сказать о том, что такое телеграмм. Telegram — это облачное многоплатформенное приложение для обмена сообщениями, которое позволяет пользователям отправлять текстовые сообщения, мультимедийные файлы, создавать группы и каналы, а также использовать встроенных ботов, что для нашего проекта является ключевым параметром. Оно отличается высокой скоростью работы, удобным интерфейсом и повышенной безопасностью благодаря функции шифрования данных. Telegram активно используется как для личного общения, так и для деловых и образовательных целей, предоставляя широкие возможности для коммуникации и организации контента. В данный момент телеграмм является самой популярной социальной сетью среди молодежи, абсолютно каждый имеет в ней аккаунт, каждый состоит в множестве бесед, читает множество каналов, и в целом телеграмм занимает существенную часть нашей жизни. Так </w:t>
       </w:r>
       <w:r>
         <w:lastRenderedPageBreak/>
-        <w:t xml:space="preserve">оставшихся социальных сетей. Именно поэтому бот, который будет находится в этой социальной сети, будет всегда доступен и удобен для использования. Его можно закрепить для быстрого доступа или быстро найти благодаря строке поиска. </w:t>
+        <w:t xml:space="preserve">же в данный момент телеграмм работает наиболее стабильно, среди всех оставшихся социальных сетей. Именно поэтому бот, который будет находится в этой социальной сети, будет всегда доступен и удобен для использования. Его можно закрепить для быстрого доступа или быстро найти благодаря строке поиска. </w:t>
       </w:r>
       <w:r>
         <w:br/>
@@ -2521,11 +2518,11 @@
       </w:r>
       <w:r>
         <w:tab/>
-        <w:t xml:space="preserve">Из существующих решение еще можно выделить сами нейросети, которые мы используем. Возможно, покажется странным использование телеграмм бота, когда можно просто написать нейросети запрос и получить </w:t>
+        <w:t xml:space="preserve">Из существующих решение еще можно выделить сами нейросети, </w:t>
       </w:r>
       <w:r>
         <w:lastRenderedPageBreak/>
-        <w:t xml:space="preserve">такой же ответ. Но тут возникает серьезная проблема. А какой именно нужен запрос? Ведь если просто отправить нейросети ссылку на видео, то нейросеть не перейдет по ней и не станет смотреть его и анализировать. А значит для анализа видео простая нейросеть никак не подойдет. </w:t>
+        <w:t xml:space="preserve">которые мы используем. Возможно, покажется странным использование телеграмм бота, когда можно просто написать нейросети запрос и получить такой же ответ. Но тут возникает серьезная проблема. А какой именно нужен запрос? Ведь если просто отправить нейросети ссылку на видео, то нейросеть не перейдет по ней и не станет смотреть его и анализировать. А значит для анализа видео простая нейросеть никак не подойдет. </w:t>
       </w:r>
       <w:r>
         <w:br/>
@@ -2855,7 +2852,15 @@
         <w:tab/>
       </w:r>
       <w:r>
-        <w:t>Разработкой локального сервера занимался я. Как было написано ранее, для разработки была выбрана библиотека Flask. Она была выбрана из-за своей простоты и удобства использования. Она полностью подходила нам по своему функционалу.</w:t>
+        <w:t xml:space="preserve">Разработкой локального сервера занимался я. Как было написано ранее, для разработки была выбрана библиотека </w:t>
+      </w:r>
+      <w:proofErr w:type="spellStart"/>
+      <w:r>
+        <w:t>Flask</w:t>
+      </w:r>
+      <w:proofErr w:type="spellEnd"/>
+      <w:r>
+        <w:t>. Она была выбрана из-за своей простоты и удобства использования. Она полностью подходила нам по своему функционалу.</w:t>
       </w:r>
       <w:r>
         <w:t xml:space="preserve"> </w:t>
@@ -3443,13 +3448,16 @@
       </w:r>
       <w:proofErr w:type="spellEnd"/>
       <w:r>
-        <w:t xml:space="preserve">”. Проблемы с использованием этого модуля и их решение были описаны выше. Требовалось написать функцию, которая анализирует ссылку и извлекает из нее уникальный ID видео. </w:t>
+        <w:t xml:space="preserve">”. Проблемы с использованием этого модуля и их решение были описаны выше. Требовалось написать функцию, которая анализирует ссылку и извлекает из нее </w:t>
+      </w:r>
+      <w:r>
+        <w:lastRenderedPageBreak/>
+        <w:t xml:space="preserve">уникальный ID видео. </w:t>
       </w:r>
       <w:r>
         <w:br/>
       </w:r>
       <w:r>
-        <w:lastRenderedPageBreak/>
         <w:tab/>
         <w:t>Пустая функция, написанная ранее была изменена на рабочую. Для реализации этой функции использовалась библиотека «</w:t>
       </w:r>
@@ -3544,6 +3552,7 @@
     <w:p/>
     <w:p>
       <w:r>
+        <w:lastRenderedPageBreak/>
         <w:tab/>
         <w:t xml:space="preserve">Созданием телеграмм бота занималась Ксения. Требовалось написать телеграмм бота с помощью библиотеки </w:t>
       </w:r>
@@ -3565,11 +3574,7 @@
         <w:t xml:space="preserve">. </w:t>
       </w:r>
       <w:r>
-        <w:t xml:space="preserve">Стояла задача продумать </w:t>
-      </w:r>
-      <w:r>
-        <w:lastRenderedPageBreak/>
-        <w:t>функционал бота и создать интерфейс для удобной работы с ним. Были добавлены такие функции как смена языка и запуск анализа видео.</w:t>
+        <w:t>Стояла задача продумать функционал бота и создать интерфейс для удобной работы с ним. Были добавлены такие функции как смена языка и запуск анализа видео.</w:t>
       </w:r>
       <w:r>
         <w:br/>
@@ -3826,21 +3831,25 @@
       <w:r>
         <w:t>“</w:t>
       </w:r>
+      <w:proofErr w:type="spellStart"/>
       <w:r>
         <w:rPr>
           <w:lang w:val="en-US"/>
         </w:rPr>
         <w:t>yt</w:t>
       </w:r>
+      <w:proofErr w:type="spellEnd"/>
       <w:r>
         <w:t>-</w:t>
       </w:r>
+      <w:proofErr w:type="spellStart"/>
       <w:r>
         <w:rPr>
           <w:lang w:val="en-US"/>
         </w:rPr>
         <w:t>dlp</w:t>
       </w:r>
+      <w:proofErr w:type="spellEnd"/>
       <w:r>
         <w:t>”</w:t>
       </w:r>
@@ -3865,21 +3874,25 @@
       <w:r>
         <w:t xml:space="preserve">Для нашей задачи </w:t>
       </w:r>
+      <w:proofErr w:type="spellStart"/>
       <w:r>
         <w:rPr>
           <w:lang w:val="en-US"/>
         </w:rPr>
         <w:t>yt</w:t>
       </w:r>
+      <w:proofErr w:type="spellEnd"/>
       <w:r>
         <w:t>-</w:t>
       </w:r>
+      <w:proofErr w:type="spellStart"/>
       <w:r>
         <w:rPr>
           <w:lang w:val="en-US"/>
         </w:rPr>
         <w:t>dlp</w:t>
       </w:r>
+      <w:proofErr w:type="spellEnd"/>
       <w:r>
         <w:t xml:space="preserve"> –</w:t>
       </w:r>
@@ -4029,21 +4042,25 @@
       <w:r>
         <w:t>“</w:t>
       </w:r>
+      <w:proofErr w:type="spellStart"/>
       <w:r>
         <w:rPr>
           <w:lang w:val="en-US"/>
         </w:rPr>
         <w:t>yt</w:t>
       </w:r>
+      <w:proofErr w:type="spellEnd"/>
       <w:r>
         <w:t>-</w:t>
       </w:r>
+      <w:proofErr w:type="spellStart"/>
       <w:r>
         <w:rPr>
           <w:lang w:val="en-US"/>
         </w:rPr>
         <w:t>dlp</w:t>
       </w:r>
+      <w:proofErr w:type="spellEnd"/>
       <w:r>
         <w:t>”</w:t>
       </w:r>
@@ -4156,6 +4173,7 @@
     </w:p>
     <w:p>
       <w:r>
+        <w:lastRenderedPageBreak/>
         <w:tab/>
       </w:r>
       <w:r>
@@ -4168,11 +4186,7 @@
         <w:t>YouTube</w:t>
       </w:r>
       <w:r>
-        <w:t xml:space="preserve">, но и с обычными видео и даже кружочками. Это на самом деле большой </w:t>
-      </w:r>
-      <w:r>
-        <w:lastRenderedPageBreak/>
-        <w:t>функционал, поскольку на данный момент телеграмм кружочки нельзя расшифровывать без платной подписки, а зачастую нет времени или возможностей посмотреть срочный кружочек. Реализации получения субтитров с разных типов видео уже может выполниться в один шаг, поскольку все необходимые модули для этого есть.</w:t>
+        <w:t>, но и с обычными видео и даже кружочками. Это на самом деле большой функционал, поскольку на данный момент телеграмм кружочки нельзя расшифровывать без платной подписки, а зачастую нет времени или возможностей посмотреть срочный кружочек. Реализации получения субтитров с разных типов видео уже может выполниться в один шаг, поскольку все необходимые модули для этого есть.</w:t>
       </w:r>
     </w:p>
     <w:p>
@@ -4511,13 +4525,107 @@
       <w:bookmarkEnd w:id="57"/>
     </w:p>
     <w:sectPr>
+      <w:footerReference w:type="default" r:id="rId8"/>
       <w:pgSz w:w="11906" w:h="16838"/>
       <w:pgMar w:top="1134" w:right="850" w:bottom="1134" w:left="1701" w:header="708" w:footer="708" w:gutter="0"/>
       <w:cols w:space="708"/>
-      <w:docGrid w:linePitch="360"/>
+      <w:titlePg/>
+      <w:docGrid w:linePitch="381"/>
     </w:sectPr>
   </w:body>
 </w:document>
+</file>
+
+<file path=word/endnotes.xml><?xml version="1.0" encoding="utf-8"?>
+<w:endnotes xmlns:wpc="http://schemas.microsoft.com/office/word/2010/wordprocessingCanvas" xmlns:cx="http://schemas.microsoft.com/office/drawing/2014/chartex" xmlns:cx1="http://schemas.microsoft.com/office/drawing/2015/9/8/chartex" xmlns:cx2="http://schemas.microsoft.com/office/drawing/2015/10/21/chartex" xmlns:cx3="http://schemas.microsoft.com/office/drawing/2016/5/9/chartex" xmlns:cx4="http://schemas.microsoft.com/office/drawing/2016/5/10/chartex" xmlns:cx5="http://schemas.microsoft.com/office/drawing/2016/5/11/chartex" xmlns:cx6="http://schemas.microsoft.com/office/drawing/2016/5/12/chartex" xmlns:cx7="http://schemas.microsoft.com/office/drawing/2016/5/13/chartex" xmlns:cx8="http://schemas.microsoft.com/office/drawing/2016/5/14/chartex" xmlns:mc="http://schemas.openxmlformats.org/markup-compatibility/2006" xmlns:aink="http://schemas.microsoft.com/office/drawing/2016/ink" xmlns:am3d="http://schemas.microsoft.com/office/drawing/2017/model3d" xmlns:o="urn:schemas-microsoft-com:office:office" xmlns:oel="http://schemas.microsoft.com/office/2019/extlst" xmlns:r="http://schemas.openxmlformats.org/officeDocument/2006/relationships" xmlns:m="http://schemas.openxmlformats.org/officeDocument/2006/math" xmlns:v="urn:schemas-microsoft-com:vml" xmlns:wp14="http://schemas.microsoft.com/office/word/2010/wordprocessingDrawing" xmlns:wp="http://schemas.openxmlformats.org/drawingml/2006/wordprocessingDrawing" xmlns:w10="urn:schemas-microsoft-com:office:word" xmlns:w="http://schemas.openxmlformats.org/wordprocessingml/2006/main" xmlns:w14="http://schemas.microsoft.com/office/word/2010/wordml" xmlns:w15="http://schemas.microsoft.com/office/word/2012/wordml" xmlns:w16cex="http://schemas.microsoft.com/office/word/2018/wordml/cex" xmlns:w16cid="http://schemas.microsoft.com/office/word/2016/wordml/cid" xmlns:w16="http://schemas.microsoft.com/office/word/2018/wordml" xmlns:w16du="http://schemas.microsoft.com/office/word/2023/wordml/word16du" xmlns:w16sdtdh="http://schemas.microsoft.com/office/word/2020/wordml/sdtdatahash" xmlns:w16sdtfl="http://schemas.microsoft.com/office/word/2024/wordml/sdtformatlock" xmlns:w16se="http://schemas.microsoft.com/office/word/2015/wordml/symex" xmlns:wpg="http://schemas.microsoft.com/office/word/2010/wordprocessingGroup" xmlns:wpi="http://schemas.microsoft.com/office/word/2010/wordprocessingInk" xmlns:wne="http://schemas.microsoft.com/office/word/2006/wordml" xmlns:wps="http://schemas.microsoft.com/office/word/2010/wordprocessingShape" mc:Ignorable="w14 w15 w16se w16cid w16 w16cex w16sdtdh w16sdtfl w16du wp14">
+  <w:endnote w:type="separator" w:id="-1">
+    <w:p>
+      <w:pPr>
+        <w:spacing w:after="0" w:line="240" w:lineRule="auto"/>
+      </w:pPr>
+      <w:r>
+        <w:separator/>
+      </w:r>
+    </w:p>
+  </w:endnote>
+  <w:endnote w:type="continuationSeparator" w:id="0">
+    <w:p>
+      <w:pPr>
+        <w:spacing w:after="0" w:line="240" w:lineRule="auto"/>
+      </w:pPr>
+      <w:r>
+        <w:continuationSeparator/>
+      </w:r>
+    </w:p>
+  </w:endnote>
+</w:endnotes>
+</file>
+
+<file path=word/footer1.xml><?xml version="1.0" encoding="utf-8"?>
+<w:ftr xmlns:wpc="http://schemas.microsoft.com/office/word/2010/wordprocessingCanvas" xmlns:cx="http://schemas.microsoft.com/office/drawing/2014/chartex" xmlns:cx1="http://schemas.microsoft.com/office/drawing/2015/9/8/chartex" xmlns:cx2="http://schemas.microsoft.com/office/drawing/2015/10/21/chartex" xmlns:cx3="http://schemas.microsoft.com/office/drawing/2016/5/9/chartex" xmlns:cx4="http://schemas.microsoft.com/office/drawing/2016/5/10/chartex" xmlns:cx5="http://schemas.microsoft.com/office/drawing/2016/5/11/chartex" xmlns:cx6="http://schemas.microsoft.com/office/drawing/2016/5/12/chartex" xmlns:cx7="http://schemas.microsoft.com/office/drawing/2016/5/13/chartex" xmlns:cx8="http://schemas.microsoft.com/office/drawing/2016/5/14/chartex" xmlns:mc="http://schemas.openxmlformats.org/markup-compatibility/2006" xmlns:aink="http://schemas.microsoft.com/office/drawing/2016/ink" xmlns:am3d="http://schemas.microsoft.com/office/drawing/2017/model3d" xmlns:o="urn:schemas-microsoft-com:office:office" xmlns:oel="http://schemas.microsoft.com/office/2019/extlst" xmlns:r="http://schemas.openxmlformats.org/officeDocument/2006/relationships" xmlns:m="http://schemas.openxmlformats.org/officeDocument/2006/math" xmlns:v="urn:schemas-microsoft-com:vml" xmlns:wp14="http://schemas.microsoft.com/office/word/2010/wordprocessingDrawing" xmlns:wp="http://schemas.openxmlformats.org/drawingml/2006/wordprocessingDrawing" xmlns:w10="urn:schemas-microsoft-com:office:word" xmlns:w="http://schemas.openxmlformats.org/wordprocessingml/2006/main" xmlns:w14="http://schemas.microsoft.com/office/word/2010/wordml" xmlns:w15="http://schemas.microsoft.com/office/word/2012/wordml" xmlns:w16cex="http://schemas.microsoft.com/office/word/2018/wordml/cex" xmlns:w16cid="http://schemas.microsoft.com/office/word/2016/wordml/cid" xmlns:w16="http://schemas.microsoft.com/office/word/2018/wordml" xmlns:w16du="http://schemas.microsoft.com/office/word/2023/wordml/word16du" xmlns:w16sdtdh="http://schemas.microsoft.com/office/word/2020/wordml/sdtdatahash" xmlns:w16sdtfl="http://schemas.microsoft.com/office/word/2024/wordml/sdtformatlock" xmlns:w16se="http://schemas.microsoft.com/office/word/2015/wordml/symex" xmlns:wpg="http://schemas.microsoft.com/office/word/2010/wordprocessingGroup" xmlns:wpi="http://schemas.microsoft.com/office/word/2010/wordprocessingInk" xmlns:wne="http://schemas.microsoft.com/office/word/2006/wordml" xmlns:wps="http://schemas.microsoft.com/office/word/2010/wordprocessingShape" mc:Ignorable="w14 w15 w16se w16cid w16 w16cex w16sdtdh w16sdtfl w16du wp14">
+  <w:sdt>
+    <w:sdtPr>
+      <w:id w:val="-1653594260"/>
+      <w:docPartObj>
+        <w:docPartGallery w:val="Page Numbers (Bottom of Page)"/>
+        <w:docPartUnique/>
+      </w:docPartObj>
+    </w:sdtPr>
+    <w:sdtContent>
+      <w:p>
+        <w:pPr>
+          <w:pStyle w:val="a8"/>
+          <w:jc w:val="center"/>
+        </w:pPr>
+        <w:r>
+          <w:fldChar w:fldCharType="begin"/>
+        </w:r>
+        <w:r>
+          <w:instrText>PAGE   \* MERGEFORMAT</w:instrText>
+        </w:r>
+        <w:r>
+          <w:fldChar w:fldCharType="separate"/>
+        </w:r>
+        <w:r>
+          <w:t>2</w:t>
+        </w:r>
+        <w:r>
+          <w:fldChar w:fldCharType="end"/>
+        </w:r>
+      </w:p>
+    </w:sdtContent>
+  </w:sdt>
+  <w:p>
+    <w:pPr>
+      <w:pStyle w:val="a8"/>
+    </w:pPr>
+  </w:p>
+</w:ftr>
+</file>
+
+<file path=word/footnotes.xml><?xml version="1.0" encoding="utf-8"?>
+<w:footnotes xmlns:wpc="http://schemas.microsoft.com/office/word/2010/wordprocessingCanvas" xmlns:cx="http://schemas.microsoft.com/office/drawing/2014/chartex" xmlns:cx1="http://schemas.microsoft.com/office/drawing/2015/9/8/chartex" xmlns:cx2="http://schemas.microsoft.com/office/drawing/2015/10/21/chartex" xmlns:cx3="http://schemas.microsoft.com/office/drawing/2016/5/9/chartex" xmlns:cx4="http://schemas.microsoft.com/office/drawing/2016/5/10/chartex" xmlns:cx5="http://schemas.microsoft.com/office/drawing/2016/5/11/chartex" xmlns:cx6="http://schemas.microsoft.com/office/drawing/2016/5/12/chartex" xmlns:cx7="http://schemas.microsoft.com/office/drawing/2016/5/13/chartex" xmlns:cx8="http://schemas.microsoft.com/office/drawing/2016/5/14/chartex" xmlns:mc="http://schemas.openxmlformats.org/markup-compatibility/2006" xmlns:aink="http://schemas.microsoft.com/office/drawing/2016/ink" xmlns:am3d="http://schemas.microsoft.com/office/drawing/2017/model3d" xmlns:o="urn:schemas-microsoft-com:office:office" xmlns:oel="http://schemas.microsoft.com/office/2019/extlst" xmlns:r="http://schemas.openxmlformats.org/officeDocument/2006/relationships" xmlns:m="http://schemas.openxmlformats.org/officeDocument/2006/math" xmlns:v="urn:schemas-microsoft-com:vml" xmlns:wp14="http://schemas.microsoft.com/office/word/2010/wordprocessingDrawing" xmlns:wp="http://schemas.openxmlformats.org/drawingml/2006/wordprocessingDrawing" xmlns:w10="urn:schemas-microsoft-com:office:word" xmlns:w="http://schemas.openxmlformats.org/wordprocessingml/2006/main" xmlns:w14="http://schemas.microsoft.com/office/word/2010/wordml" xmlns:w15="http://schemas.microsoft.com/office/word/2012/wordml" xmlns:w16cex="http://schemas.microsoft.com/office/word/2018/wordml/cex" xmlns:w16cid="http://schemas.microsoft.com/office/word/2016/wordml/cid" xmlns:w16="http://schemas.microsoft.com/office/word/2018/wordml" xmlns:w16du="http://schemas.microsoft.com/office/word/2023/wordml/word16du" xmlns:w16sdtdh="http://schemas.microsoft.com/office/word/2020/wordml/sdtdatahash" xmlns:w16sdtfl="http://schemas.microsoft.com/office/word/2024/wordml/sdtformatlock" xmlns:w16se="http://schemas.microsoft.com/office/word/2015/wordml/symex" xmlns:wpg="http://schemas.microsoft.com/office/word/2010/wordprocessingGroup" xmlns:wpi="http://schemas.microsoft.com/office/word/2010/wordprocessingInk" xmlns:wne="http://schemas.microsoft.com/office/word/2006/wordml" xmlns:wps="http://schemas.microsoft.com/office/word/2010/wordprocessingShape" mc:Ignorable="w14 w15 w16se w16cid w16 w16cex w16sdtdh w16sdtfl w16du wp14">
+  <w:footnote w:type="separator" w:id="-1">
+    <w:p>
+      <w:pPr>
+        <w:spacing w:after="0" w:line="240" w:lineRule="auto"/>
+      </w:pPr>
+      <w:r>
+        <w:separator/>
+      </w:r>
+    </w:p>
+  </w:footnote>
+  <w:footnote w:type="continuationSeparator" w:id="0">
+    <w:p>
+      <w:pPr>
+        <w:spacing w:after="0" w:line="240" w:lineRule="auto"/>
+      </w:pPr>
+      <w:r>
+        <w:continuationSeparator/>
+      </w:r>
+    </w:p>
+  </w:footnote>
+</w:footnotes>
 </file>
 
 <file path=word/numbering.xml><?xml version="1.0" encoding="utf-8"?>
@@ -5186,6 +5294,64 @@
       <w:u w:val="single"/>
     </w:rPr>
   </w:style>
+  <w:style w:type="paragraph" w:styleId="a6">
+    <w:name w:val="header"/>
+    <w:basedOn w:val="a0"/>
+    <w:link w:val="a7"/>
+    <w:uiPriority w:val="99"/>
+    <w:unhideWhenUsed/>
+    <w:rsid w:val="00C70E30"/>
+    <w:pPr>
+      <w:tabs>
+        <w:tab w:val="center" w:pos="4677"/>
+        <w:tab w:val="right" w:pos="9355"/>
+      </w:tabs>
+      <w:spacing w:after="0" w:line="240" w:lineRule="auto"/>
+    </w:pPr>
+  </w:style>
+  <w:style w:type="character" w:customStyle="1" w:styleId="a7">
+    <w:name w:val="Верхний колонтитул Знак"/>
+    <w:basedOn w:val="a1"/>
+    <w:link w:val="a6"/>
+    <w:uiPriority w:val="99"/>
+    <w:rsid w:val="00C70E30"/>
+    <w:rPr>
+      <w:rFonts w:ascii="Times New Roman" w:eastAsiaTheme="minorEastAsia" w:hAnsi="Times New Roman" w:cs="Times New Roman"/>
+      <w:kern w:val="0"/>
+      <w:sz w:val="28"/>
+      <w:szCs w:val="28"/>
+      <w14:ligatures w14:val="none"/>
+    </w:rPr>
+  </w:style>
+  <w:style w:type="paragraph" w:styleId="a8">
+    <w:name w:val="footer"/>
+    <w:basedOn w:val="a0"/>
+    <w:link w:val="a9"/>
+    <w:uiPriority w:val="99"/>
+    <w:unhideWhenUsed/>
+    <w:rsid w:val="00C70E30"/>
+    <w:pPr>
+      <w:tabs>
+        <w:tab w:val="center" w:pos="4677"/>
+        <w:tab w:val="right" w:pos="9355"/>
+      </w:tabs>
+      <w:spacing w:after="0" w:line="240" w:lineRule="auto"/>
+    </w:pPr>
+  </w:style>
+  <w:style w:type="character" w:customStyle="1" w:styleId="a9">
+    <w:name w:val="Нижний колонтитул Знак"/>
+    <w:basedOn w:val="a1"/>
+    <w:link w:val="a8"/>
+    <w:uiPriority w:val="99"/>
+    <w:rsid w:val="00C70E30"/>
+    <w:rPr>
+      <w:rFonts w:ascii="Times New Roman" w:eastAsiaTheme="minorEastAsia" w:hAnsi="Times New Roman" w:cs="Times New Roman"/>
+      <w:kern w:val="0"/>
+      <w:sz w:val="28"/>
+      <w:szCs w:val="28"/>
+      <w14:ligatures w14:val="none"/>
+    </w:rPr>
+  </w:style>
 </w:styles>
 </file>
 

--- a/report/0 main.docx
+++ b/report/0 main.docx
@@ -2478,7 +2478,13 @@
         <w:t>Это нейросеть, которая позволяет извлекать основные идеи из видеоматериалов и генерировать текстовый пересказ. Она использует мультимодальный анализ видео, аудио и текстовых данных для создания лаконичного и понятного конспекта.</w:t>
       </w:r>
       <w:r>
-        <w:t xml:space="preserve"> Однако она работает только в Яндекс браузере. Это делает ее крайне неудобной в использовании, как минимум из-за того, что большая часть </w:t>
+        <w:t xml:space="preserve"> </w:t>
+      </w:r>
+      <w:r>
+        <w:t>Однако она работает только в Яндекс браузере, что делает её неудобной в использовании [1]</w:t>
+      </w:r>
+      <w:r>
+        <w:t xml:space="preserve">, как минимум из-за того, что большая часть </w:t>
       </w:r>
       <w:r>
         <w:rPr>
@@ -2643,14 +2649,18 @@
       </w:r>
       <w:r>
         <w:tab/>
-        <w:t xml:space="preserve">Для написания сервера была использована библиотека </w:t>
-      </w:r>
-      <w:r>
-        <w:rPr>
-          <w:lang w:val="en-US"/>
-        </w:rPr>
+      </w:r>
+      <w:r>
+        <w:t xml:space="preserve">Для написания сервера была выбрана библиотека </w:t>
+      </w:r>
+      <w:proofErr w:type="spellStart"/>
+      <w:r>
         <w:t>Flask</w:t>
       </w:r>
+      <w:proofErr w:type="spellEnd"/>
+      <w:r>
+        <w:t xml:space="preserve"> [7]</w:t>
+      </w:r>
       <w:r>
         <w:t xml:space="preserve">. </w:t>
       </w:r>
@@ -2721,11 +2731,11 @@
         <w:t xml:space="preserve"> </w:t>
       </w:r>
       <w:r>
-        <w:t xml:space="preserve">более сложен и многофункционален, </w:t>
+        <w:t xml:space="preserve">более сложен и многофункционален, однако для </w:t>
       </w:r>
       <w:r>
         <w:lastRenderedPageBreak/>
-        <w:t xml:space="preserve">однако для нашего проекта было достаточно использовать </w:t>
+        <w:t xml:space="preserve">нашего проекта было достаточно использовать </w:t>
       </w:r>
       <w:r>
         <w:rPr>
@@ -2744,7 +2754,12 @@
       </w:r>
       <w:r>
         <w:tab/>
-        <w:t xml:space="preserve">В качестве нейросети была выбрана нейросеть от Яндекса. Перед нами стоял выбор Яндекс или </w:t>
+      </w:r>
+      <w:r>
+        <w:t>В качестве нейросети была выбрана версия “Yandex GPT 4” [1]</w:t>
+      </w:r>
+      <w:r>
+        <w:t xml:space="preserve">. Перед нами стоял выбор Яндекс или </w:t>
       </w:r>
       <w:r>
         <w:rPr>
@@ -4025,47 +4040,33 @@
     <w:p>
       <w:r>
         <w:tab/>
-        <w:t xml:space="preserve">Для получения метаданных из </w:t>
-      </w:r>
-      <w:r>
-        <w:rPr>
-          <w:lang w:val="en-US"/>
-        </w:rPr>
-        <w:t>YouTube</w:t>
-      </w:r>
-      <w:r>
-        <w:t xml:space="preserve"> </w:t>
-      </w:r>
-      <w:r>
-        <w:t xml:space="preserve">видео также был задействован модуль </w:t>
-      </w:r>
-      <w:r>
-        <w:t>“</w:t>
+      </w:r>
+      <w:r>
+        <w:t xml:space="preserve">Для получения метаданных использовался модуль </w:t>
       </w:r>
       <w:proofErr w:type="spellStart"/>
       <w:r>
-        <w:rPr>
-          <w:lang w:val="en-US"/>
-        </w:rPr>
-        <w:t>yt</w:t>
+        <w:t>yt-dlp</w:t>
       </w:r>
       <w:proofErr w:type="spellEnd"/>
       <w:r>
-        <w:t>-</w:t>
+        <w:t>. Этот инструмент позволяет извлекать данные о видео, такие как заголовок, описание и дата загрузки, с использованием команды '--</w:t>
       </w:r>
       <w:proofErr w:type="spellStart"/>
       <w:r>
-        <w:rPr>
-          <w:lang w:val="en-US"/>
-        </w:rPr>
-        <w:t>dlp</w:t>
+        <w:t>dump</w:t>
       </w:r>
       <w:proofErr w:type="spellEnd"/>
       <w:r>
-        <w:t>”</w:t>
-      </w:r>
-      <w:r>
-        <w:t xml:space="preserve">. В этом модуле была найдена команда, которая принимает на вход уникальный идентификатор видео, и выводит всю информацию о видео в виде </w:t>
+        <w:t>-json' [2].</w:t>
+      </w:r>
+    </w:p>
+    <w:p>
+      <w:r>
+        <w:tab/>
+      </w:r>
+      <w:r>
+        <w:t xml:space="preserve">В этом модуле была найдена команда, которая принимает на вход уникальный идентификатор видео, и выводит всю информацию о видео в виде </w:t>
       </w:r>
       <w:r>
         <w:rPr>
@@ -4145,6 +4146,7 @@
     <w:p/>
     <w:p>
       <w:r>
+        <w:lastRenderedPageBreak/>
         <w:tab/>
       </w:r>
       <w:r>
@@ -4173,7 +4175,6 @@
     </w:p>
     <w:p>
       <w:r>
-        <w:lastRenderedPageBreak/>
         <w:tab/>
       </w:r>
       <w:r>
@@ -4214,7 +4215,13 @@
         <w:t>-</w:t>
       </w:r>
       <w:r>
-        <w:t>системы. Поскольку сейчас стало возможность получить информацию о длительности видео, тем самым можно заранее подготовить разбиение по блокам, по участкам видео, тем самым сократив время анализа видео.</w:t>
+        <w:t>системы</w:t>
+      </w:r>
+      <w:r>
+        <w:t xml:space="preserve"> [6]</w:t>
+      </w:r>
+      <w:r>
+        <w:t>. Поскольку сейчас стало возможность получить информацию о длительности видео, тем самым можно заранее подготовить разбиение по блокам, по участкам видео, тем самым сократив время анализа видео.</w:t>
       </w:r>
     </w:p>
     <w:p>
@@ -4448,11 +4455,7 @@
         <w:tab/>
       </w:r>
       <w:r>
-        <w:t xml:space="preserve">Данный проект существенно повысил мои навыки. Я научился работать с сервером. </w:t>
-      </w:r>
-      <w:r>
-        <w:tab/>
-        <w:t>Я разработал работающий сервер, научился отправлять запросы на сервер и получать и обрабатывать ответы. Я понял зачем нужен сервер в нашем и подобных проектах, я понял зачем используется асинхронность в сервере.</w:t>
+        <w:t>Проект существенно расширил наши знания в области серверных технологий, работы с асинхронными запросами [4], интеграции инструментов для работы с видео [2] и использования современных нейросетей, таких как Yandex GPT [1].</w:t>
       </w:r>
       <w:r>
         <w:br/>
@@ -4460,6 +4463,25 @@
       <w:r>
         <w:tab/>
         <w:t>Проект прокачал мои социальные навыки. Я вступал в дискуссии по поводу новых доработок, обсуждал их и выдвигал свои идеи по внедрению. Не слепо следовал инструкциям, а именно работал в команде.</w:t>
+      </w:r>
+      <w:r>
+        <w:br/>
+      </w:r>
+      <w:r>
+        <w:tab/>
+        <w:t xml:space="preserve">Благодаря работе в команде я прокачал свои навыки в работе с </w:t>
+      </w:r>
+      <w:r>
+        <w:rPr>
+          <w:lang w:val="en-US"/>
+        </w:rPr>
+        <w:t>Git</w:t>
+      </w:r>
+      <w:r>
+        <w:t xml:space="preserve"> </w:t>
+      </w:r>
+      <w:r>
+        <w:t xml:space="preserve">[3][5]. </w:t>
       </w:r>
       <w:r>
         <w:br/>
@@ -4495,18 +4517,486 @@
         <w:lastRenderedPageBreak/>
         <w:t>СПИСОК ИСПОЛЬЗОВАННЫХ ИСТОЧНИКОВ</w:t>
       </w:r>
+      <w:bookmarkStart w:id="56" w:name="_Toc186457818"/>
+      <w:bookmarkStart w:id="57" w:name="_Toc186457853"/>
       <w:bookmarkEnd w:id="54"/>
       <w:bookmarkEnd w:id="55"/>
     </w:p>
-    <w:p>
-      <w:pPr>
+    <w:p/>
+    <w:p>
+      <w:pPr>
+        <w:numPr>
+          <w:ilvl w:val="0"/>
+          <w:numId w:val="3"/>
+        </w:numPr>
         <w:spacing w:after="160" w:line="259" w:lineRule="auto"/>
         <w:contextualSpacing w:val="0"/>
         <w:jc w:val="left"/>
-        <w:rPr>
-          <w:rFonts w:eastAsiaTheme="majorEastAsia"/>
-        </w:rPr>
-      </w:pPr>
+      </w:pPr>
+      <w:r>
+        <w:rPr>
+          <w:b/>
+          <w:bCs/>
+        </w:rPr>
+        <w:t>Яндекс. Yandex GPT. Быстрый старт</w:t>
+      </w:r>
+      <w:r>
+        <w:t xml:space="preserve"> [Электронный ресурс]. – URL: </w:t>
+      </w:r>
+      <w:hyperlink r:id="rId8" w:history="1">
+        <w:r>
+          <w:rPr>
+            <w:rStyle w:val="a5"/>
+          </w:rPr>
+          <w:t>https://yandex.cloud/ru/docs/foundation-models/quickstart/yandexgpt</w:t>
+        </w:r>
+      </w:hyperlink>
+      <w:r>
+        <w:t xml:space="preserve"> (дата обращения: </w:t>
+      </w:r>
+      <w:r>
+        <w:t>01</w:t>
+      </w:r>
+      <w:r>
+        <w:t>.12.2024).</w:t>
+      </w:r>
+    </w:p>
+    <w:p>
+      <w:pPr>
+        <w:numPr>
+          <w:ilvl w:val="0"/>
+          <w:numId w:val="3"/>
+        </w:numPr>
+        <w:spacing w:after="160" w:line="259" w:lineRule="auto"/>
+        <w:contextualSpacing w:val="0"/>
+        <w:jc w:val="left"/>
+        <w:rPr>
+          <w:lang w:val="en-US"/>
+        </w:rPr>
+      </w:pPr>
+      <w:r>
+        <w:rPr>
+          <w:b/>
+          <w:bCs/>
+          <w:lang w:val="en-US"/>
+        </w:rPr>
+        <w:t xml:space="preserve">GitHub. </w:t>
+      </w:r>
+      <w:proofErr w:type="spellStart"/>
+      <w:r>
+        <w:rPr>
+          <w:b/>
+          <w:bCs/>
+          <w:lang w:val="en-US"/>
+        </w:rPr>
+        <w:t>yt-dlp</w:t>
+      </w:r>
+      <w:proofErr w:type="spellEnd"/>
+      <w:r>
+        <w:rPr>
+          <w:b/>
+          <w:bCs/>
+          <w:lang w:val="en-US"/>
+        </w:rPr>
+        <w:t>: A youtube-dl fork with additional features and fixes</w:t>
+      </w:r>
+      <w:r>
+        <w:rPr>
+          <w:lang w:val="en-US"/>
+        </w:rPr>
+        <w:t xml:space="preserve"> [</w:t>
+      </w:r>
+      <w:r>
+        <w:t>Электронный</w:t>
+      </w:r>
+      <w:r>
+        <w:rPr>
+          <w:lang w:val="en-US"/>
+        </w:rPr>
+        <w:t xml:space="preserve"> </w:t>
+      </w:r>
+      <w:r>
+        <w:t>ресурс</w:t>
+      </w:r>
+      <w:r>
+        <w:rPr>
+          <w:lang w:val="en-US"/>
+        </w:rPr>
+        <w:t xml:space="preserve">]. – URL: </w:t>
+      </w:r>
+      <w:hyperlink r:id="rId9" w:history="1">
+        <w:r>
+          <w:rPr>
+            <w:rStyle w:val="a5"/>
+            <w:lang w:val="en-US"/>
+          </w:rPr>
+          <w:t>https://github.com/yt-dlp/yt-dlp</w:t>
+        </w:r>
+      </w:hyperlink>
+      <w:r>
+        <w:rPr>
+          <w:lang w:val="en-US"/>
+        </w:rPr>
+        <w:t xml:space="preserve"> (</w:t>
+      </w:r>
+      <w:r>
+        <w:t>дата</w:t>
+      </w:r>
+      <w:r>
+        <w:rPr>
+          <w:lang w:val="en-US"/>
+        </w:rPr>
+        <w:t xml:space="preserve"> </w:t>
+      </w:r>
+      <w:r>
+        <w:t>обращения</w:t>
+      </w:r>
+      <w:r>
+        <w:rPr>
+          <w:lang w:val="en-US"/>
+        </w:rPr>
+        <w:t xml:space="preserve">: </w:t>
+      </w:r>
+      <w:r>
+        <w:rPr>
+          <w:lang w:val="en-US"/>
+        </w:rPr>
+        <w:t>2</w:t>
+      </w:r>
+      <w:r>
+        <w:rPr>
+          <w:lang w:val="en-US"/>
+        </w:rPr>
+        <w:t>1</w:t>
+      </w:r>
+      <w:r>
+        <w:rPr>
+          <w:lang w:val="en-US"/>
+        </w:rPr>
+        <w:t>.1</w:t>
+      </w:r>
+      <w:r>
+        <w:rPr>
+          <w:lang w:val="en-US"/>
+        </w:rPr>
+        <w:t>1</w:t>
+      </w:r>
+      <w:r>
+        <w:rPr>
+          <w:lang w:val="en-US"/>
+        </w:rPr>
+        <w:t>.2024).</w:t>
+      </w:r>
+    </w:p>
+    <w:p>
+      <w:pPr>
+        <w:numPr>
+          <w:ilvl w:val="0"/>
+          <w:numId w:val="3"/>
+        </w:numPr>
+        <w:spacing w:after="160" w:line="259" w:lineRule="auto"/>
+        <w:contextualSpacing w:val="0"/>
+        <w:jc w:val="left"/>
+      </w:pPr>
+      <w:proofErr w:type="spellStart"/>
+      <w:r>
+        <w:rPr>
+          <w:b/>
+          <w:bCs/>
+        </w:rPr>
+        <w:t>Selectel</w:t>
+      </w:r>
+      <w:proofErr w:type="spellEnd"/>
+      <w:r>
+        <w:rPr>
+          <w:b/>
+          <w:bCs/>
+        </w:rPr>
+        <w:t xml:space="preserve">. Как работать с ветками в </w:t>
+      </w:r>
+      <w:proofErr w:type="spellStart"/>
+      <w:r>
+        <w:rPr>
+          <w:b/>
+          <w:bCs/>
+        </w:rPr>
+        <w:t>Git</w:t>
+      </w:r>
+      <w:proofErr w:type="spellEnd"/>
+      <w:r>
+        <w:t xml:space="preserve"> [Электронный ресурс]. – URL: </w:t>
+      </w:r>
+      <w:hyperlink r:id="rId10" w:history="1">
+        <w:r>
+          <w:rPr>
+            <w:rStyle w:val="a5"/>
+          </w:rPr>
+          <w:t>https://selectel.ru/blog/tutorials/how-to-work-with-branches-in-git-git-branch/</w:t>
+        </w:r>
+      </w:hyperlink>
+      <w:r>
+        <w:t xml:space="preserve"> (дата обращения: </w:t>
+      </w:r>
+      <w:r>
+        <w:t>01</w:t>
+      </w:r>
+      <w:r>
+        <w:t>.12.2024).</w:t>
+      </w:r>
+    </w:p>
+    <w:p>
+      <w:pPr>
+        <w:numPr>
+          <w:ilvl w:val="0"/>
+          <w:numId w:val="3"/>
+        </w:numPr>
+        <w:spacing w:after="160" w:line="259" w:lineRule="auto"/>
+        <w:contextualSpacing w:val="0"/>
+        <w:jc w:val="left"/>
+      </w:pPr>
+      <w:r>
+        <w:rPr>
+          <w:b/>
+          <w:bCs/>
+        </w:rPr>
+        <w:t xml:space="preserve">Python Software Foundation. </w:t>
+      </w:r>
+      <w:proofErr w:type="spellStart"/>
+      <w:r>
+        <w:rPr>
+          <w:b/>
+          <w:bCs/>
+        </w:rPr>
+        <w:t>asyncio</w:t>
+      </w:r>
+      <w:proofErr w:type="spellEnd"/>
+      <w:r>
+        <w:rPr>
+          <w:b/>
+          <w:bCs/>
+        </w:rPr>
+        <w:t xml:space="preserve"> — </w:t>
+      </w:r>
+      <w:proofErr w:type="spellStart"/>
+      <w:r>
+        <w:rPr>
+          <w:b/>
+          <w:bCs/>
+        </w:rPr>
+        <w:t>Asynchronous</w:t>
+      </w:r>
+      <w:proofErr w:type="spellEnd"/>
+      <w:r>
+        <w:rPr>
+          <w:b/>
+          <w:bCs/>
+        </w:rPr>
+        <w:t xml:space="preserve"> I/O</w:t>
+      </w:r>
+      <w:r>
+        <w:t xml:space="preserve"> [Электронный ресурс]. – URL: </w:t>
+      </w:r>
+      <w:hyperlink r:id="rId11" w:history="1">
+        <w:r>
+          <w:rPr>
+            <w:rStyle w:val="a5"/>
+          </w:rPr>
+          <w:t>https://docs.python.org/3/library/asyncio.html</w:t>
+        </w:r>
+      </w:hyperlink>
+      <w:r>
+        <w:t xml:space="preserve"> (дата обращения: </w:t>
+      </w:r>
+      <w:r>
+        <w:t>01</w:t>
+      </w:r>
+      <w:r>
+        <w:t>.12.2024).</w:t>
+      </w:r>
+    </w:p>
+    <w:p>
+      <w:pPr>
+        <w:numPr>
+          <w:ilvl w:val="0"/>
+          <w:numId w:val="3"/>
+        </w:numPr>
+        <w:spacing w:after="160" w:line="259" w:lineRule="auto"/>
+        <w:contextualSpacing w:val="0"/>
+        <w:jc w:val="left"/>
+      </w:pPr>
+      <w:proofErr w:type="spellStart"/>
+      <w:r>
+        <w:rPr>
+          <w:b/>
+          <w:bCs/>
+        </w:rPr>
+        <w:t>Habr</w:t>
+      </w:r>
+      <w:proofErr w:type="spellEnd"/>
+      <w:r>
+        <w:rPr>
+          <w:b/>
+          <w:bCs/>
+        </w:rPr>
+        <w:t xml:space="preserve">. Почему </w:t>
+      </w:r>
+      <w:proofErr w:type="spellStart"/>
+      <w:r>
+        <w:rPr>
+          <w:b/>
+          <w:bCs/>
+        </w:rPr>
+        <w:t>Git</w:t>
+      </w:r>
+      <w:proofErr w:type="spellEnd"/>
+      <w:r>
+        <w:rPr>
+          <w:b/>
+          <w:bCs/>
+        </w:rPr>
+        <w:t xml:space="preserve"> так сложно понять?</w:t>
+      </w:r>
+      <w:r>
+        <w:t xml:space="preserve"> [Электронный ресурс]. – URL: </w:t>
+      </w:r>
+      <w:hyperlink r:id="rId12" w:history="1">
+        <w:r>
+          <w:rPr>
+            <w:rStyle w:val="a5"/>
+          </w:rPr>
+          <w:t>https://habr.com/ru/articles/349860</w:t>
+        </w:r>
+      </w:hyperlink>
+      <w:r>
+        <w:t xml:space="preserve"> (дата обращения: </w:t>
+      </w:r>
+      <w:r>
+        <w:t>20</w:t>
+      </w:r>
+      <w:r>
+        <w:t>.1</w:t>
+      </w:r>
+      <w:r>
+        <w:t>1</w:t>
+      </w:r>
+      <w:r>
+        <w:t>.2024).</w:t>
+      </w:r>
+    </w:p>
+    <w:p>
+      <w:pPr>
+        <w:numPr>
+          <w:ilvl w:val="0"/>
+          <w:numId w:val="3"/>
+        </w:numPr>
+        <w:spacing w:after="160" w:line="259" w:lineRule="auto"/>
+        <w:contextualSpacing w:val="0"/>
+        <w:jc w:val="left"/>
+      </w:pPr>
+      <w:proofErr w:type="spellStart"/>
+      <w:r>
+        <w:rPr>
+          <w:b/>
+          <w:bCs/>
+        </w:rPr>
+        <w:t>Habr</w:t>
+      </w:r>
+      <w:proofErr w:type="spellEnd"/>
+      <w:r>
+        <w:rPr>
+          <w:b/>
+          <w:bCs/>
+        </w:rPr>
+        <w:t>. Что нового в Python 3.12: все ключевые изменения</w:t>
+      </w:r>
+      <w:r>
+        <w:t xml:space="preserve"> [Электронный ресурс]. – URL: </w:t>
+      </w:r>
+      <w:hyperlink r:id="rId13" w:history="1">
+        <w:r>
+          <w:rPr>
+            <w:rStyle w:val="a5"/>
+          </w:rPr>
+          <w:t>https://habr.com/ru/articles/779526</w:t>
+        </w:r>
+      </w:hyperlink>
+      <w:r>
+        <w:t xml:space="preserve"> (дата обращения: </w:t>
+      </w:r>
+      <w:r>
+        <w:t>28</w:t>
+      </w:r>
+      <w:r>
+        <w:t>.1</w:t>
+      </w:r>
+      <w:r>
+        <w:t>1</w:t>
+      </w:r>
+      <w:r>
+        <w:t>.2024).</w:t>
+      </w:r>
+    </w:p>
+    <w:p>
+      <w:pPr>
+        <w:numPr>
+          <w:ilvl w:val="0"/>
+          <w:numId w:val="3"/>
+        </w:numPr>
+        <w:spacing w:after="160" w:line="259" w:lineRule="auto"/>
+        <w:contextualSpacing w:val="0"/>
+        <w:jc w:val="left"/>
+      </w:pPr>
+      <w:proofErr w:type="spellStart"/>
+      <w:r>
+        <w:rPr>
+          <w:b/>
+          <w:bCs/>
+        </w:rPr>
+        <w:t>Flask</w:t>
+      </w:r>
+      <w:proofErr w:type="spellEnd"/>
+      <w:r>
+        <w:rPr>
+          <w:b/>
+          <w:bCs/>
+        </w:rPr>
+        <w:t>. Русскоязычная документация</w:t>
+      </w:r>
+      <w:r>
+        <w:t xml:space="preserve"> [Электронный ресурс]. – URL: </w:t>
+      </w:r>
+      <w:hyperlink r:id="rId14" w:tgtFrame="_new" w:history="1">
+        <w:r>
+          <w:rPr>
+            <w:rStyle w:val="a5"/>
+          </w:rPr>
+          <w:t>https://flask-russian-docs.readthedocs.io/ru/0.10.1/</w:t>
+        </w:r>
+      </w:hyperlink>
+      <w:r>
+        <w:t xml:space="preserve"> (дата обращения: </w:t>
+      </w:r>
+      <w:r>
+        <w:t>18</w:t>
+      </w:r>
+      <w:r>
+        <w:t>.1</w:t>
+      </w:r>
+      <w:r>
+        <w:t>1</w:t>
+      </w:r>
+      <w:r>
+        <w:t>.2024).</w:t>
+      </w:r>
+      <w:r>
+        <w:br/>
+      </w:r>
+      <w:r>
+        <w:br/>
+      </w:r>
+      <w:r>
+        <w:br/>
+      </w:r>
       <w:r>
         <w:br w:type="page"/>
       </w:r>
@@ -4515,8 +5005,6 @@
       <w:pPr>
         <w:pStyle w:val="1"/>
       </w:pPr>
-      <w:bookmarkStart w:id="56" w:name="_Toc186457818"/>
-      <w:bookmarkStart w:id="57" w:name="_Toc186457853"/>
       <w:r>
         <w:lastRenderedPageBreak/>
         <w:t>ПРИЛОЖЕНИЕ</w:t>
@@ -4525,7 +5013,7 @@
       <w:bookmarkEnd w:id="57"/>
     </w:p>
     <w:sectPr>
-      <w:footerReference w:type="default" r:id="rId8"/>
+      <w:footerReference w:type="default" r:id="rId15"/>
       <w:pgSz w:w="11906" w:h="16838"/>
       <w:pgMar w:top="1134" w:right="850" w:bottom="1134" w:left="1701" w:header="708" w:footer="708" w:gutter="0"/>
       <w:cols w:space="708"/>
@@ -4571,6 +5059,7 @@
         <w:docPartUnique/>
       </w:docPartObj>
     </w:sdtPr>
+    <w:sdtEndPr/>
     <w:sdtContent>
       <w:p>
         <w:pPr>
@@ -4648,11 +5137,127 @@
       </w:pPr>
     </w:lvl>
   </w:abstractNum>
+  <w:abstractNum w:abstractNumId="1" w15:restartNumberingAfterBreak="0">
+    <w:nsid w:val="77485063"/>
+    <w:multiLevelType w:val="multilevel"/>
+    <w:tmpl w:val="4AF858EA"/>
+    <w:lvl w:ilvl="0">
+      <w:start w:val="1"/>
+      <w:numFmt w:val="decimal"/>
+      <w:lvlText w:val="%1."/>
+      <w:lvlJc w:val="left"/>
+      <w:pPr>
+        <w:tabs>
+          <w:tab w:val="num" w:pos="720"/>
+        </w:tabs>
+        <w:ind w:left="720" w:hanging="360"/>
+      </w:pPr>
+    </w:lvl>
+    <w:lvl w:ilvl="1" w:tentative="1">
+      <w:start w:val="1"/>
+      <w:numFmt w:val="decimal"/>
+      <w:lvlText w:val="%2."/>
+      <w:lvlJc w:val="left"/>
+      <w:pPr>
+        <w:tabs>
+          <w:tab w:val="num" w:pos="1440"/>
+        </w:tabs>
+        <w:ind w:left="1440" w:hanging="360"/>
+      </w:pPr>
+    </w:lvl>
+    <w:lvl w:ilvl="2" w:tentative="1">
+      <w:start w:val="1"/>
+      <w:numFmt w:val="decimal"/>
+      <w:lvlText w:val="%3."/>
+      <w:lvlJc w:val="left"/>
+      <w:pPr>
+        <w:tabs>
+          <w:tab w:val="num" w:pos="2160"/>
+        </w:tabs>
+        <w:ind w:left="2160" w:hanging="360"/>
+      </w:pPr>
+    </w:lvl>
+    <w:lvl w:ilvl="3" w:tentative="1">
+      <w:start w:val="1"/>
+      <w:numFmt w:val="decimal"/>
+      <w:lvlText w:val="%4."/>
+      <w:lvlJc w:val="left"/>
+      <w:pPr>
+        <w:tabs>
+          <w:tab w:val="num" w:pos="2880"/>
+        </w:tabs>
+        <w:ind w:left="2880" w:hanging="360"/>
+      </w:pPr>
+    </w:lvl>
+    <w:lvl w:ilvl="4" w:tentative="1">
+      <w:start w:val="1"/>
+      <w:numFmt w:val="decimal"/>
+      <w:lvlText w:val="%5."/>
+      <w:lvlJc w:val="left"/>
+      <w:pPr>
+        <w:tabs>
+          <w:tab w:val="num" w:pos="3600"/>
+        </w:tabs>
+        <w:ind w:left="3600" w:hanging="360"/>
+      </w:pPr>
+    </w:lvl>
+    <w:lvl w:ilvl="5" w:tentative="1">
+      <w:start w:val="1"/>
+      <w:numFmt w:val="decimal"/>
+      <w:lvlText w:val="%6."/>
+      <w:lvlJc w:val="left"/>
+      <w:pPr>
+        <w:tabs>
+          <w:tab w:val="num" w:pos="4320"/>
+        </w:tabs>
+        <w:ind w:left="4320" w:hanging="360"/>
+      </w:pPr>
+    </w:lvl>
+    <w:lvl w:ilvl="6" w:tentative="1">
+      <w:start w:val="1"/>
+      <w:numFmt w:val="decimal"/>
+      <w:lvlText w:val="%7."/>
+      <w:lvlJc w:val="left"/>
+      <w:pPr>
+        <w:tabs>
+          <w:tab w:val="num" w:pos="5040"/>
+        </w:tabs>
+        <w:ind w:left="5040" w:hanging="360"/>
+      </w:pPr>
+    </w:lvl>
+    <w:lvl w:ilvl="7" w:tentative="1">
+      <w:start w:val="1"/>
+      <w:numFmt w:val="decimal"/>
+      <w:lvlText w:val="%8."/>
+      <w:lvlJc w:val="left"/>
+      <w:pPr>
+        <w:tabs>
+          <w:tab w:val="num" w:pos="5760"/>
+        </w:tabs>
+        <w:ind w:left="5760" w:hanging="360"/>
+      </w:pPr>
+    </w:lvl>
+    <w:lvl w:ilvl="8" w:tentative="1">
+      <w:start w:val="1"/>
+      <w:numFmt w:val="decimal"/>
+      <w:lvlText w:val="%9."/>
+      <w:lvlJc w:val="left"/>
+      <w:pPr>
+        <w:tabs>
+          <w:tab w:val="num" w:pos="6480"/>
+        </w:tabs>
+        <w:ind w:left="6480" w:hanging="360"/>
+      </w:pPr>
+    </w:lvl>
+  </w:abstractNum>
   <w:num w:numId="1" w16cid:durableId="1679039511">
     <w:abstractNumId w:val="0"/>
   </w:num>
   <w:num w:numId="2" w16cid:durableId="1006905710">
     <w:abstractNumId w:val="0"/>
+  </w:num>
+  <w:num w:numId="3" w16cid:durableId="825122805">
+    <w:abstractNumId w:val="1"/>
   </w:num>
 </w:numbering>
 </file>
@@ -5352,6 +5957,42 @@
       <w14:ligatures w14:val="none"/>
     </w:rPr>
   </w:style>
+  <w:style w:type="character" w:styleId="aa">
+    <w:name w:val="Unresolved Mention"/>
+    <w:basedOn w:val="a1"/>
+    <w:uiPriority w:val="99"/>
+    <w:semiHidden/>
+    <w:unhideWhenUsed/>
+    <w:rsid w:val="0067552A"/>
+    <w:rPr>
+      <w:color w:val="605E5C"/>
+      <w:shd w:val="clear" w:color="auto" w:fill="E1DFDD"/>
+    </w:rPr>
+  </w:style>
+  <w:style w:type="character" w:styleId="ab">
+    <w:name w:val="FollowedHyperlink"/>
+    <w:basedOn w:val="a1"/>
+    <w:uiPriority w:val="99"/>
+    <w:semiHidden/>
+    <w:unhideWhenUsed/>
+    <w:rsid w:val="0067552A"/>
+    <w:rPr>
+      <w:color w:val="954F72" w:themeColor="followedHyperlink"/>
+      <w:u w:val="single"/>
+    </w:rPr>
+  </w:style>
+  <w:style w:type="paragraph" w:styleId="ac">
+    <w:name w:val="Normal (Web)"/>
+    <w:basedOn w:val="a0"/>
+    <w:uiPriority w:val="99"/>
+    <w:semiHidden/>
+    <w:unhideWhenUsed/>
+    <w:rsid w:val="002A2850"/>
+    <w:rPr>
+      <w:sz w:val="24"/>
+      <w:szCs w:val="24"/>
+    </w:rPr>
+  </w:style>
 </w:styles>
 </file>
 

--- a/report/0 main.docx
+++ b/report/0 main.docx
@@ -8,7 +8,7 @@
         <w:jc w:val="center"/>
       </w:pPr>
       <w:bookmarkStart w:id="0" w:name="_Toc186457790"/>
-      <w:bookmarkStart w:id="1" w:name="_Toc186457825"/>
+      <w:bookmarkStart w:id="1" w:name="_Toc186459940"/>
       <w:proofErr w:type="spellStart"/>
       <w:r>
         <w:t>титульник</w:t>
@@ -25,7 +25,7 @@
         <w:pStyle w:val="1"/>
       </w:pPr>
       <w:bookmarkStart w:id="2" w:name="_Toc186457791"/>
-      <w:bookmarkStart w:id="3" w:name="_Toc186457826"/>
+      <w:bookmarkStart w:id="3" w:name="_Toc186459941"/>
       <w:r>
         <w:lastRenderedPageBreak/>
         <w:t>СОДЕРЖАНИЕ</w:t>
@@ -35,6 +35,13 @@
     </w:p>
     <w:sdt>
       <w:sdtPr>
+        <w:rPr>
+          <w:rFonts w:ascii="Times New Roman" w:eastAsiaTheme="minorEastAsia" w:hAnsi="Times New Roman" w:cs="Times New Roman"/>
+          <w:color w:val="auto"/>
+          <w:sz w:val="28"/>
+          <w:szCs w:val="28"/>
+          <w:lang w:eastAsia="en-US"/>
+        </w:rPr>
         <w:id w:val="-755207750"/>
         <w:docPartObj>
           <w:docPartGallery w:val="Table of Contents"/>
@@ -43,20 +50,15 @@
       </w:sdtPr>
       <w:sdtEndPr>
         <w:rPr>
-          <w:rFonts w:ascii="Times New Roman" w:eastAsiaTheme="minorEastAsia" w:hAnsi="Times New Roman" w:cs="Times New Roman"/>
           <w:b/>
           <w:bCs/>
-          <w:color w:val="auto"/>
-          <w:sz w:val="28"/>
-          <w:szCs w:val="28"/>
-          <w:lang w:eastAsia="en-US"/>
         </w:rPr>
       </w:sdtEndPr>
       <w:sdtContent>
         <w:p>
           <w:pPr>
             <w:pStyle w:val="a4"/>
-            <w:spacing w:line="240" w:lineRule="auto"/>
+            <w:spacing w:line="276" w:lineRule="auto"/>
           </w:pPr>
           <w:r>
             <w:t>Оглавление</w:t>
@@ -65,6 +67,7 @@
         <w:p>
           <w:pPr>
             <w:pStyle w:val="21"/>
+            <w:spacing w:line="276" w:lineRule="auto"/>
             <w:rPr>
               <w:rFonts w:asciiTheme="minorHAnsi" w:hAnsiTheme="minorHAnsi" w:cstheme="minorBidi"/>
               <w:noProof/>
@@ -84,7 +87,7 @@
           <w:r>
             <w:fldChar w:fldCharType="separate"/>
           </w:r>
-          <w:hyperlink w:anchor="_Toc186457825" w:history="1">
+          <w:hyperlink w:anchor="_Toc186459940" w:history="1">
             <w:r>
               <w:rPr>
                 <w:rStyle w:val="a5"/>
@@ -111,7 +114,7 @@
                 <w:noProof/>
                 <w:webHidden/>
               </w:rPr>
-              <w:instrText xml:space="preserve"> PAGEREF _Toc186457825 \h </w:instrText>
+              <w:instrText xml:space="preserve"> PAGEREF _Toc186459940 \h </w:instrText>
             </w:r>
             <w:r>
               <w:rPr>
@@ -145,6 +148,7 @@
         <w:p>
           <w:pPr>
             <w:pStyle w:val="11"/>
+            <w:spacing w:line="276" w:lineRule="auto"/>
             <w:rPr>
               <w:rFonts w:asciiTheme="minorHAnsi" w:hAnsiTheme="minorHAnsi" w:cstheme="minorBidi"/>
               <w:noProof/>
@@ -155,7 +159,7 @@
               <w14:ligatures w14:val="standardContextual"/>
             </w:rPr>
           </w:pPr>
-          <w:hyperlink w:anchor="_Toc186457826" w:history="1">
+          <w:hyperlink w:anchor="_Toc186459941" w:history="1">
             <w:r>
               <w:rPr>
                 <w:rStyle w:val="a5"/>
@@ -182,7 +186,7 @@
                 <w:noProof/>
                 <w:webHidden/>
               </w:rPr>
-              <w:instrText xml:space="preserve"> PAGEREF _Toc186457826 \h </w:instrText>
+              <w:instrText xml:space="preserve"> PAGEREF _Toc186459941 \h </w:instrText>
             </w:r>
             <w:r>
               <w:rPr>
@@ -216,6 +220,7 @@
         <w:p>
           <w:pPr>
             <w:pStyle w:val="11"/>
+            <w:spacing w:line="276" w:lineRule="auto"/>
             <w:rPr>
               <w:rFonts w:asciiTheme="minorHAnsi" w:hAnsiTheme="minorHAnsi" w:cstheme="minorBidi"/>
               <w:noProof/>
@@ -226,7 +231,7 @@
               <w14:ligatures w14:val="standardContextual"/>
             </w:rPr>
           </w:pPr>
-          <w:hyperlink w:anchor="_Toc186457827" w:history="1">
+          <w:hyperlink w:anchor="_Toc186459942" w:history="1">
             <w:r>
               <w:rPr>
                 <w:rStyle w:val="a5"/>
@@ -253,7 +258,7 @@
                 <w:noProof/>
                 <w:webHidden/>
               </w:rPr>
-              <w:instrText xml:space="preserve"> PAGEREF _Toc186457827 \h </w:instrText>
+              <w:instrText xml:space="preserve"> PAGEREF _Toc186459942 \h </w:instrText>
             </w:r>
             <w:r>
               <w:rPr>
@@ -273,7 +278,7 @@
                 <w:noProof/>
                 <w:webHidden/>
               </w:rPr>
-              <w:t>3</w:t>
+              <w:t>4</w:t>
             </w:r>
             <w:r>
               <w:rPr>
@@ -290,7 +295,7 @@
             <w:tabs>
               <w:tab w:val="right" w:leader="dot" w:pos="9345"/>
             </w:tabs>
-            <w:spacing w:line="240" w:lineRule="auto"/>
+            <w:spacing w:line="276" w:lineRule="auto"/>
             <w:rPr>
               <w:rFonts w:asciiTheme="minorHAnsi" w:hAnsiTheme="minorHAnsi" w:cstheme="minorBidi"/>
               <w:noProof/>
@@ -301,7 +306,7 @@
               <w14:ligatures w14:val="standardContextual"/>
             </w:rPr>
           </w:pPr>
-          <w:hyperlink w:anchor="_Toc186457828" w:history="1">
+          <w:hyperlink w:anchor="_Toc186459943" w:history="1">
             <w:r>
               <w:rPr>
                 <w:rStyle w:val="a5"/>
@@ -328,7 +333,7 @@
                 <w:noProof/>
                 <w:webHidden/>
               </w:rPr>
-              <w:instrText xml:space="preserve"> PAGEREF _Toc186457828 \h </w:instrText>
+              <w:instrText xml:space="preserve"> PAGEREF _Toc186459943 \h </w:instrText>
             </w:r>
             <w:r>
               <w:rPr>
@@ -348,7 +353,7 @@
                 <w:noProof/>
                 <w:webHidden/>
               </w:rPr>
-              <w:t>3</w:t>
+              <w:t>4</w:t>
             </w:r>
             <w:r>
               <w:rPr>
@@ -365,7 +370,7 @@
             <w:tabs>
               <w:tab w:val="right" w:leader="dot" w:pos="9345"/>
             </w:tabs>
-            <w:spacing w:line="240" w:lineRule="auto"/>
+            <w:spacing w:line="276" w:lineRule="auto"/>
             <w:rPr>
               <w:rFonts w:asciiTheme="minorHAnsi" w:hAnsiTheme="minorHAnsi" w:cstheme="minorBidi"/>
               <w:noProof/>
@@ -376,7 +381,7 @@
               <w14:ligatures w14:val="standardContextual"/>
             </w:rPr>
           </w:pPr>
-          <w:hyperlink w:anchor="_Toc186457829" w:history="1">
+          <w:hyperlink w:anchor="_Toc186459944" w:history="1">
             <w:r>
               <w:rPr>
                 <w:rStyle w:val="a5"/>
@@ -403,7 +408,7 @@
                 <w:noProof/>
                 <w:webHidden/>
               </w:rPr>
-              <w:instrText xml:space="preserve"> PAGEREF _Toc186457829 \h </w:instrText>
+              <w:instrText xml:space="preserve"> PAGEREF _Toc186459944 \h </w:instrText>
             </w:r>
             <w:r>
               <w:rPr>
@@ -423,7 +428,7 @@
                 <w:noProof/>
                 <w:webHidden/>
               </w:rPr>
-              <w:t>3</w:t>
+              <w:t>4</w:t>
             </w:r>
             <w:r>
               <w:rPr>
@@ -440,7 +445,7 @@
             <w:tabs>
               <w:tab w:val="right" w:leader="dot" w:pos="9345"/>
             </w:tabs>
-            <w:spacing w:line="240" w:lineRule="auto"/>
+            <w:spacing w:line="276" w:lineRule="auto"/>
             <w:rPr>
               <w:rFonts w:asciiTheme="minorHAnsi" w:hAnsiTheme="minorHAnsi" w:cstheme="minorBidi"/>
               <w:noProof/>
@@ -451,7 +456,7 @@
               <w14:ligatures w14:val="standardContextual"/>
             </w:rPr>
           </w:pPr>
-          <w:hyperlink w:anchor="_Toc186457830" w:history="1">
+          <w:hyperlink w:anchor="_Toc186459945" w:history="1">
             <w:r>
               <w:rPr>
                 <w:rStyle w:val="a5"/>
@@ -478,7 +483,7 @@
                 <w:noProof/>
                 <w:webHidden/>
               </w:rPr>
-              <w:instrText xml:space="preserve"> PAGEREF _Toc186457830 \h </w:instrText>
+              <w:instrText xml:space="preserve"> PAGEREF _Toc186459945 \h </w:instrText>
             </w:r>
             <w:r>
               <w:rPr>
@@ -498,7 +503,7 @@
                 <w:noProof/>
                 <w:webHidden/>
               </w:rPr>
-              <w:t>4</w:t>
+              <w:t>5</w:t>
             </w:r>
             <w:r>
               <w:rPr>
@@ -515,7 +520,7 @@
             <w:tabs>
               <w:tab w:val="right" w:leader="dot" w:pos="9345"/>
             </w:tabs>
-            <w:spacing w:line="240" w:lineRule="auto"/>
+            <w:spacing w:line="276" w:lineRule="auto"/>
             <w:rPr>
               <w:rFonts w:asciiTheme="minorHAnsi" w:hAnsiTheme="minorHAnsi" w:cstheme="minorBidi"/>
               <w:noProof/>
@@ -526,7 +531,7 @@
               <w14:ligatures w14:val="standardContextual"/>
             </w:rPr>
           </w:pPr>
-          <w:hyperlink w:anchor="_Toc186457831" w:history="1">
+          <w:hyperlink w:anchor="_Toc186459946" w:history="1">
             <w:r>
               <w:rPr>
                 <w:rStyle w:val="a5"/>
@@ -553,7 +558,7 @@
                 <w:noProof/>
                 <w:webHidden/>
               </w:rPr>
-              <w:instrText xml:space="preserve"> PAGEREF _Toc186457831 \h </w:instrText>
+              <w:instrText xml:space="preserve"> PAGEREF _Toc186459946 \h </w:instrText>
             </w:r>
             <w:r>
               <w:rPr>
@@ -573,7 +578,7 @@
                 <w:noProof/>
                 <w:webHidden/>
               </w:rPr>
-              <w:t>5</w:t>
+              <w:t>6</w:t>
             </w:r>
             <w:r>
               <w:rPr>
@@ -587,6 +592,7 @@
         <w:p>
           <w:pPr>
             <w:pStyle w:val="21"/>
+            <w:spacing w:line="276" w:lineRule="auto"/>
             <w:rPr>
               <w:rFonts w:asciiTheme="minorHAnsi" w:hAnsiTheme="minorHAnsi" w:cstheme="minorBidi"/>
               <w:noProof/>
@@ -597,7 +603,7 @@
               <w14:ligatures w14:val="standardContextual"/>
             </w:rPr>
           </w:pPr>
-          <w:hyperlink w:anchor="_Toc186457832" w:history="1">
+          <w:hyperlink w:anchor="_Toc186459947" w:history="1">
             <w:r>
               <w:rPr>
                 <w:rStyle w:val="a5"/>
@@ -624,7 +630,7 @@
                 <w:noProof/>
                 <w:webHidden/>
               </w:rPr>
-              <w:instrText xml:space="preserve"> PAGEREF _Toc186457832 \h </w:instrText>
+              <w:instrText xml:space="preserve"> PAGEREF _Toc186459947 \h </w:instrText>
             </w:r>
             <w:r>
               <w:rPr>
@@ -644,7 +650,7 @@
                 <w:noProof/>
                 <w:webHidden/>
               </w:rPr>
-              <w:t>7</w:t>
+              <w:t>8</w:t>
             </w:r>
             <w:r>
               <w:rPr>
@@ -661,7 +667,7 @@
             <w:tabs>
               <w:tab w:val="right" w:leader="dot" w:pos="9345"/>
             </w:tabs>
-            <w:spacing w:line="240" w:lineRule="auto"/>
+            <w:spacing w:line="276" w:lineRule="auto"/>
             <w:rPr>
               <w:rFonts w:asciiTheme="minorHAnsi" w:hAnsiTheme="minorHAnsi" w:cstheme="minorBidi"/>
               <w:noProof/>
@@ -672,7 +678,7 @@
               <w14:ligatures w14:val="standardContextual"/>
             </w:rPr>
           </w:pPr>
-          <w:hyperlink w:anchor="_Toc186457833" w:history="1">
+          <w:hyperlink w:anchor="_Toc186459948" w:history="1">
             <w:r>
               <w:rPr>
                 <w:rStyle w:val="a5"/>
@@ -699,7 +705,7 @@
                 <w:noProof/>
                 <w:webHidden/>
               </w:rPr>
-              <w:instrText xml:space="preserve"> PAGEREF _Toc186457833 \h </w:instrText>
+              <w:instrText xml:space="preserve"> PAGEREF _Toc186459948 \h </w:instrText>
             </w:r>
             <w:r>
               <w:rPr>
@@ -719,7 +725,7 @@
                 <w:noProof/>
                 <w:webHidden/>
               </w:rPr>
-              <w:t>7</w:t>
+              <w:t>8</w:t>
             </w:r>
             <w:r>
               <w:rPr>
@@ -736,7 +742,7 @@
             <w:tabs>
               <w:tab w:val="right" w:leader="dot" w:pos="9345"/>
             </w:tabs>
-            <w:spacing w:line="240" w:lineRule="auto"/>
+            <w:spacing w:line="276" w:lineRule="auto"/>
             <w:rPr>
               <w:rFonts w:asciiTheme="minorHAnsi" w:hAnsiTheme="minorHAnsi" w:cstheme="minorBidi"/>
               <w:noProof/>
@@ -747,7 +753,7 @@
               <w14:ligatures w14:val="standardContextual"/>
             </w:rPr>
           </w:pPr>
-          <w:hyperlink w:anchor="_Toc186457834" w:history="1">
+          <w:hyperlink w:anchor="_Toc186459949" w:history="1">
             <w:r>
               <w:rPr>
                 <w:rStyle w:val="a5"/>
@@ -774,7 +780,7 @@
                 <w:noProof/>
                 <w:webHidden/>
               </w:rPr>
-              <w:instrText xml:space="preserve"> PAGEREF _Toc186457834 \h </w:instrText>
+              <w:instrText xml:space="preserve"> PAGEREF _Toc186459949 \h </w:instrText>
             </w:r>
             <w:r>
               <w:rPr>
@@ -794,7 +800,7 @@
                 <w:noProof/>
                 <w:webHidden/>
               </w:rPr>
-              <w:t>7</w:t>
+              <w:t>8</w:t>
             </w:r>
             <w:r>
               <w:rPr>
@@ -808,6 +814,7 @@
         <w:p>
           <w:pPr>
             <w:pStyle w:val="21"/>
+            <w:spacing w:line="276" w:lineRule="auto"/>
             <w:rPr>
               <w:rFonts w:asciiTheme="minorHAnsi" w:hAnsiTheme="minorHAnsi" w:cstheme="minorBidi"/>
               <w:noProof/>
@@ -818,7 +825,7 @@
               <w14:ligatures w14:val="standardContextual"/>
             </w:rPr>
           </w:pPr>
-          <w:hyperlink w:anchor="_Toc186457835" w:history="1">
+          <w:hyperlink w:anchor="_Toc186459950" w:history="1">
             <w:r>
               <w:rPr>
                 <w:rStyle w:val="a5"/>
@@ -845,7 +852,7 @@
                 <w:noProof/>
                 <w:webHidden/>
               </w:rPr>
-              <w:instrText xml:space="preserve"> PAGEREF _Toc186457835 \h </w:instrText>
+              <w:instrText xml:space="preserve"> PAGEREF _Toc186459950 \h </w:instrText>
             </w:r>
             <w:r>
               <w:rPr>
@@ -865,7 +872,7 @@
                 <w:noProof/>
                 <w:webHidden/>
               </w:rPr>
-              <w:t>9</w:t>
+              <w:t>10</w:t>
             </w:r>
             <w:r>
               <w:rPr>
@@ -882,7 +889,7 @@
             <w:tabs>
               <w:tab w:val="right" w:leader="dot" w:pos="9345"/>
             </w:tabs>
-            <w:spacing w:line="240" w:lineRule="auto"/>
+            <w:spacing w:line="276" w:lineRule="auto"/>
             <w:rPr>
               <w:rFonts w:asciiTheme="minorHAnsi" w:hAnsiTheme="minorHAnsi" w:cstheme="minorBidi"/>
               <w:noProof/>
@@ -893,7 +900,7 @@
               <w14:ligatures w14:val="standardContextual"/>
             </w:rPr>
           </w:pPr>
-          <w:hyperlink w:anchor="_Toc186457836" w:history="1">
+          <w:hyperlink w:anchor="_Toc186459951" w:history="1">
             <w:r>
               <w:rPr>
                 <w:rStyle w:val="a5"/>
@@ -920,7 +927,7 @@
                 <w:noProof/>
                 <w:webHidden/>
               </w:rPr>
-              <w:instrText xml:space="preserve"> PAGEREF _Toc186457836 \h </w:instrText>
+              <w:instrText xml:space="preserve"> PAGEREF _Toc186459951 \h </w:instrText>
             </w:r>
             <w:r>
               <w:rPr>
@@ -940,7 +947,7 @@
                 <w:noProof/>
                 <w:webHidden/>
               </w:rPr>
-              <w:t>9</w:t>
+              <w:t>10</w:t>
             </w:r>
             <w:r>
               <w:rPr>
@@ -957,7 +964,7 @@
             <w:tabs>
               <w:tab w:val="right" w:leader="dot" w:pos="9345"/>
             </w:tabs>
-            <w:spacing w:line="240" w:lineRule="auto"/>
+            <w:spacing w:line="276" w:lineRule="auto"/>
             <w:rPr>
               <w:rFonts w:asciiTheme="minorHAnsi" w:hAnsiTheme="minorHAnsi" w:cstheme="minorBidi"/>
               <w:noProof/>
@@ -968,7 +975,7 @@
               <w14:ligatures w14:val="standardContextual"/>
             </w:rPr>
           </w:pPr>
-          <w:hyperlink w:anchor="_Toc186457837" w:history="1">
+          <w:hyperlink w:anchor="_Toc186459952" w:history="1">
             <w:r>
               <w:rPr>
                 <w:rStyle w:val="a5"/>
@@ -995,7 +1002,7 @@
                 <w:noProof/>
                 <w:webHidden/>
               </w:rPr>
-              <w:instrText xml:space="preserve"> PAGEREF _Toc186457837 \h </w:instrText>
+              <w:instrText xml:space="preserve"> PAGEREF _Toc186459952 \h </w:instrText>
             </w:r>
             <w:r>
               <w:rPr>
@@ -1015,7 +1022,7 @@
                 <w:noProof/>
                 <w:webHidden/>
               </w:rPr>
-              <w:t>11</w:t>
+              <w:t>12</w:t>
             </w:r>
             <w:r>
               <w:rPr>
@@ -1032,7 +1039,7 @@
             <w:tabs>
               <w:tab w:val="right" w:leader="dot" w:pos="9345"/>
             </w:tabs>
-            <w:spacing w:line="240" w:lineRule="auto"/>
+            <w:spacing w:line="276" w:lineRule="auto"/>
             <w:rPr>
               <w:rFonts w:asciiTheme="minorHAnsi" w:hAnsiTheme="minorHAnsi" w:cstheme="minorBidi"/>
               <w:noProof/>
@@ -1043,7 +1050,7 @@
               <w14:ligatures w14:val="standardContextual"/>
             </w:rPr>
           </w:pPr>
-          <w:hyperlink w:anchor="_Toc186457838" w:history="1">
+          <w:hyperlink w:anchor="_Toc186459953" w:history="1">
             <w:r>
               <w:rPr>
                 <w:rStyle w:val="a5"/>
@@ -1070,7 +1077,7 @@
                 <w:noProof/>
                 <w:webHidden/>
               </w:rPr>
-              <w:instrText xml:space="preserve"> PAGEREF _Toc186457838 \h </w:instrText>
+              <w:instrText xml:space="preserve"> PAGEREF _Toc186459953 \h </w:instrText>
             </w:r>
             <w:r>
               <w:rPr>
@@ -1090,7 +1097,7 @@
                 <w:noProof/>
                 <w:webHidden/>
               </w:rPr>
-              <w:t>12</w:t>
+              <w:t>13</w:t>
             </w:r>
             <w:r>
               <w:rPr>
@@ -1107,7 +1114,7 @@
             <w:tabs>
               <w:tab w:val="right" w:leader="dot" w:pos="9345"/>
             </w:tabs>
-            <w:spacing w:line="240" w:lineRule="auto"/>
+            <w:spacing w:line="276" w:lineRule="auto"/>
             <w:rPr>
               <w:rFonts w:asciiTheme="minorHAnsi" w:hAnsiTheme="minorHAnsi" w:cstheme="minorBidi"/>
               <w:noProof/>
@@ -1118,7 +1125,7 @@
               <w14:ligatures w14:val="standardContextual"/>
             </w:rPr>
           </w:pPr>
-          <w:hyperlink w:anchor="_Toc186457839" w:history="1">
+          <w:hyperlink w:anchor="_Toc186459954" w:history="1">
             <w:r>
               <w:rPr>
                 <w:rStyle w:val="a5"/>
@@ -1145,7 +1152,7 @@
                 <w:noProof/>
                 <w:webHidden/>
               </w:rPr>
-              <w:instrText xml:space="preserve"> PAGEREF _Toc186457839 \h </w:instrText>
+              <w:instrText xml:space="preserve"> PAGEREF _Toc186459954 \h </w:instrText>
             </w:r>
             <w:r>
               <w:rPr>
@@ -1165,7 +1172,7 @@
                 <w:noProof/>
                 <w:webHidden/>
               </w:rPr>
-              <w:t>12</w:t>
+              <w:t>13</w:t>
             </w:r>
             <w:r>
               <w:rPr>
@@ -1182,7 +1189,7 @@
             <w:tabs>
               <w:tab w:val="right" w:leader="dot" w:pos="9345"/>
             </w:tabs>
-            <w:spacing w:line="240" w:lineRule="auto"/>
+            <w:spacing w:line="276" w:lineRule="auto"/>
             <w:rPr>
               <w:rFonts w:asciiTheme="minorHAnsi" w:hAnsiTheme="minorHAnsi" w:cstheme="minorBidi"/>
               <w:noProof/>
@@ -1193,7 +1200,7 @@
               <w14:ligatures w14:val="standardContextual"/>
             </w:rPr>
           </w:pPr>
-          <w:hyperlink w:anchor="_Toc186457840" w:history="1">
+          <w:hyperlink w:anchor="_Toc186459955" w:history="1">
             <w:r>
               <w:rPr>
                 <w:rStyle w:val="a5"/>
@@ -1220,7 +1227,7 @@
                 <w:noProof/>
                 <w:webHidden/>
               </w:rPr>
-              <w:instrText xml:space="preserve"> PAGEREF _Toc186457840 \h </w:instrText>
+              <w:instrText xml:space="preserve"> PAGEREF _Toc186459955 \h </w:instrText>
             </w:r>
             <w:r>
               <w:rPr>
@@ -1240,7 +1247,7 @@
                 <w:noProof/>
                 <w:webHidden/>
               </w:rPr>
-              <w:t>13</w:t>
+              <w:t>14</w:t>
             </w:r>
             <w:r>
               <w:rPr>
@@ -1254,6 +1261,7 @@
         <w:p>
           <w:pPr>
             <w:pStyle w:val="21"/>
+            <w:spacing w:line="276" w:lineRule="auto"/>
             <w:rPr>
               <w:rFonts w:asciiTheme="minorHAnsi" w:hAnsiTheme="minorHAnsi" w:cstheme="minorBidi"/>
               <w:noProof/>
@@ -1264,7 +1272,7 @@
               <w14:ligatures w14:val="standardContextual"/>
             </w:rPr>
           </w:pPr>
-          <w:hyperlink w:anchor="_Toc186457841" w:history="1">
+          <w:hyperlink w:anchor="_Toc186459956" w:history="1">
             <w:r>
               <w:rPr>
                 <w:rStyle w:val="a5"/>
@@ -1291,7 +1299,7 @@
                 <w:noProof/>
                 <w:webHidden/>
               </w:rPr>
-              <w:instrText xml:space="preserve"> PAGEREF _Toc186457841 \h </w:instrText>
+              <w:instrText xml:space="preserve"> PAGEREF _Toc186459956 \h </w:instrText>
             </w:r>
             <w:r>
               <w:rPr>
@@ -1311,7 +1319,7 @@
                 <w:noProof/>
                 <w:webHidden/>
               </w:rPr>
-              <w:t>14</w:t>
+              <w:t>15</w:t>
             </w:r>
             <w:r>
               <w:rPr>
@@ -1328,7 +1336,7 @@
             <w:tabs>
               <w:tab w:val="right" w:leader="dot" w:pos="9345"/>
             </w:tabs>
-            <w:spacing w:line="240" w:lineRule="auto"/>
+            <w:spacing w:line="276" w:lineRule="auto"/>
             <w:rPr>
               <w:rFonts w:asciiTheme="minorHAnsi" w:hAnsiTheme="minorHAnsi" w:cstheme="minorBidi"/>
               <w:noProof/>
@@ -1339,7 +1347,7 @@
               <w14:ligatures w14:val="standardContextual"/>
             </w:rPr>
           </w:pPr>
-          <w:hyperlink w:anchor="_Toc186457842" w:history="1">
+          <w:hyperlink w:anchor="_Toc186459957" w:history="1">
             <w:r>
               <w:rPr>
                 <w:rStyle w:val="a5"/>
@@ -1366,7 +1374,7 @@
                 <w:noProof/>
                 <w:webHidden/>
               </w:rPr>
-              <w:instrText xml:space="preserve"> PAGEREF _Toc186457842 \h </w:instrText>
+              <w:instrText xml:space="preserve"> PAGEREF _Toc186459957 \h </w:instrText>
             </w:r>
             <w:r>
               <w:rPr>
@@ -1386,7 +1394,7 @@
                 <w:noProof/>
                 <w:webHidden/>
               </w:rPr>
-              <w:t>14</w:t>
+              <w:t>15</w:t>
             </w:r>
             <w:r>
               <w:rPr>
@@ -1403,7 +1411,7 @@
             <w:tabs>
               <w:tab w:val="right" w:leader="dot" w:pos="9345"/>
             </w:tabs>
-            <w:spacing w:line="240" w:lineRule="auto"/>
+            <w:spacing w:line="276" w:lineRule="auto"/>
             <w:rPr>
               <w:rFonts w:asciiTheme="minorHAnsi" w:hAnsiTheme="minorHAnsi" w:cstheme="minorBidi"/>
               <w:noProof/>
@@ -1414,7 +1422,7 @@
               <w14:ligatures w14:val="standardContextual"/>
             </w:rPr>
           </w:pPr>
-          <w:hyperlink w:anchor="_Toc186457843" w:history="1">
+          <w:hyperlink w:anchor="_Toc186459958" w:history="1">
             <w:r>
               <w:rPr>
                 <w:rStyle w:val="a5"/>
@@ -1456,7 +1464,7 @@
                 <w:noProof/>
                 <w:webHidden/>
               </w:rPr>
-              <w:instrText xml:space="preserve"> PAGEREF _Toc186457843 \h </w:instrText>
+              <w:instrText xml:space="preserve"> PAGEREF _Toc186459958 \h </w:instrText>
             </w:r>
             <w:r>
               <w:rPr>
@@ -1476,7 +1484,7 @@
                 <w:noProof/>
                 <w:webHidden/>
               </w:rPr>
-              <w:t>14</w:t>
+              <w:t>15</w:t>
             </w:r>
             <w:r>
               <w:rPr>
@@ -1493,7 +1501,7 @@
             <w:tabs>
               <w:tab w:val="right" w:leader="dot" w:pos="9345"/>
             </w:tabs>
-            <w:spacing w:line="240" w:lineRule="auto"/>
+            <w:spacing w:line="276" w:lineRule="auto"/>
             <w:rPr>
               <w:rFonts w:asciiTheme="minorHAnsi" w:hAnsiTheme="minorHAnsi" w:cstheme="minorBidi"/>
               <w:noProof/>
@@ -1504,7 +1512,7 @@
               <w14:ligatures w14:val="standardContextual"/>
             </w:rPr>
           </w:pPr>
-          <w:hyperlink w:anchor="_Toc186457844" w:history="1">
+          <w:hyperlink w:anchor="_Toc186459959" w:history="1">
             <w:r>
               <w:rPr>
                 <w:rStyle w:val="a5"/>
@@ -1546,7 +1554,7 @@
                 <w:noProof/>
                 <w:webHidden/>
               </w:rPr>
-              <w:instrText xml:space="preserve"> PAGEREF _Toc186457844 \h </w:instrText>
+              <w:instrText xml:space="preserve"> PAGEREF _Toc186459959 \h </w:instrText>
             </w:r>
             <w:r>
               <w:rPr>
@@ -1566,7 +1574,7 @@
                 <w:noProof/>
                 <w:webHidden/>
               </w:rPr>
-              <w:t>15</w:t>
+              <w:t>16</w:t>
             </w:r>
             <w:r>
               <w:rPr>
@@ -1583,7 +1591,7 @@
             <w:tabs>
               <w:tab w:val="right" w:leader="dot" w:pos="9345"/>
             </w:tabs>
-            <w:spacing w:line="240" w:lineRule="auto"/>
+            <w:spacing w:line="276" w:lineRule="auto"/>
             <w:rPr>
               <w:rFonts w:asciiTheme="minorHAnsi" w:hAnsiTheme="minorHAnsi" w:cstheme="minorBidi"/>
               <w:noProof/>
@@ -1594,7 +1602,7 @@
               <w14:ligatures w14:val="standardContextual"/>
             </w:rPr>
           </w:pPr>
-          <w:hyperlink w:anchor="_Toc186457845" w:history="1">
+          <w:hyperlink w:anchor="_Toc186459960" w:history="1">
             <w:r>
               <w:rPr>
                 <w:rStyle w:val="a5"/>
@@ -1621,7 +1629,7 @@
                 <w:noProof/>
                 <w:webHidden/>
               </w:rPr>
-              <w:instrText xml:space="preserve"> PAGEREF _Toc186457845 \h </w:instrText>
+              <w:instrText xml:space="preserve"> PAGEREF _Toc186459960 \h </w:instrText>
             </w:r>
             <w:r>
               <w:rPr>
@@ -1641,7 +1649,7 @@
                 <w:noProof/>
                 <w:webHidden/>
               </w:rPr>
-              <w:t>15</w:t>
+              <w:t>16</w:t>
             </w:r>
             <w:r>
               <w:rPr>
@@ -1655,6 +1663,7 @@
         <w:p>
           <w:pPr>
             <w:pStyle w:val="21"/>
+            <w:spacing w:line="276" w:lineRule="auto"/>
             <w:rPr>
               <w:rFonts w:asciiTheme="minorHAnsi" w:hAnsiTheme="minorHAnsi" w:cstheme="minorBidi"/>
               <w:noProof/>
@@ -1665,7 +1674,7 @@
               <w14:ligatures w14:val="standardContextual"/>
             </w:rPr>
           </w:pPr>
-          <w:hyperlink w:anchor="_Toc186457846" w:history="1">
+          <w:hyperlink w:anchor="_Toc186459961" w:history="1">
             <w:r>
               <w:rPr>
                 <w:rStyle w:val="a5"/>
@@ -1692,7 +1701,7 @@
                 <w:noProof/>
                 <w:webHidden/>
               </w:rPr>
-              <w:instrText xml:space="preserve"> PAGEREF _Toc186457846 \h </w:instrText>
+              <w:instrText xml:space="preserve"> PAGEREF _Toc186459961 \h </w:instrText>
             </w:r>
             <w:r>
               <w:rPr>
@@ -1712,7 +1721,7 @@
                 <w:noProof/>
                 <w:webHidden/>
               </w:rPr>
-              <w:t>17</w:t>
+              <w:t>18</w:t>
             </w:r>
             <w:r>
               <w:rPr>
@@ -1729,7 +1738,7 @@
             <w:tabs>
               <w:tab w:val="right" w:leader="dot" w:pos="9345"/>
             </w:tabs>
-            <w:spacing w:line="240" w:lineRule="auto"/>
+            <w:spacing w:line="276" w:lineRule="auto"/>
             <w:rPr>
               <w:rFonts w:asciiTheme="minorHAnsi" w:hAnsiTheme="minorHAnsi" w:cstheme="minorBidi"/>
               <w:noProof/>
@@ -1740,7 +1749,7 @@
               <w14:ligatures w14:val="standardContextual"/>
             </w:rPr>
           </w:pPr>
-          <w:hyperlink w:anchor="_Toc186457847" w:history="1">
+          <w:hyperlink w:anchor="_Toc186459962" w:history="1">
             <w:r>
               <w:rPr>
                 <w:rStyle w:val="a5"/>
@@ -1767,7 +1776,7 @@
                 <w:noProof/>
                 <w:webHidden/>
               </w:rPr>
-              <w:instrText xml:space="preserve"> PAGEREF _Toc186457847 \h </w:instrText>
+              <w:instrText xml:space="preserve"> PAGEREF _Toc186459962 \h </w:instrText>
             </w:r>
             <w:r>
               <w:rPr>
@@ -1787,7 +1796,7 @@
                 <w:noProof/>
                 <w:webHidden/>
               </w:rPr>
-              <w:t>17</w:t>
+              <w:t>18</w:t>
             </w:r>
             <w:r>
               <w:rPr>
@@ -1804,7 +1813,7 @@
             <w:tabs>
               <w:tab w:val="right" w:leader="dot" w:pos="9345"/>
             </w:tabs>
-            <w:spacing w:line="240" w:lineRule="auto"/>
+            <w:spacing w:line="276" w:lineRule="auto"/>
             <w:rPr>
               <w:rFonts w:asciiTheme="minorHAnsi" w:hAnsiTheme="minorHAnsi" w:cstheme="minorBidi"/>
               <w:noProof/>
@@ -1815,7 +1824,7 @@
               <w14:ligatures w14:val="standardContextual"/>
             </w:rPr>
           </w:pPr>
-          <w:hyperlink w:anchor="_Toc186457848" w:history="1">
+          <w:hyperlink w:anchor="_Toc186459963" w:history="1">
             <w:r>
               <w:rPr>
                 <w:rStyle w:val="a5"/>
@@ -1842,7 +1851,7 @@
                 <w:noProof/>
                 <w:webHidden/>
               </w:rPr>
-              <w:instrText xml:space="preserve"> PAGEREF _Toc186457848 \h </w:instrText>
+              <w:instrText xml:space="preserve"> PAGEREF _Toc186459963 \h </w:instrText>
             </w:r>
             <w:r>
               <w:rPr>
@@ -1862,7 +1871,7 @@
                 <w:noProof/>
                 <w:webHidden/>
               </w:rPr>
-              <w:t>17</w:t>
+              <w:t>18</w:t>
             </w:r>
             <w:r>
               <w:rPr>
@@ -1876,6 +1885,7 @@
         <w:p>
           <w:pPr>
             <w:pStyle w:val="11"/>
+            <w:spacing w:line="276" w:lineRule="auto"/>
             <w:rPr>
               <w:rFonts w:asciiTheme="minorHAnsi" w:hAnsiTheme="minorHAnsi" w:cstheme="minorBidi"/>
               <w:noProof/>
@@ -1886,7 +1896,7 @@
               <w14:ligatures w14:val="standardContextual"/>
             </w:rPr>
           </w:pPr>
-          <w:hyperlink w:anchor="_Toc186457849" w:history="1">
+          <w:hyperlink w:anchor="_Toc186459964" w:history="1">
             <w:r>
               <w:rPr>
                 <w:rStyle w:val="a5"/>
@@ -1913,7 +1923,7 @@
                 <w:noProof/>
                 <w:webHidden/>
               </w:rPr>
-              <w:instrText xml:space="preserve"> PAGEREF _Toc186457849 \h </w:instrText>
+              <w:instrText xml:space="preserve"> PAGEREF _Toc186459964 \h </w:instrText>
             </w:r>
             <w:r>
               <w:rPr>
@@ -1933,7 +1943,7 @@
                 <w:noProof/>
                 <w:webHidden/>
               </w:rPr>
-              <w:t>19</w:t>
+              <w:t>20</w:t>
             </w:r>
             <w:r>
               <w:rPr>
@@ -1950,7 +1960,7 @@
             <w:tabs>
               <w:tab w:val="right" w:leader="dot" w:pos="9345"/>
             </w:tabs>
-            <w:spacing w:line="240" w:lineRule="auto"/>
+            <w:spacing w:line="276" w:lineRule="auto"/>
             <w:rPr>
               <w:rFonts w:asciiTheme="minorHAnsi" w:hAnsiTheme="minorHAnsi" w:cstheme="minorBidi"/>
               <w:noProof/>
@@ -1961,7 +1971,7 @@
               <w14:ligatures w14:val="standardContextual"/>
             </w:rPr>
           </w:pPr>
-          <w:hyperlink w:anchor="_Toc186457850" w:history="1">
+          <w:hyperlink w:anchor="_Toc186459965" w:history="1">
             <w:r>
               <w:rPr>
                 <w:rStyle w:val="a5"/>
@@ -1988,7 +1998,7 @@
                 <w:noProof/>
                 <w:webHidden/>
               </w:rPr>
-              <w:instrText xml:space="preserve"> PAGEREF _Toc186457850 \h </w:instrText>
+              <w:instrText xml:space="preserve"> PAGEREF _Toc186459965 \h </w:instrText>
             </w:r>
             <w:r>
               <w:rPr>
@@ -2008,7 +2018,7 @@
                 <w:noProof/>
                 <w:webHidden/>
               </w:rPr>
-              <w:t>19</w:t>
+              <w:t>20</w:t>
             </w:r>
             <w:r>
               <w:rPr>
@@ -2025,7 +2035,7 @@
             <w:tabs>
               <w:tab w:val="right" w:leader="dot" w:pos="9345"/>
             </w:tabs>
-            <w:spacing w:line="240" w:lineRule="auto"/>
+            <w:spacing w:line="276" w:lineRule="auto"/>
             <w:rPr>
               <w:rFonts w:asciiTheme="minorHAnsi" w:hAnsiTheme="minorHAnsi" w:cstheme="minorBidi"/>
               <w:noProof/>
@@ -2036,7 +2046,7 @@
               <w14:ligatures w14:val="standardContextual"/>
             </w:rPr>
           </w:pPr>
-          <w:hyperlink w:anchor="_Toc186457851" w:history="1">
+          <w:hyperlink w:anchor="_Toc186459966" w:history="1">
             <w:r>
               <w:rPr>
                 <w:rStyle w:val="a5"/>
@@ -2063,7 +2073,7 @@
                 <w:noProof/>
                 <w:webHidden/>
               </w:rPr>
-              <w:instrText xml:space="preserve"> PAGEREF _Toc186457851 \h </w:instrText>
+              <w:instrText xml:space="preserve"> PAGEREF _Toc186459966 \h </w:instrText>
             </w:r>
             <w:r>
               <w:rPr>
@@ -2083,7 +2093,7 @@
                 <w:noProof/>
                 <w:webHidden/>
               </w:rPr>
-              <w:t>19</w:t>
+              <w:t>20</w:t>
             </w:r>
             <w:r>
               <w:rPr>
@@ -2097,6 +2107,7 @@
         <w:p>
           <w:pPr>
             <w:pStyle w:val="11"/>
+            <w:spacing w:line="276" w:lineRule="auto"/>
             <w:rPr>
               <w:rFonts w:asciiTheme="minorHAnsi" w:hAnsiTheme="minorHAnsi" w:cstheme="minorBidi"/>
               <w:noProof/>
@@ -2107,7 +2118,7 @@
               <w14:ligatures w14:val="standardContextual"/>
             </w:rPr>
           </w:pPr>
-          <w:hyperlink w:anchor="_Toc186457852" w:history="1">
+          <w:hyperlink w:anchor="_Toc186459967" w:history="1">
             <w:r>
               <w:rPr>
                 <w:rStyle w:val="a5"/>
@@ -2134,7 +2145,7 @@
                 <w:noProof/>
                 <w:webHidden/>
               </w:rPr>
-              <w:instrText xml:space="preserve"> PAGEREF _Toc186457852 \h </w:instrText>
+              <w:instrText xml:space="preserve"> PAGEREF _Toc186459967 \h </w:instrText>
             </w:r>
             <w:r>
               <w:rPr>
@@ -2154,7 +2165,7 @@
                 <w:noProof/>
                 <w:webHidden/>
               </w:rPr>
-              <w:t>20</w:t>
+              <w:t>21</w:t>
             </w:r>
             <w:r>
               <w:rPr>
@@ -2168,6 +2179,7 @@
         <w:p>
           <w:pPr>
             <w:pStyle w:val="11"/>
+            <w:spacing w:line="276" w:lineRule="auto"/>
             <w:rPr>
               <w:rFonts w:asciiTheme="minorHAnsi" w:hAnsiTheme="minorHAnsi" w:cstheme="minorBidi"/>
               <w:noProof/>
@@ -2178,7 +2190,7 @@
               <w14:ligatures w14:val="standardContextual"/>
             </w:rPr>
           </w:pPr>
-          <w:hyperlink w:anchor="_Toc186457853" w:history="1">
+          <w:hyperlink w:anchor="_Toc186459968" w:history="1">
             <w:r>
               <w:rPr>
                 <w:rStyle w:val="a5"/>
@@ -2205,7 +2217,7 @@
                 <w:noProof/>
                 <w:webHidden/>
               </w:rPr>
-              <w:instrText xml:space="preserve"> PAGEREF _Toc186457853 \h </w:instrText>
+              <w:instrText xml:space="preserve"> PAGEREF _Toc186459968 \h </w:instrText>
             </w:r>
             <w:r>
               <w:rPr>
@@ -2225,7 +2237,7 @@
                 <w:noProof/>
                 <w:webHidden/>
               </w:rPr>
-              <w:t>21</w:t>
+              <w:t>22</w:t>
             </w:r>
             <w:r>
               <w:rPr>
@@ -2238,7 +2250,7 @@
         </w:p>
         <w:p>
           <w:pPr>
-            <w:spacing w:line="240" w:lineRule="auto"/>
+            <w:spacing w:line="276" w:lineRule="auto"/>
           </w:pPr>
           <w:r>
             <w:rPr>
@@ -2260,7 +2272,6 @@
         </w:rPr>
       </w:pPr>
       <w:bookmarkStart w:id="4" w:name="_Toc186457792"/>
-      <w:bookmarkStart w:id="5" w:name="_Toc186457827"/>
       <w:r>
         <w:br w:type="page"/>
       </w:r>
@@ -2269,6 +2280,7 @@
       <w:pPr>
         <w:pStyle w:val="1"/>
       </w:pPr>
+      <w:bookmarkStart w:id="5" w:name="_Toc186459942"/>
       <w:r>
         <w:lastRenderedPageBreak/>
         <w:t>ВВЕДЕНИЕ</w:t>
@@ -2317,7 +2329,7 @@
         <w:pStyle w:val="3"/>
       </w:pPr>
       <w:bookmarkStart w:id="6" w:name="_Toc186457793"/>
-      <w:bookmarkStart w:id="7" w:name="_Toc186457828"/>
+      <w:bookmarkStart w:id="7" w:name="_Toc186459943"/>
       <w:r>
         <w:t>Цель проекта</w:t>
       </w:r>
@@ -2351,7 +2363,7 @@
         <w:t xml:space="preserve"> </w:t>
       </w:r>
       <w:bookmarkStart w:id="8" w:name="_Toc186457794"/>
-      <w:bookmarkStart w:id="9" w:name="_Toc186457829"/>
+      <w:bookmarkStart w:id="9" w:name="_Toc186459944"/>
       <w:r>
         <w:t>Задачи проекта</w:t>
       </w:r>
@@ -2417,7 +2429,7 @@
         <w:pStyle w:val="3"/>
       </w:pPr>
       <w:bookmarkStart w:id="10" w:name="_Toc186457795"/>
-      <w:bookmarkStart w:id="11" w:name="_Toc186457830"/>
+      <w:bookmarkStart w:id="11" w:name="_Toc186459945"/>
       <w:r>
         <w:t>Актуальность использования Telegram-ботов для анализа видео</w:t>
       </w:r>
@@ -2461,7 +2473,7 @@
         <w:pStyle w:val="3"/>
       </w:pPr>
       <w:bookmarkStart w:id="12" w:name="_Toc186457796"/>
-      <w:bookmarkStart w:id="13" w:name="_Toc186457831"/>
+      <w:bookmarkStart w:id="13" w:name="_Toc186459946"/>
       <w:r>
         <w:t>Обзор существующих решений и их недостатков</w:t>
       </w:r>
@@ -2481,7 +2493,22 @@
         <w:t xml:space="preserve"> </w:t>
       </w:r>
       <w:r>
-        <w:t>Однако она работает только в Яндекс браузере, что делает её неудобной в использовании [1]</w:t>
+        <w:t>Однако она работает только в Яндекс браузере</w:t>
+      </w:r>
+      <w:r>
+        <w:t>, по информации из документации</w:t>
+      </w:r>
+      <w:r>
+        <w:t xml:space="preserve"> [</w:t>
+      </w:r>
+      <w:r>
+        <w:t>4</w:t>
+      </w:r>
+      <w:r>
+        <w:t>]</w:t>
+      </w:r>
+      <w:r>
+        <w:t>, что делает её неудобной в использовании</w:t>
       </w:r>
       <w:r>
         <w:t xml:space="preserve">, как минимум из-за того, что большая часть </w:t>
@@ -2558,7 +2585,7 @@
         <w:tab/>
       </w:r>
       <w:bookmarkStart w:id="14" w:name="_Toc186457797"/>
-      <w:bookmarkStart w:id="15" w:name="_Toc186457832"/>
+      <w:bookmarkStart w:id="15" w:name="_Toc186459947"/>
       <w:r>
         <w:t>1 Разработка</w:t>
       </w:r>
@@ -2574,7 +2601,7 @@
         <w:pStyle w:val="3"/>
       </w:pPr>
       <w:bookmarkStart w:id="16" w:name="_Toc186457798"/>
-      <w:bookmarkStart w:id="17" w:name="_Toc186457833"/>
+      <w:bookmarkStart w:id="17" w:name="_Toc186459948"/>
       <w:r>
         <w:t>1.1 Разделение обязанностей между участниками команды</w:t>
       </w:r>
@@ -2599,7 +2626,7 @@
         <w:pStyle w:val="3"/>
       </w:pPr>
       <w:bookmarkStart w:id="18" w:name="_Toc186457799"/>
-      <w:bookmarkStart w:id="19" w:name="_Toc186457834"/>
+      <w:bookmarkStart w:id="19" w:name="_Toc186459949"/>
       <w:r>
         <w:t>1</w:t>
       </w:r>
@@ -2659,9 +2686,6 @@
       </w:r>
       <w:proofErr w:type="spellEnd"/>
       <w:r>
-        <w:t xml:space="preserve"> [7]</w:t>
-      </w:r>
-      <w:r>
         <w:t xml:space="preserve">. </w:t>
       </w:r>
       <w:r>
@@ -2750,13 +2774,31 @@
         <w:t>и его функционала нам более чем хватало.</w:t>
       </w:r>
       <w:r>
+        <w:t xml:space="preserve"> </w:t>
+      </w:r>
+      <w:r>
+        <w:t xml:space="preserve">Была изучена документации к этой библиотеки </w:t>
+      </w:r>
+      <w:r>
+        <w:t>[</w:t>
+      </w:r>
+      <w:r>
+        <w:rPr>
+          <w:lang w:val="en-US"/>
+        </w:rPr>
+        <w:t>1</w:t>
+      </w:r>
+      <w:r>
+        <w:t>].</w:t>
+      </w:r>
+      <w:r>
         <w:br/>
       </w:r>
       <w:r>
         <w:tab/>
       </w:r>
       <w:r>
-        <w:t>В качестве нейросети была выбрана версия “Yandex GPT 4” [1]</w:t>
+        <w:t>В качестве нейросети была выбрана версия “Yandex GPT 4”</w:t>
       </w:r>
       <w:r>
         <w:t xml:space="preserve">. Перед нами стоял выбор Яндекс или </w:t>
@@ -2807,6 +2849,41 @@
         <w:t>, самую актуальную на момент написания проекта.</w:t>
       </w:r>
       <w:r>
+        <w:t xml:space="preserve"> </w:t>
+      </w:r>
+      <w:r>
+        <w:t xml:space="preserve">Балы изучена документация по </w:t>
+      </w:r>
+      <w:proofErr w:type="spellStart"/>
+      <w:r>
+        <w:t>испоользованию</w:t>
+      </w:r>
+      <w:proofErr w:type="spellEnd"/>
+      <w:r>
+        <w:t xml:space="preserve"> </w:t>
+      </w:r>
+      <w:r>
+        <w:rPr>
+          <w:lang w:val="en-US"/>
+        </w:rPr>
+        <w:t>API</w:t>
+      </w:r>
+      <w:r>
+        <w:t xml:space="preserve"> </w:t>
+      </w:r>
+      <w:r>
+        <w:t xml:space="preserve">этой нейросети </w:t>
+      </w:r>
+      <w:r>
+        <w:t>[</w:t>
+      </w:r>
+      <w:r>
+        <w:t>4</w:t>
+      </w:r>
+      <w:r>
+        <w:t>]</w:t>
+      </w:r>
+      <w:r>
         <w:br/>
       </w:r>
       <w:r>
@@ -2838,7 +2915,7 @@
         <w:tab/>
       </w:r>
       <w:bookmarkStart w:id="20" w:name="_Toc186457800"/>
-      <w:bookmarkStart w:id="21" w:name="_Toc186457835"/>
+      <w:bookmarkStart w:id="21" w:name="_Toc186459950"/>
       <w:r>
         <w:t>2 Реализация отдельных компонентов проекта</w:t>
       </w:r>
@@ -2851,7 +2928,7 @@
         <w:pStyle w:val="3"/>
       </w:pPr>
       <w:bookmarkStart w:id="22" w:name="_Toc186457801"/>
-      <w:bookmarkStart w:id="23" w:name="_Toc186457836"/>
+      <w:bookmarkStart w:id="23" w:name="_Toc186459951"/>
       <w:r>
         <w:t>2</w:t>
       </w:r>
@@ -2929,6 +3006,12 @@
         <w:t xml:space="preserve"> и обновить до новейшей версии, в последствии версия была обновлена до модифицированной, поддерживающей асинхронность</w:t>
       </w:r>
       <w:r>
+        <w:t>. Для того, чтобы корректно интегрировать асинхронность в проект была изучена соответствующая библиотека</w:t>
+      </w:r>
+      <w:r>
+        <w:t xml:space="preserve"> [4]</w:t>
+      </w:r>
+      <w:r>
         <w:t xml:space="preserve">. </w:t>
       </w:r>
     </w:p>
@@ -3013,6 +3096,7 @@
     </w:p>
     <w:p>
       <w:r>
+        <w:lastRenderedPageBreak/>
         <w:tab/>
       </w:r>
       <w:r>
@@ -3046,372 +3130,374 @@
     </w:p>
     <w:p>
       <w:r>
+        <w:tab/>
+      </w:r>
+      <w:r>
+        <w:t>Была инициализирована страница /</w:t>
+      </w:r>
+      <w:r>
+        <w:rPr>
+          <w:lang w:val="en-US"/>
+        </w:rPr>
+        <w:t>summarize</w:t>
+      </w:r>
+      <w:r>
+        <w:t>, на которую и</w:t>
+      </w:r>
+      <w:r>
+        <w:t xml:space="preserve"> должен</w:t>
+      </w:r>
+      <w:r>
+        <w:t xml:space="preserve"> </w:t>
+      </w:r>
+      <w:r>
+        <w:t xml:space="preserve">отправляться </w:t>
+      </w:r>
+      <w:r>
+        <w:t>запрос.</w:t>
+      </w:r>
+      <w:r>
+        <w:br/>
+      </w:r>
+      <w:r>
+        <w:tab/>
+      </w:r>
+      <w:r>
+        <w:t>Были получены все функции от</w:t>
+      </w:r>
+      <w:r>
+        <w:t xml:space="preserve"> нашей</w:t>
+      </w:r>
+      <w:r>
+        <w:t xml:space="preserve"> команды.</w:t>
+      </w:r>
+    </w:p>
+    <w:p>
+      <w:r>
+        <w:t>Для понимания работы с сервером необходимо было изучить модуль</w:t>
+      </w:r>
+      <w:r>
+        <w:t xml:space="preserve"> </w:t>
+      </w:r>
+      <w:r>
+        <w:t>“</w:t>
+      </w:r>
+      <w:r>
+        <w:rPr>
+          <w:lang w:val="en-US"/>
+        </w:rPr>
+        <w:t>youtube</w:t>
+      </w:r>
+      <w:r>
+        <w:t>_</w:t>
+      </w:r>
+      <w:r>
+        <w:rPr>
+          <w:lang w:val="en-US"/>
+        </w:rPr>
+        <w:t>transcript</w:t>
+      </w:r>
+      <w:r>
+        <w:t>_</w:t>
+      </w:r>
+      <w:r>
+        <w:rPr>
+          <w:lang w:val="en-US"/>
+        </w:rPr>
+        <w:t>api</w:t>
+      </w:r>
+      <w:r>
+        <w:t>”</w:t>
+      </w:r>
+      <w:r>
+        <w:t>, который в свою очередь и принимает субтитры с видео.</w:t>
+      </w:r>
+    </w:p>
+    <w:p>
+      <w:r>
+        <w:tab/>
+      </w:r>
+      <w:r>
+        <w:t xml:space="preserve">Возникла проблема с этим модулем: по умолчанию этот модуль ищет в видео английские субтитры, а если субтитров нет вообще, то выдается ошибка. </w:t>
+      </w:r>
+      <w:r>
+        <w:tab/>
+      </w:r>
+      <w:r>
+        <w:t xml:space="preserve">Было принято решение установить стандартный приоритет языков, по которым ищутся субтитры и была написана функция, которая показывает отсутствие субтитров. </w:t>
+      </w:r>
+      <w:r>
+        <w:t>Таким образом, я немного залез в выполнение задачи Дмитрия.</w:t>
+      </w:r>
+    </w:p>
+    <w:p>
+      <w:r>
+        <w:tab/>
+        <w:t>Все функции были импортированы и началась работа с их взаимодействием.</w:t>
+      </w:r>
+    </w:p>
+    <w:p>
+      <w:r>
+        <w:t>Требовалось понять логику взаимодействия сервера с запросами. Как должен работать сервер: сервер получает в качестве запроса ссылку на видео -</w:t>
+      </w:r>
+      <w:r>
+        <w:t xml:space="preserve">&gt; </w:t>
+      </w:r>
+      <w:r>
+        <w:t xml:space="preserve">сервер выводит </w:t>
+      </w:r>
+      <w:r>
+        <w:rPr>
+          <w:lang w:val="en-US"/>
+        </w:rPr>
+        <w:t>json</w:t>
+      </w:r>
+      <w:r>
+        <w:t>-ответ с транскрипцией видео.</w:t>
+      </w:r>
+    </w:p>
+    <w:p>
+      <w:r>
+        <w:t xml:space="preserve">Для того, чтобы корректно вызвать выполнение функции получения субтитров требуется корректное получение </w:t>
+      </w:r>
+      <w:r>
+        <w:rPr>
+          <w:lang w:val="en-US"/>
+        </w:rPr>
+        <w:t>ID</w:t>
+      </w:r>
+      <w:r>
+        <w:t xml:space="preserve"> </w:t>
+      </w:r>
+      <w:r>
+        <w:t xml:space="preserve">видео. Для этого существует функция, которая получает строку и получает из нее </w:t>
+      </w:r>
+      <w:r>
+        <w:rPr>
+          <w:lang w:val="en-US"/>
+        </w:rPr>
+        <w:t>id</w:t>
+      </w:r>
+      <w:r>
+        <w:t xml:space="preserve">. </w:t>
+      </w:r>
+      <w:r>
+        <w:t xml:space="preserve">В качестве нее была написана пустая функция, которая в последствии была заменена на корректную Дмитрием в рамках своей задачи. Затем выполняется функция, которая по </w:t>
+      </w:r>
+      <w:r>
+        <w:rPr>
+          <w:lang w:val="en-US"/>
+        </w:rPr>
+        <w:t>ID</w:t>
+      </w:r>
+      <w:r>
+        <w:t xml:space="preserve"> получает субтитры</w:t>
+      </w:r>
+      <w:r>
+        <w:t>.</w:t>
+      </w:r>
+      <w:r>
+        <w:t xml:space="preserve"> При отладке этой функции возникла проблема: бесконечное ожидание ответа. Вскоре была предпринята попытка запустить на сервере </w:t>
+      </w:r>
+      <w:r>
+        <w:rPr>
+          <w:lang w:val="en-US"/>
+        </w:rPr>
+        <w:t>VPN</w:t>
+      </w:r>
+      <w:r>
+        <w:t>.</w:t>
+      </w:r>
+      <w:r>
+        <w:t xml:space="preserve"> </w:t>
+      </w:r>
+      <w:r>
+        <w:t>В итоге получение ответа стало возможным. Таким образом</w:t>
+      </w:r>
+      <w:r>
+        <w:t xml:space="preserve">, </w:t>
+      </w:r>
+      <w:r>
+        <w:t xml:space="preserve">возникла глобальная проблема: </w:t>
+      </w:r>
+      <w:r>
+        <w:rPr>
+          <w:lang w:val="en-US"/>
+        </w:rPr>
+        <w:t>VPN</w:t>
+      </w:r>
+      <w:r>
+        <w:t xml:space="preserve"> </w:t>
+      </w:r>
+      <w:r>
+        <w:t xml:space="preserve">на сервере. Было принято решение, что </w:t>
+      </w:r>
+      <w:r>
         <w:lastRenderedPageBreak/>
-        <w:tab/>
-      </w:r>
-      <w:r>
-        <w:t>Была инициализирована страница /</w:t>
-      </w:r>
-      <w:r>
-        <w:rPr>
-          <w:lang w:val="en-US"/>
-        </w:rPr>
-        <w:t>summarize</w:t>
-      </w:r>
-      <w:r>
-        <w:t>, на которую и</w:t>
-      </w:r>
-      <w:r>
-        <w:t xml:space="preserve"> должен</w:t>
+        <w:t xml:space="preserve">на сервере должен стоять </w:t>
+      </w:r>
+      <w:r>
+        <w:rPr>
+          <w:lang w:val="en-US"/>
+        </w:rPr>
+        <w:t>VPN</w:t>
+      </w:r>
+      <w:r>
+        <w:t>, поскольку иначе дальнейшая разработка не представлялась возможной.</w:t>
+      </w:r>
+    </w:p>
+    <w:p>
+      <w:r>
+        <w:tab/>
+        <w:t>После получения функцией текста требуется отправить ответ сервера на запрос.</w:t>
+      </w:r>
+      <w:r>
+        <w:br/>
+      </w:r>
+      <w:r>
+        <w:tab/>
+        <w:t>Для отладки сервера была написана программа, которая создает запросы. Она имеет вид: (введите ссылку: …  -</w:t>
       </w:r>
       <w:r>
         <w:t xml:space="preserve"> </w:t>
       </w:r>
       <w:r>
-        <w:t xml:space="preserve">отправляться </w:t>
-      </w:r>
-      <w:r>
-        <w:t>запрос.</w:t>
+        <w:t>субтитры)</w:t>
+      </w:r>
+    </w:p>
+    <w:p>
+      <w:r>
+        <w:t>Таким образом начался процесс отладки. Были протестированы несколько типов видео</w:t>
+      </w:r>
+      <w:r>
+        <w:t>:</w:t>
       </w:r>
       <w:r>
         <w:br/>
       </w:r>
       <w:r>
-        <w:tab/>
-      </w:r>
-      <w:r>
-        <w:t>Были получены все функции от</w:t>
-      </w:r>
-      <w:r>
-        <w:t xml:space="preserve"> нашей</w:t>
-      </w:r>
-      <w:r>
-        <w:t xml:space="preserve"> команды.</w:t>
-      </w:r>
-    </w:p>
-    <w:p>
-      <w:r>
-        <w:t>Для понимания работы с сервером необходимо было изучить модуль</w:t>
+        <w:t xml:space="preserve">– </w:t>
+      </w:r>
+      <w:r>
+        <w:t xml:space="preserve">короткие, </w:t>
+      </w:r>
+    </w:p>
+    <w:p>
+      <w:r>
+        <w:t xml:space="preserve">– </w:t>
+      </w:r>
+      <w:r>
+        <w:t xml:space="preserve">длинные, </w:t>
+      </w:r>
+    </w:p>
+    <w:p>
+      <w:r>
+        <w:t xml:space="preserve">– </w:t>
+      </w:r>
+      <w:r>
+        <w:t xml:space="preserve">очень длинные, </w:t>
+      </w:r>
+    </w:p>
+    <w:p>
+      <w:r>
+        <w:t xml:space="preserve">– </w:t>
+      </w:r>
+      <w:r>
+        <w:t xml:space="preserve">без субтитров, </w:t>
+      </w:r>
+    </w:p>
+    <w:p>
+      <w:r>
+        <w:t xml:space="preserve">– </w:t>
+      </w:r>
+      <w:r>
+        <w:t xml:space="preserve">с большим количеством субтитров, </w:t>
+      </w:r>
+    </w:p>
+    <w:p>
+      <w:r>
+        <w:t xml:space="preserve">– </w:t>
+      </w:r>
+      <w:r>
+        <w:t xml:space="preserve">русские, </w:t>
+      </w:r>
+    </w:p>
+    <w:p>
+      <w:r>
+        <w:t xml:space="preserve">– </w:t>
+      </w:r>
+      <w:r>
+        <w:t xml:space="preserve">иностранные. </w:t>
+      </w:r>
+    </w:p>
+    <w:p>
+      <w:r>
+        <w:t>Все тесты пройдены, везде при тестировании был получен корректный ответ.</w:t>
+      </w:r>
+    </w:p>
+    <w:p>
+      <w:r>
+        <w:tab/>
+        <w:t>Все шаги выполнения сопровождались коммитами, которые требовались от нашего тимлида. Все коммиты были оформлены по госту, благодаря чему команде будет с ними проще работать.</w:t>
+      </w:r>
+    </w:p>
+    <w:p>
+      <w:r>
+        <w:tab/>
+        <w:t xml:space="preserve">Был переписан </w:t>
+      </w:r>
+      <w:r>
+        <w:rPr>
+          <w:lang w:val="en-US"/>
+        </w:rPr>
+        <w:t>Readme</w:t>
       </w:r>
       <w:r>
         <w:t xml:space="preserve"> </w:t>
       </w:r>
       <w:r>
-        <w:t>“</w:t>
-      </w:r>
-      <w:r>
-        <w:rPr>
-          <w:lang w:val="en-US"/>
-        </w:rPr>
-        <w:t>youtube</w:t>
-      </w:r>
-      <w:r>
-        <w:t>_</w:t>
-      </w:r>
-      <w:r>
-        <w:rPr>
-          <w:lang w:val="en-US"/>
-        </w:rPr>
-        <w:t>transcript</w:t>
-      </w:r>
-      <w:r>
-        <w:t>_</w:t>
-      </w:r>
-      <w:r>
-        <w:rPr>
-          <w:lang w:val="en-US"/>
-        </w:rPr>
-        <w:t>api</w:t>
-      </w:r>
-      <w:r>
-        <w:t>”</w:t>
-      </w:r>
-      <w:r>
-        <w:t>, который в свою очередь и принимает субтитры с видео.</w:t>
-      </w:r>
-    </w:p>
-    <w:p>
-      <w:r>
-        <w:tab/>
-      </w:r>
-      <w:r>
-        <w:t xml:space="preserve">Возникла проблема с этим модулем: по умолчанию этот модуль ищет в видео английские субтитры, а если субтитров нет вообще, то выдается ошибка. </w:t>
-      </w:r>
-      <w:r>
-        <w:tab/>
-      </w:r>
-      <w:r>
-        <w:t xml:space="preserve">Было принято решение установить стандартный приоритет языков, по которым ищутся субтитры и была написана функция, которая показывает отсутствие субтитров. </w:t>
-      </w:r>
-      <w:r>
-        <w:t>Таким образом, я немного залез в выполнение задачи Дмитрия.</w:t>
-      </w:r>
-    </w:p>
-    <w:p>
-      <w:r>
-        <w:tab/>
-        <w:t>Все функции были импортированы и началась работа с их взаимодействием.</w:t>
-      </w:r>
-    </w:p>
-    <w:p>
-      <w:r>
-        <w:t>Требовалось понять логику взаимодействия сервера с запросами. Как должен работать сервер: сервер получает в качестве запроса ссылку на видео -</w:t>
-      </w:r>
-      <w:r>
-        <w:t xml:space="preserve">&gt; </w:t>
-      </w:r>
-      <w:r>
-        <w:t xml:space="preserve">сервер выводит </w:t>
-      </w:r>
-      <w:r>
-        <w:rPr>
-          <w:lang w:val="en-US"/>
-        </w:rPr>
-        <w:t>json</w:t>
-      </w:r>
-      <w:r>
-        <w:t>-ответ с транскрипцией видео.</w:t>
-      </w:r>
-    </w:p>
-    <w:p>
-      <w:r>
-        <w:t xml:space="preserve">Для того, чтобы корректно вызвать выполнение функции получения субтитров требуется корректное получение </w:t>
-      </w:r>
-      <w:r>
-        <w:rPr>
-          <w:lang w:val="en-US"/>
-        </w:rPr>
-        <w:t>ID</w:t>
+        <w:t xml:space="preserve">файл. В нашем проекте </w:t>
+      </w:r>
+      <w:r>
+        <w:rPr>
+          <w:lang w:val="en-US"/>
+        </w:rPr>
+        <w:t>Readme</w:t>
       </w:r>
       <w:r>
         <w:t xml:space="preserve"> </w:t>
       </w:r>
       <w:r>
-        <w:t xml:space="preserve">видео. Для этого существует функция, которая получает строку и получает из нее </w:t>
-      </w:r>
-      <w:r>
-        <w:rPr>
-          <w:lang w:val="en-US"/>
-        </w:rPr>
-        <w:t>id</w:t>
-      </w:r>
-      <w:r>
-        <w:t xml:space="preserve">. </w:t>
-      </w:r>
-      <w:r>
-        <w:t xml:space="preserve">В качестве нее была написана пустая функция, которая в последствии была заменена на корректную Дмитрием в рамках своей задачи. Затем выполняется функция, которая по </w:t>
-      </w:r>
-      <w:r>
-        <w:rPr>
-          <w:lang w:val="en-US"/>
-        </w:rPr>
-        <w:t>ID</w:t>
-      </w:r>
-      <w:r>
-        <w:t xml:space="preserve"> получает субтитры</w:t>
-      </w:r>
-      <w:r>
-        <w:t>.</w:t>
-      </w:r>
-      <w:r>
-        <w:t xml:space="preserve"> При отладке этой функции возникла проблема: бесконечное ожидание ответа. Вскоре была предпринята попытка запустить на сервере </w:t>
-      </w:r>
-      <w:r>
-        <w:rPr>
-          <w:lang w:val="en-US"/>
-        </w:rPr>
-        <w:t>VPN</w:t>
-      </w:r>
-      <w:r>
-        <w:t>.</w:t>
+        <w:t>файл нужен для того, чтобы каждый член нашей команды смог правильно запустить и протестировать проект на своей машине. В нем был указан путь для запуска сервера и запуска отладки. Были прописаны следующие пункты: активация виртуального окружения,</w:t>
       </w:r>
       <w:r>
         <w:t xml:space="preserve"> </w:t>
       </w:r>
       <w:r>
-        <w:t>В итоге получение ответа стало возможным. Таким образом</w:t>
-      </w:r>
-      <w:r>
-        <w:t xml:space="preserve">, </w:t>
-      </w:r>
-      <w:r>
-        <w:t xml:space="preserve">возникла глобальная проблема: </w:t>
-      </w:r>
-      <w:r>
-        <w:rPr>
-          <w:lang w:val="en-US"/>
-        </w:rPr>
-        <w:t>VPN</w:t>
+        <w:t xml:space="preserve">установка зависимостей из </w:t>
+      </w:r>
+      <w:r>
+        <w:t>requirements.txt</w:t>
+      </w:r>
+      <w:r>
+        <w:t>,</w:t>
       </w:r>
       <w:r>
         <w:t xml:space="preserve"> </w:t>
       </w:r>
       <w:r>
-        <w:t xml:space="preserve">на сервере. Было принято решение, что на сервере должен стоять </w:t>
-      </w:r>
-      <w:r>
-        <w:rPr>
-          <w:lang w:val="en-US"/>
-        </w:rPr>
-        <w:t>VPN</w:t>
-      </w:r>
-      <w:r>
-        <w:t>, поскольку иначе дальнейшая разработка не представлялась возможной.</w:t>
-      </w:r>
-    </w:p>
-    <w:p>
-      <w:r>
-        <w:tab/>
-        <w:t>После получения функцией текста требуется отправить ответ сервера на запрос.</w:t>
-      </w:r>
-      <w:r>
-        <w:br/>
-      </w:r>
-      <w:r>
-        <w:lastRenderedPageBreak/>
-        <w:tab/>
-        <w:t>Для отладки сервера была написана программа, которая создает запросы. Она имеет вид: (введите ссылку: …  -</w:t>
+        <w:t xml:space="preserve">запуск сервера, запуск отладки. Были написаны инструкции для </w:t>
+      </w:r>
+      <w:r>
+        <w:rPr>
+          <w:lang w:val="en-US"/>
+        </w:rPr>
+        <w:t>win</w:t>
       </w:r>
       <w:r>
         <w:t xml:space="preserve"> </w:t>
       </w:r>
       <w:r>
-        <w:t>субтитры)</w:t>
-      </w:r>
-    </w:p>
-    <w:p>
-      <w:r>
-        <w:t>Таким образом начался процесс отладки. Были протестированы несколько типов видео</w:t>
-      </w:r>
-      <w:r>
-        <w:t>:</w:t>
-      </w:r>
-      <w:r>
-        <w:br/>
-      </w:r>
-      <w:r>
-        <w:t xml:space="preserve">– </w:t>
-      </w:r>
-      <w:r>
-        <w:t xml:space="preserve">короткие, </w:t>
-      </w:r>
-    </w:p>
-    <w:p>
-      <w:r>
-        <w:t xml:space="preserve">– </w:t>
-      </w:r>
-      <w:r>
-        <w:t xml:space="preserve">длинные, </w:t>
-      </w:r>
-    </w:p>
-    <w:p>
-      <w:r>
-        <w:t xml:space="preserve">– </w:t>
-      </w:r>
-      <w:r>
-        <w:t xml:space="preserve">очень длинные, </w:t>
-      </w:r>
-    </w:p>
-    <w:p>
-      <w:r>
-        <w:t xml:space="preserve">– </w:t>
-      </w:r>
-      <w:r>
-        <w:t xml:space="preserve">без субтитров, </w:t>
-      </w:r>
-    </w:p>
-    <w:p>
-      <w:r>
-        <w:t xml:space="preserve">– </w:t>
-      </w:r>
-      <w:r>
-        <w:t xml:space="preserve">с большим количеством субтитров, </w:t>
-      </w:r>
-    </w:p>
-    <w:p>
-      <w:r>
-        <w:t xml:space="preserve">– </w:t>
-      </w:r>
-      <w:r>
-        <w:t xml:space="preserve">русские, </w:t>
-      </w:r>
-    </w:p>
-    <w:p>
-      <w:r>
-        <w:t xml:space="preserve">– </w:t>
-      </w:r>
-      <w:r>
-        <w:t xml:space="preserve">иностранные. </w:t>
-      </w:r>
-    </w:p>
-    <w:p>
-      <w:r>
-        <w:t>Все тесты пройдены, везде при тестировании был получен корректный ответ.</w:t>
-      </w:r>
-    </w:p>
-    <w:p>
-      <w:r>
-        <w:tab/>
-        <w:t>Все шаги выполнения сопровождались коммитами, которые требовались от нашего тимлида. Все коммиты были оформлены по госту, благодаря чему команде будет с ними проще работать.</w:t>
-      </w:r>
-    </w:p>
-    <w:p>
-      <w:r>
-        <w:tab/>
-        <w:t xml:space="preserve">Был переписан </w:t>
-      </w:r>
-      <w:r>
-        <w:rPr>
-          <w:lang w:val="en-US"/>
-        </w:rPr>
-        <w:t>Readme</w:t>
-      </w:r>
-      <w:r>
-        <w:t xml:space="preserve"> </w:t>
-      </w:r>
-      <w:r>
-        <w:t xml:space="preserve">файл. В нашем проекте </w:t>
-      </w:r>
-      <w:r>
-        <w:rPr>
-          <w:lang w:val="en-US"/>
-        </w:rPr>
-        <w:t>Readme</w:t>
-      </w:r>
-      <w:r>
-        <w:t xml:space="preserve"> </w:t>
-      </w:r>
-      <w:r>
-        <w:t>файл нужен для того, чтобы каждый член нашей команды смог правильно запустить и протестировать проект на своей машине. В нем был указан путь для запуска сервера и запуска отладки. Были прописаны следующие пункты: активация виртуального окружения,</w:t>
-      </w:r>
-      <w:r>
-        <w:t xml:space="preserve"> </w:t>
-      </w:r>
-      <w:r>
-        <w:t xml:space="preserve">установка зависимостей из </w:t>
-      </w:r>
-      <w:r>
-        <w:t>requirements.txt</w:t>
-      </w:r>
-      <w:r>
-        <w:t>,</w:t>
-      </w:r>
-      <w:r>
-        <w:t xml:space="preserve"> </w:t>
-      </w:r>
-      <w:r>
-        <w:t xml:space="preserve">запуск сервера, запуск отладки. Были написаны инструкции для </w:t>
-      </w:r>
-      <w:r>
-        <w:rPr>
-          <w:lang w:val="en-US"/>
-        </w:rPr>
-        <w:t>win</w:t>
-      </w:r>
-      <w:r>
-        <w:t xml:space="preserve"> </w:t>
-      </w:r>
-      <w:r>
         <w:t xml:space="preserve">и </w:t>
       </w:r>
       <w:r>
@@ -3433,7 +3519,7 @@
         <w:pStyle w:val="3"/>
       </w:pPr>
       <w:bookmarkStart w:id="24" w:name="_Toc186457802"/>
-      <w:bookmarkStart w:id="25" w:name="_Toc186457837"/>
+      <w:bookmarkStart w:id="25" w:name="_Toc186459952"/>
       <w:r>
         <w:t>2</w:t>
       </w:r>
@@ -3452,6 +3538,7 @@
     <w:p/>
     <w:p>
       <w:r>
+        <w:lastRenderedPageBreak/>
         <w:tab/>
       </w:r>
       <w:r>
@@ -3463,11 +3550,7 @@
       </w:r>
       <w:proofErr w:type="spellEnd"/>
       <w:r>
-        <w:t xml:space="preserve">”. Проблемы с использованием этого модуля и их решение были описаны выше. Требовалось написать функцию, которая анализирует ссылку и извлекает из нее </w:t>
-      </w:r>
-      <w:r>
-        <w:lastRenderedPageBreak/>
-        <w:t xml:space="preserve">уникальный ID видео. </w:t>
+        <w:t xml:space="preserve">”. Проблемы с использованием этого модуля и их решение были описаны выше. Требовалось написать функцию, которая анализирует ссылку и извлекает из нее уникальный ID видео. </w:t>
       </w:r>
       <w:r>
         <w:br/>
@@ -3524,7 +3607,7 @@
         <w:pStyle w:val="3"/>
       </w:pPr>
       <w:bookmarkStart w:id="26" w:name="_Toc186457803"/>
-      <w:bookmarkStart w:id="27" w:name="_Toc186457838"/>
+      <w:bookmarkStart w:id="27" w:name="_Toc186459953"/>
       <w:r>
         <w:t>2</w:t>
       </w:r>
@@ -3554,7 +3637,7 @@
         <w:pStyle w:val="3"/>
       </w:pPr>
       <w:bookmarkStart w:id="28" w:name="_Toc186457804"/>
-      <w:bookmarkStart w:id="29" w:name="_Toc186457839"/>
+      <w:bookmarkStart w:id="29" w:name="_Toc186459954"/>
       <w:r>
         <w:t>2</w:t>
       </w:r>
@@ -3567,7 +3650,6 @@
     <w:p/>
     <w:p>
       <w:r>
-        <w:lastRenderedPageBreak/>
         <w:tab/>
         <w:t xml:space="preserve">Созданием телеграмм бота занималась Ксения. Требовалось написать телеграмм бота с помощью библиотеки </w:t>
       </w:r>
@@ -3605,7 +3687,7 @@
         <w:pStyle w:val="3"/>
       </w:pPr>
       <w:bookmarkStart w:id="30" w:name="_Toc186457805"/>
-      <w:bookmarkStart w:id="31" w:name="_Toc186457840"/>
+      <w:bookmarkStart w:id="31" w:name="_Toc186459955"/>
       <w:r>
         <w:t>2</w:t>
       </w:r>
@@ -3677,7 +3759,7 @@
         <w:tab/>
       </w:r>
       <w:bookmarkStart w:id="32" w:name="_Toc186457806"/>
-      <w:bookmarkStart w:id="33" w:name="_Toc186457841"/>
+      <w:bookmarkStart w:id="33" w:name="_Toc186459956"/>
       <w:r>
         <w:t>3</w:t>
       </w:r>
@@ -3693,7 +3775,7 @@
         <w:pStyle w:val="3"/>
       </w:pPr>
       <w:bookmarkStart w:id="34" w:name="_Toc186457807"/>
-      <w:bookmarkStart w:id="35" w:name="_Toc186457842"/>
+      <w:bookmarkStart w:id="35" w:name="_Toc186459957"/>
       <w:r>
         <w:t>3</w:t>
       </w:r>
@@ -3738,7 +3820,7 @@
         <w:pStyle w:val="3"/>
       </w:pPr>
       <w:bookmarkStart w:id="36" w:name="_Toc186457808"/>
-      <w:bookmarkStart w:id="37" w:name="_Toc186457843"/>
+      <w:bookmarkStart w:id="37" w:name="_Toc186459958"/>
       <w:r>
         <w:t>3</w:t>
       </w:r>
@@ -4014,7 +4096,7 @@
         <w:pStyle w:val="3"/>
       </w:pPr>
       <w:bookmarkStart w:id="38" w:name="_Toc186457809"/>
-      <w:bookmarkStart w:id="39" w:name="_Toc186457844"/>
+      <w:bookmarkStart w:id="39" w:name="_Toc186459959"/>
       <w:r>
         <w:t>3</w:t>
       </w:r>
@@ -4058,7 +4140,35 @@
       </w:r>
       <w:proofErr w:type="spellEnd"/>
       <w:r>
-        <w:t>-json' [2].</w:t>
+        <w:t>-json'</w:t>
+      </w:r>
+      <w:r>
+        <w:t>,</w:t>
+      </w:r>
+      <w:r>
+        <w:t xml:space="preserve"> которые были взяты из документации по использованию </w:t>
+      </w:r>
+      <w:proofErr w:type="spellStart"/>
+      <w:r>
+        <w:rPr>
+          <w:lang w:val="en-US"/>
+        </w:rPr>
+        <w:t>yt</w:t>
+      </w:r>
+      <w:proofErr w:type="spellEnd"/>
+      <w:r>
+        <w:t>-</w:t>
+      </w:r>
+      <w:proofErr w:type="spellStart"/>
+      <w:r>
+        <w:rPr>
+          <w:lang w:val="en-US"/>
+        </w:rPr>
+        <w:t>dlp</w:t>
+      </w:r>
+      <w:proofErr w:type="spellEnd"/>
+      <w:r>
+        <w:t xml:space="preserve"> [2].</w:t>
       </w:r>
     </w:p>
     <w:p>
@@ -4127,7 +4237,7 @@
         <w:pStyle w:val="3"/>
       </w:pPr>
       <w:bookmarkStart w:id="40" w:name="_Toc186457810"/>
-      <w:bookmarkStart w:id="41" w:name="_Toc186457845"/>
+      <w:bookmarkStart w:id="41" w:name="_Toc186459960"/>
       <w:r>
         <w:t>3</w:t>
       </w:r>
@@ -4218,10 +4328,28 @@
         <w:t>системы</w:t>
       </w:r>
       <w:r>
-        <w:t xml:space="preserve"> [6]</w:t>
-      </w:r>
-      <w:r>
-        <w:t>. Поскольку сейчас стало возможность получить информацию о длительности видео, тем самым можно заранее подготовить разбиение по блокам, по участкам видео, тем самым сократив время анализа видео.</w:t>
+        <w:t xml:space="preserve">. </w:t>
+      </w:r>
+      <w:r>
+        <w:t xml:space="preserve">Была изучена статья </w:t>
+      </w:r>
+      <w:r>
+        <w:t>[</w:t>
+      </w:r>
+      <w:r>
+        <w:t>7</w:t>
+      </w:r>
+      <w:r>
+        <w:t>]</w:t>
+      </w:r>
+      <w:r>
+        <w:t>, посвященная этому, для анализа дальнейшей интеграции этой системы.</w:t>
+      </w:r>
+      <w:r>
+        <w:t xml:space="preserve"> </w:t>
+      </w:r>
+      <w:r>
+        <w:t>Поскольку сейчас стало возможность получить информацию о длительности видео, тем самым можно заранее подготовить разбиение по блокам, по участкам видео, тем самым сократив время анализа видео.</w:t>
       </w:r>
     </w:p>
     <w:p>
@@ -4243,7 +4371,7 @@
         <w:tab/>
       </w:r>
       <w:bookmarkStart w:id="42" w:name="_Toc186457811"/>
-      <w:bookmarkStart w:id="43" w:name="_Toc186457846"/>
+      <w:bookmarkStart w:id="43" w:name="_Toc186459961"/>
       <w:r>
         <w:t>4</w:t>
       </w:r>
@@ -4259,7 +4387,7 @@
         <w:pStyle w:val="3"/>
       </w:pPr>
       <w:bookmarkStart w:id="44" w:name="_Toc186457812"/>
-      <w:bookmarkStart w:id="45" w:name="_Toc186457847"/>
+      <w:bookmarkStart w:id="45" w:name="_Toc186459962"/>
       <w:r>
         <w:t>4</w:t>
       </w:r>
@@ -4301,7 +4429,7 @@
         <w:pStyle w:val="3"/>
       </w:pPr>
       <w:bookmarkStart w:id="46" w:name="_Toc186457813"/>
-      <w:bookmarkStart w:id="47" w:name="_Toc186457848"/>
+      <w:bookmarkStart w:id="47" w:name="_Toc186459963"/>
       <w:r>
         <w:t>4</w:t>
       </w:r>
@@ -4379,7 +4507,7 @@
         <w:pStyle w:val="1"/>
       </w:pPr>
       <w:bookmarkStart w:id="48" w:name="_Toc186457814"/>
-      <w:bookmarkStart w:id="49" w:name="_Toc186457849"/>
+      <w:bookmarkStart w:id="49" w:name="_Toc186459964"/>
       <w:r>
         <w:lastRenderedPageBreak/>
         <w:t>ЗАКЛЮЧЕНИЕ</w:t>
@@ -4393,7 +4521,7 @@
         <w:pStyle w:val="3"/>
       </w:pPr>
       <w:bookmarkStart w:id="50" w:name="_Toc186457815"/>
-      <w:bookmarkStart w:id="51" w:name="_Toc186457850"/>
+      <w:bookmarkStart w:id="51" w:name="_Toc186459965"/>
       <w:r>
         <w:t>Выводы о проделанной работе</w:t>
       </w:r>
@@ -4431,7 +4559,7 @@
         <w:pStyle w:val="3"/>
       </w:pPr>
       <w:bookmarkStart w:id="52" w:name="_Toc186457816"/>
-      <w:bookmarkStart w:id="53" w:name="_Toc186457851"/>
+      <w:bookmarkStart w:id="53" w:name="_Toc186459966"/>
       <w:r>
         <w:t>Влияние проекта на развитие навыков</w:t>
       </w:r>
@@ -4455,7 +4583,19 @@
         <w:tab/>
       </w:r>
       <w:r>
-        <w:t>Проект существенно расширил наши знания в области серверных технологий, работы с асинхронными запросами [4], интеграции инструментов для работы с видео [2] и использования современных нейросетей, таких как Yandex GPT [1].</w:t>
+        <w:t>Проект существенно расширил наши знания в области серверных технологий, работы с асинхронными запросами [</w:t>
+      </w:r>
+      <w:r>
+        <w:t>3</w:t>
+      </w:r>
+      <w:r>
+        <w:t>], интеграции инструментов для работы с видео [2] и использования современных нейросетей, таких как Yandex GPT [</w:t>
+      </w:r>
+      <w:r>
+        <w:t>4</w:t>
+      </w:r>
+      <w:r>
+        <w:t>].</w:t>
       </w:r>
       <w:r>
         <w:br/>
@@ -4478,10 +4618,37 @@
         <w:t>Git</w:t>
       </w:r>
       <w:r>
+        <w:t xml:space="preserve">. </w:t>
+      </w:r>
+      <w:r>
+        <w:t xml:space="preserve">Наш тимлид предоставил нам материал для изучения </w:t>
+      </w:r>
+      <w:r>
+        <w:rPr>
+          <w:lang w:val="en-US"/>
+        </w:rPr>
+        <w:t>Git</w:t>
+      </w:r>
+      <w:r>
+        <w:t xml:space="preserve"> и тот был изучен</w:t>
+      </w:r>
+      <w:r>
         <w:t xml:space="preserve"> </w:t>
       </w:r>
       <w:r>
-        <w:t xml:space="preserve">[3][5]. </w:t>
+        <w:t>[</w:t>
+      </w:r>
+      <w:r>
+        <w:t>5</w:t>
+      </w:r>
+      <w:r>
+        <w:t xml:space="preserve">, </w:t>
+      </w:r>
+      <w:r>
+        <w:t>6</w:t>
+      </w:r>
+      <w:r>
+        <w:t xml:space="preserve">]. </w:t>
       </w:r>
       <w:r>
         <w:br/>
@@ -4512,13 +4679,12 @@
         <w:pStyle w:val="1"/>
       </w:pPr>
       <w:bookmarkStart w:id="54" w:name="_Toc186457817"/>
-      <w:bookmarkStart w:id="55" w:name="_Toc186457852"/>
+      <w:bookmarkStart w:id="55" w:name="_Toc186459967"/>
       <w:r>
         <w:lastRenderedPageBreak/>
         <w:t>СПИСОК ИСПОЛЬЗОВАННЫХ ИСТОЧНИКОВ</w:t>
       </w:r>
       <w:bookmarkStart w:id="56" w:name="_Toc186457818"/>
-      <w:bookmarkStart w:id="57" w:name="_Toc186457853"/>
       <w:bookmarkEnd w:id="54"/>
       <w:bookmarkEnd w:id="55"/>
     </w:p>
@@ -4529,36 +4695,16 @@
           <w:ilvl w:val="0"/>
           <w:numId w:val="3"/>
         </w:numPr>
-        <w:spacing w:after="160" w:line="259" w:lineRule="auto"/>
+        <w:spacing w:after="160"/>
         <w:contextualSpacing w:val="0"/>
-        <w:jc w:val="left"/>
-      </w:pPr>
-      <w:r>
-        <w:rPr>
-          <w:b/>
-          <w:bCs/>
-        </w:rPr>
-        <w:t>Яндекс. Yandex GPT. Быстрый старт</w:t>
-      </w:r>
-      <w:r>
-        <w:t xml:space="preserve"> [Электронный ресурс]. – URL: </w:t>
-      </w:r>
-      <w:hyperlink r:id="rId8" w:history="1">
-        <w:r>
-          <w:rPr>
-            <w:rStyle w:val="a5"/>
-          </w:rPr>
-          <w:t>https://yandex.cloud/ru/docs/foundation-models/quickstart/yandexgpt</w:t>
-        </w:r>
-      </w:hyperlink>
-      <w:r>
-        <w:t xml:space="preserve"> (дата обращения: </w:t>
-      </w:r>
-      <w:r>
-        <w:t>01</w:t>
-      </w:r>
-      <w:r>
-        <w:t>.12.2024).</w:t>
+      </w:pPr>
+      <w:proofErr w:type="spellStart"/>
+      <w:r>
+        <w:t>Flask</w:t>
+      </w:r>
+      <w:proofErr w:type="spellEnd"/>
+      <w:r>
+        <w:t>. Русскоязычная документация [Электронный ресурс]. – URL: https://flask-russian-docs.readthedocs.io/ru/0.10.1/ (дата обращения: 18.11.2024).</w:t>
       </w:r>
     </w:p>
     <w:p>
@@ -4567,17 +4713,14 @@
           <w:ilvl w:val="0"/>
           <w:numId w:val="3"/>
         </w:numPr>
-        <w:spacing w:after="160" w:line="259" w:lineRule="auto"/>
+        <w:spacing w:after="160"/>
         <w:contextualSpacing w:val="0"/>
-        <w:jc w:val="left"/>
-        <w:rPr>
-          <w:lang w:val="en-US"/>
-        </w:rPr>
-      </w:pPr>
-      <w:r>
-        <w:rPr>
-          <w:b/>
-          <w:bCs/>
+        <w:rPr>
+          <w:lang w:val="en-US"/>
+        </w:rPr>
+      </w:pPr>
+      <w:r>
+        <w:rPr>
           <w:lang w:val="en-US"/>
         </w:rPr>
         <w:t xml:space="preserve">GitHub. </w:t>
@@ -4585,8 +4728,6 @@
       <w:proofErr w:type="spellStart"/>
       <w:r>
         <w:rPr>
-          <w:b/>
-          <w:bCs/>
           <w:lang w:val="en-US"/>
         </w:rPr>
         <w:t>yt-dlp</w:t>
@@ -4594,17 +4735,9 @@
       <w:proofErr w:type="spellEnd"/>
       <w:r>
         <w:rPr>
-          <w:b/>
-          <w:bCs/>
-          <w:lang w:val="en-US"/>
-        </w:rPr>
-        <w:t>: A youtube-dl fork with additional features and fixes</w:t>
-      </w:r>
-      <w:r>
-        <w:rPr>
-          <w:lang w:val="en-US"/>
-        </w:rPr>
-        <w:t xml:space="preserve"> [</w:t>
+          <w:lang w:val="en-US"/>
+        </w:rPr>
+        <w:t>: A youtube-dl fork with additional features and fixes [</w:t>
       </w:r>
       <w:r>
         <w:t>Электронный</w:t>
@@ -4622,22 +4755,7 @@
         <w:rPr>
           <w:lang w:val="en-US"/>
         </w:rPr>
-        <w:t xml:space="preserve">]. – URL: </w:t>
-      </w:r>
-      <w:hyperlink r:id="rId9" w:history="1">
-        <w:r>
-          <w:rPr>
-            <w:rStyle w:val="a5"/>
-            <w:lang w:val="en-US"/>
-          </w:rPr>
-          <w:t>https://github.com/yt-dlp/yt-dlp</w:t>
-        </w:r>
-      </w:hyperlink>
-      <w:r>
-        <w:rPr>
-          <w:lang w:val="en-US"/>
-        </w:rPr>
-        <w:t xml:space="preserve"> (</w:t>
+        <w:t>]. – URL: https://github.com/yt-dlp/yt-dlp (</w:t>
       </w:r>
       <w:r>
         <w:t>дата</w:t>
@@ -4655,37 +4773,7 @@
         <w:rPr>
           <w:lang w:val="en-US"/>
         </w:rPr>
-        <w:t xml:space="preserve">: </w:t>
-      </w:r>
-      <w:r>
-        <w:rPr>
-          <w:lang w:val="en-US"/>
-        </w:rPr>
-        <w:t>2</w:t>
-      </w:r>
-      <w:r>
-        <w:rPr>
-          <w:lang w:val="en-US"/>
-        </w:rPr>
-        <w:t>1</w:t>
-      </w:r>
-      <w:r>
-        <w:rPr>
-          <w:lang w:val="en-US"/>
-        </w:rPr>
-        <w:t>.1</w:t>
-      </w:r>
-      <w:r>
-        <w:rPr>
-          <w:lang w:val="en-US"/>
-        </w:rPr>
-        <w:t>1</w:t>
-      </w:r>
-      <w:r>
-        <w:rPr>
-          <w:lang w:val="en-US"/>
-        </w:rPr>
-        <w:t>.2024).</w:t>
+        <w:t>: 21.11.2024).</w:t>
       </w:r>
     </w:p>
     <w:p>
@@ -4694,54 +4782,67 @@
           <w:ilvl w:val="0"/>
           <w:numId w:val="3"/>
         </w:numPr>
-        <w:spacing w:after="160" w:line="259" w:lineRule="auto"/>
+        <w:spacing w:after="160"/>
         <w:contextualSpacing w:val="0"/>
-        <w:jc w:val="left"/>
-      </w:pPr>
+        <w:rPr>
+          <w:lang w:val="en-US"/>
+        </w:rPr>
+      </w:pPr>
+      <w:r>
+        <w:rPr>
+          <w:lang w:val="en-US"/>
+        </w:rPr>
+        <w:t xml:space="preserve">Python Software Foundation. </w:t>
+      </w:r>
       <w:proofErr w:type="spellStart"/>
       <w:r>
         <w:rPr>
-          <w:b/>
-          <w:bCs/>
-        </w:rPr>
-        <w:t>Selectel</w:t>
+          <w:lang w:val="en-US"/>
+        </w:rPr>
+        <w:t>asyncio</w:t>
       </w:r>
       <w:proofErr w:type="spellEnd"/>
       <w:r>
         <w:rPr>
-          <w:b/>
-          <w:bCs/>
-        </w:rPr>
-        <w:t xml:space="preserve">. Как работать с ветками в </w:t>
-      </w:r>
-      <w:proofErr w:type="spellStart"/>
-      <w:r>
-        <w:rPr>
-          <w:b/>
-          <w:bCs/>
-        </w:rPr>
-        <w:t>Git</w:t>
-      </w:r>
-      <w:proofErr w:type="spellEnd"/>
-      <w:r>
-        <w:t xml:space="preserve"> [Электронный ресурс]. – URL: </w:t>
-      </w:r>
-      <w:hyperlink r:id="rId10" w:history="1">
-        <w:r>
-          <w:rPr>
-            <w:rStyle w:val="a5"/>
-          </w:rPr>
-          <w:t>https://selectel.ru/blog/tutorials/how-to-work-with-branches-in-git-git-branch/</w:t>
-        </w:r>
-      </w:hyperlink>
-      <w:r>
-        <w:t xml:space="preserve"> (дата обращения: </w:t>
-      </w:r>
-      <w:r>
-        <w:t>01</w:t>
-      </w:r>
-      <w:r>
-        <w:t>.12.2024).</w:t>
+          <w:lang w:val="en-US"/>
+        </w:rPr>
+        <w:t xml:space="preserve"> — Asynchronous I/O [</w:t>
+      </w:r>
+      <w:r>
+        <w:t>Электронный</w:t>
+      </w:r>
+      <w:r>
+        <w:rPr>
+          <w:lang w:val="en-US"/>
+        </w:rPr>
+        <w:t xml:space="preserve"> </w:t>
+      </w:r>
+      <w:r>
+        <w:t>ресурс</w:t>
+      </w:r>
+      <w:r>
+        <w:rPr>
+          <w:lang w:val="en-US"/>
+        </w:rPr>
+        <w:t>]. – URL: https://docs.python.org/3/library/asyncio.html (</w:t>
+      </w:r>
+      <w:r>
+        <w:t>дата</w:t>
+      </w:r>
+      <w:r>
+        <w:rPr>
+          <w:lang w:val="en-US"/>
+        </w:rPr>
+        <w:t xml:space="preserve"> </w:t>
+      </w:r>
+      <w:r>
+        <w:t>обращения</w:t>
+      </w:r>
+      <w:r>
+        <w:rPr>
+          <w:lang w:val="en-US"/>
+        </w:rPr>
+        <w:t>: 01.12.2024).</w:t>
       </w:r>
     </w:p>
     <w:p>
@@ -4750,68 +4851,11 @@
           <w:ilvl w:val="0"/>
           <w:numId w:val="3"/>
         </w:numPr>
-        <w:spacing w:after="160" w:line="259" w:lineRule="auto"/>
+        <w:spacing w:after="160"/>
         <w:contextualSpacing w:val="0"/>
-        <w:jc w:val="left"/>
-      </w:pPr>
-      <w:r>
-        <w:rPr>
-          <w:b/>
-          <w:bCs/>
-        </w:rPr>
-        <w:t xml:space="preserve">Python Software Foundation. </w:t>
-      </w:r>
-      <w:proofErr w:type="spellStart"/>
-      <w:r>
-        <w:rPr>
-          <w:b/>
-          <w:bCs/>
-        </w:rPr>
-        <w:t>asyncio</w:t>
-      </w:r>
-      <w:proofErr w:type="spellEnd"/>
-      <w:r>
-        <w:rPr>
-          <w:b/>
-          <w:bCs/>
-        </w:rPr>
-        <w:t xml:space="preserve"> — </w:t>
-      </w:r>
-      <w:proofErr w:type="spellStart"/>
-      <w:r>
-        <w:rPr>
-          <w:b/>
-          <w:bCs/>
-        </w:rPr>
-        <w:t>Asynchronous</w:t>
-      </w:r>
-      <w:proofErr w:type="spellEnd"/>
-      <w:r>
-        <w:rPr>
-          <w:b/>
-          <w:bCs/>
-        </w:rPr>
-        <w:t xml:space="preserve"> I/O</w:t>
-      </w:r>
-      <w:r>
-        <w:t xml:space="preserve"> [Электронный ресурс]. – URL: </w:t>
-      </w:r>
-      <w:hyperlink r:id="rId11" w:history="1">
-        <w:r>
-          <w:rPr>
-            <w:rStyle w:val="a5"/>
-          </w:rPr>
-          <w:t>https://docs.python.org/3/library/asyncio.html</w:t>
-        </w:r>
-      </w:hyperlink>
-      <w:r>
-        <w:t xml:space="preserve"> (дата обращения: </w:t>
-      </w:r>
-      <w:r>
-        <w:t>01</w:t>
-      </w:r>
-      <w:r>
-        <w:t>.12.2024).</w:t>
+      </w:pPr>
+      <w:r>
+        <w:t>Яндекс. Yandex GPT. Быстрый старт [Электронный ресурс]. – URL: https://yandex.cloud/ru/docs/foundation-models/quickstart/yandexgpt (дата обращения: 01.12.2024).</w:t>
       </w:r>
     </w:p>
     <w:p>
@@ -4820,67 +4864,24 @@
           <w:ilvl w:val="0"/>
           <w:numId w:val="3"/>
         </w:numPr>
-        <w:spacing w:after="160" w:line="259" w:lineRule="auto"/>
+        <w:spacing w:after="160"/>
         <w:contextualSpacing w:val="0"/>
-        <w:jc w:val="left"/>
       </w:pPr>
       <w:proofErr w:type="spellStart"/>
       <w:r>
-        <w:rPr>
-          <w:b/>
-          <w:bCs/>
-        </w:rPr>
-        <w:t>Habr</w:t>
+        <w:t>Selectel</w:t>
       </w:r>
       <w:proofErr w:type="spellEnd"/>
       <w:r>
-        <w:rPr>
-          <w:b/>
-          <w:bCs/>
-        </w:rPr>
-        <w:t xml:space="preserve">. Почему </w:t>
+        <w:t xml:space="preserve">. Как работать с ветками в </w:t>
       </w:r>
       <w:proofErr w:type="spellStart"/>
       <w:r>
-        <w:rPr>
-          <w:b/>
-          <w:bCs/>
-        </w:rPr>
         <w:t>Git</w:t>
       </w:r>
       <w:proofErr w:type="spellEnd"/>
       <w:r>
-        <w:rPr>
-          <w:b/>
-          <w:bCs/>
-        </w:rPr>
-        <w:t xml:space="preserve"> так сложно понять?</w:t>
-      </w:r>
-      <w:r>
-        <w:t xml:space="preserve"> [Электронный ресурс]. – URL: </w:t>
-      </w:r>
-      <w:hyperlink r:id="rId12" w:history="1">
-        <w:r>
-          <w:rPr>
-            <w:rStyle w:val="a5"/>
-          </w:rPr>
-          <w:t>https://habr.com/ru/articles/349860</w:t>
-        </w:r>
-      </w:hyperlink>
-      <w:r>
-        <w:t xml:space="preserve"> (дата обращения: </w:t>
-      </w:r>
-      <w:r>
-        <w:t>20</w:t>
-      </w:r>
-      <w:r>
-        <w:t>.1</w:t>
-      </w:r>
-      <w:r>
-        <w:t>1</w:t>
-      </w:r>
-      <w:r>
-        <w:t>.2024).</w:t>
+        <w:t xml:space="preserve"> [Электронный ресурс]. – URL: https://selectel.ru/blog/tutorials/how-to-work-with-branches-in-git-git-branch/ (дата обращения: 01.12.2024).</w:t>
       </w:r>
     </w:p>
     <w:p>
@@ -4889,51 +4890,24 @@
           <w:ilvl w:val="0"/>
           <w:numId w:val="3"/>
         </w:numPr>
-        <w:spacing w:after="160" w:line="259" w:lineRule="auto"/>
+        <w:spacing w:after="160"/>
         <w:contextualSpacing w:val="0"/>
-        <w:jc w:val="left"/>
       </w:pPr>
       <w:proofErr w:type="spellStart"/>
       <w:r>
-        <w:rPr>
-          <w:b/>
-          <w:bCs/>
-        </w:rPr>
         <w:t>Habr</w:t>
       </w:r>
       <w:proofErr w:type="spellEnd"/>
       <w:r>
-        <w:rPr>
-          <w:b/>
-          <w:bCs/>
-        </w:rPr>
-        <w:t>. Что нового в Python 3.12: все ключевые изменения</w:t>
-      </w:r>
-      <w:r>
-        <w:t xml:space="preserve"> [Электронный ресурс]. – URL: </w:t>
-      </w:r>
-      <w:hyperlink r:id="rId13" w:history="1">
-        <w:r>
-          <w:rPr>
-            <w:rStyle w:val="a5"/>
-          </w:rPr>
-          <w:t>https://habr.com/ru/articles/779526</w:t>
-        </w:r>
-      </w:hyperlink>
-      <w:r>
-        <w:t xml:space="preserve"> (дата обращения: </w:t>
-      </w:r>
-      <w:r>
-        <w:t>28</w:t>
-      </w:r>
-      <w:r>
-        <w:t>.1</w:t>
-      </w:r>
-      <w:r>
-        <w:t>1</w:t>
-      </w:r>
-      <w:r>
-        <w:t>.2024).</w:t>
+        <w:t xml:space="preserve">. Почему </w:t>
+      </w:r>
+      <w:proofErr w:type="spellStart"/>
+      <w:r>
+        <w:t>Git</w:t>
+      </w:r>
+      <w:proofErr w:type="spellEnd"/>
+      <w:r>
+        <w:t xml:space="preserve"> так сложно понять? [Электронный ресурс]. – URL: https://habr.com/ru/articles/349860 (дата обращения: 20.11.2024).</w:t>
       </w:r>
     </w:p>
     <w:p>
@@ -4942,52 +4916,24 @@
           <w:ilvl w:val="0"/>
           <w:numId w:val="3"/>
         </w:numPr>
+        <w:spacing w:after="160"/>
+        <w:contextualSpacing w:val="0"/>
+      </w:pPr>
+      <w:proofErr w:type="spellStart"/>
+      <w:r>
+        <w:t>Habr</w:t>
+      </w:r>
+      <w:proofErr w:type="spellEnd"/>
+      <w:r>
+        <w:t>. Что нового в Python 3.12: все ключевые изменения [Электронный ресурс]. – URL: https://habr.com/ru/articles/779526 (дата обращения: 28.11.2024).</w:t>
+      </w:r>
+    </w:p>
+    <w:p>
+      <w:pPr>
         <w:spacing w:after="160" w:line="259" w:lineRule="auto"/>
         <w:contextualSpacing w:val="0"/>
         <w:jc w:val="left"/>
       </w:pPr>
-      <w:proofErr w:type="spellStart"/>
-      <w:r>
-        <w:rPr>
-          <w:b/>
-          <w:bCs/>
-        </w:rPr>
-        <w:t>Flask</w:t>
-      </w:r>
-      <w:proofErr w:type="spellEnd"/>
-      <w:r>
-        <w:rPr>
-          <w:b/>
-          <w:bCs/>
-        </w:rPr>
-        <w:t>. Русскоязычная документация</w:t>
-      </w:r>
-      <w:r>
-        <w:t xml:space="preserve"> [Электронный ресурс]. – URL: </w:t>
-      </w:r>
-      <w:hyperlink r:id="rId14" w:tgtFrame="_new" w:history="1">
-        <w:r>
-          <w:rPr>
-            <w:rStyle w:val="a5"/>
-          </w:rPr>
-          <w:t>https://flask-russian-docs.readthedocs.io/ru/0.10.1/</w:t>
-        </w:r>
-      </w:hyperlink>
-      <w:r>
-        <w:t xml:space="preserve"> (дата обращения: </w:t>
-      </w:r>
-      <w:r>
-        <w:t>18</w:t>
-      </w:r>
-      <w:r>
-        <w:t>.1</w:t>
-      </w:r>
-      <w:r>
-        <w:t>1</w:t>
-      </w:r>
-      <w:r>
-        <w:t>.2024).</w:t>
-      </w:r>
       <w:r>
         <w:br/>
       </w:r>
@@ -5005,6 +4951,7 @@
       <w:pPr>
         <w:pStyle w:val="1"/>
       </w:pPr>
+      <w:bookmarkStart w:id="57" w:name="_Toc186459968"/>
       <w:r>
         <w:lastRenderedPageBreak/>
         <w:t>ПРИЛОЖЕНИЕ</w:t>
@@ -5013,7 +4960,7 @@
       <w:bookmarkEnd w:id="57"/>
     </w:p>
     <w:sectPr>
-      <w:footerReference w:type="default" r:id="rId15"/>
+      <w:footerReference w:type="default" r:id="rId8"/>
       <w:pgSz w:w="11906" w:h="16838"/>
       <w:pgMar w:top="1134" w:right="850" w:bottom="1134" w:left="1701" w:header="708" w:footer="708" w:gutter="0"/>
       <w:cols w:space="708"/>
@@ -5059,7 +5006,6 @@
         <w:docPartUnique/>
       </w:docPartObj>
     </w:sdtPr>
-    <w:sdtEndPr/>
     <w:sdtContent>
       <w:p>
         <w:pPr>
@@ -5742,6 +5688,7 @@
   <w:style w:type="character" w:default="1" w:styleId="a1">
     <w:name w:val="Default Paragraph Font"/>
     <w:uiPriority w:val="1"/>
+    <w:semiHidden/>
     <w:unhideWhenUsed/>
   </w:style>
   <w:style w:type="table" w:default="1" w:styleId="a2">
